--- a/ИСиТехн/Отчеты/LW_II2.docx
+++ b/ИСиТехн/Отчеты/LW_II2.docx
@@ -657,7 +657,7 @@
           <w:sz w:val="24"/>
           <w:szCs w:val="24"/>
         </w:rPr>
-        <w:t>. Описание заданной нелинейной функции множеством правил</w:t>
+        <w:t>Описание заданной нелинейной функции множеством правил</w:t>
       </w:r>
       <w:r>
         <w:rPr>
@@ -2989,6 +2989,8 @@
               </w:rPr>
               <w:t xml:space="preserve">) </w:t>
             </w:r>
+            <w:bookmarkStart w:id="1" w:name="_GoBack"/>
+            <w:bookmarkEnd w:id="1"/>
             <w:r>
               <w:rPr>
                 <w:sz w:val="24"/>
@@ -3272,8 +3274,6 @@
               </w:rPr>
               <w:t>,4</w:t>
             </w:r>
-            <w:bookmarkStart w:id="1" w:name="_GoBack"/>
-            <w:bookmarkEnd w:id="1"/>
           </w:p>
         </w:tc>
         <w:tc>
@@ -7906,7 +7906,7 @@
 </file>
 
 <file path=customXml/itemProps1.xml><?xml version="1.0" encoding="utf-8"?>
-<ds:datastoreItem xmlns:ds="http://schemas.openxmlformats.org/officeDocument/2006/customXml" ds:itemID="{90ABD1BA-290C-4D4D-8EDB-2D857762FAE7}">
+<ds:datastoreItem xmlns:ds="http://schemas.openxmlformats.org/officeDocument/2006/customXml" ds:itemID="{4CF1865C-A656-40C4-890A-FE0EAF459CBC}">
   <ds:schemaRefs>
     <ds:schemaRef ds:uri="http://schemas.openxmlformats.org/officeDocument/2006/bibliography"/>
   </ds:schemaRefs>

--- a/ИСиТехн/Отчеты/LW_II2.docx
+++ b/ИСиТехн/Отчеты/LW_II2.docx
@@ -239,13 +239,7 @@
         <w:t xml:space="preserve"> </w:t>
       </w:r>
       <w:r>
-        <w:t>знакомство с методологией нечеткого моделирования.</w:t>
-      </w:r>
-      <w:r>
-        <w:t xml:space="preserve"> </w:t>
-      </w:r>
-      <w:r>
-        <w:t>Описание заданной нелинейной функции множеством правил вида ЕСЛИ-ТО.</w:t>
+        <w:t>знакомство с методологией нечеткого моделирования. Описание заданной нелинейной функции множеством правил вида ЕСЛИ-ТО.</w:t>
       </w:r>
     </w:p>
     <w:p>
@@ -327,14 +321,7 @@
           <w:sz w:val="24"/>
           <w:szCs w:val="24"/>
         </w:rPr>
-        <w:t xml:space="preserve">1. </w:t>
-      </w:r>
-      <w:r>
-        <w:rPr>
-          <w:sz w:val="24"/>
-          <w:szCs w:val="24"/>
-        </w:rPr>
-        <w:t xml:space="preserve">Из выбранной предметной </w:t>
+        <w:t xml:space="preserve">1. Из выбранной предметной </w:t>
       </w:r>
       <w:proofErr w:type="gramStart"/>
       <w:r>
@@ -375,14 +362,7 @@
           <w:sz w:val="24"/>
           <w:szCs w:val="24"/>
         </w:rPr>
-        <w:t xml:space="preserve">2. </w:t>
-      </w:r>
-      <w:r>
-        <w:rPr>
-          <w:sz w:val="24"/>
-          <w:szCs w:val="24"/>
-        </w:rPr>
-        <w:t>Проверить наличие универсумов на соответствие требованиям: универсумы должны быть конечны и, предпочтительно, иметь дискретный тип {</w:t>
+        <w:t>2. Проверить наличие универсумов на соответствие требованиям: универсумы должны быть конечны и, предпочтительно, иметь дискретный тип {</w:t>
       </w:r>
       <w:proofErr w:type="gramStart"/>
       <w:r>
@@ -414,14 +394,7 @@
           <w:sz w:val="24"/>
           <w:szCs w:val="24"/>
         </w:rPr>
-        <w:t xml:space="preserve">3. </w:t>
-      </w:r>
-      <w:r>
-        <w:rPr>
-          <w:sz w:val="24"/>
-          <w:szCs w:val="24"/>
-        </w:rPr>
-        <w:t xml:space="preserve">Разработайте нечеткие бинарные отношения, как результат декартова </w:t>
+        <w:t xml:space="preserve">3. Разработайте нечеткие бинарные отношения, как результат декартова </w:t>
       </w:r>
       <w:proofErr w:type="gramStart"/>
       <w:r>
@@ -467,592 +440,8 @@
           <w:sz w:val="24"/>
           <w:szCs w:val="24"/>
         </w:rPr>
-        <w:t xml:space="preserve">4. </w:t>
-      </w:r>
-      <w:r>
-        <w:rPr>
-          <w:sz w:val="24"/>
-          <w:szCs w:val="24"/>
-        </w:rPr>
-        <w:t xml:space="preserve">Выполните </w:t>
-      </w:r>
-      <w:proofErr w:type="gramStart"/>
-      <w:r>
-        <w:rPr>
-          <w:sz w:val="24"/>
-          <w:szCs w:val="24"/>
-        </w:rPr>
-        <w:t>операции  конъюнкции</w:t>
-      </w:r>
-      <w:proofErr w:type="gramEnd"/>
-      <w:r>
-        <w:rPr>
-          <w:sz w:val="24"/>
-          <w:szCs w:val="24"/>
-        </w:rPr>
-        <w:t>, дизъюнкции, отрицания</w:t>
-      </w:r>
-    </w:p>
-    <w:p>
-      <w:pPr>
-        <w:pStyle w:val="a2"/>
-        <w:rPr>
-          <w:sz w:val="24"/>
-          <w:szCs w:val="24"/>
-        </w:rPr>
-      </w:pPr>
-      <w:r>
-        <w:rPr>
-          <w:sz w:val="24"/>
-          <w:szCs w:val="24"/>
-        </w:rPr>
-        <w:t xml:space="preserve">5. </w:t>
-      </w:r>
-      <w:r>
-        <w:rPr>
-          <w:sz w:val="24"/>
-          <w:szCs w:val="24"/>
-        </w:rPr>
-        <w:t xml:space="preserve">Выполните </w:t>
-      </w:r>
-      <w:proofErr w:type="gramStart"/>
-      <w:r>
-        <w:rPr>
-          <w:sz w:val="24"/>
-          <w:szCs w:val="24"/>
-        </w:rPr>
-        <w:t>операцию  композицию</w:t>
-      </w:r>
-      <w:proofErr w:type="gramEnd"/>
-      <w:r>
-        <w:rPr>
-          <w:sz w:val="24"/>
-          <w:szCs w:val="24"/>
-        </w:rPr>
-        <w:t xml:space="preserve"> бинарных отношений и операцию транзитивного замыкания, получив в результате нечеткое отношение на базе X</w:t>
-      </w:r>
-      <w:r>
-        <w:rPr>
-          <w:sz w:val="24"/>
-          <w:szCs w:val="24"/>
-        </w:rPr>
-        <w:t> Z.</w:t>
-      </w:r>
-    </w:p>
-    <w:p>
-      <w:pPr>
-        <w:pStyle w:val="a2"/>
-        <w:rPr>
-          <w:sz w:val="24"/>
-          <w:szCs w:val="24"/>
-        </w:rPr>
-      </w:pPr>
-      <w:r>
-        <w:rPr>
-          <w:sz w:val="24"/>
-          <w:szCs w:val="24"/>
-        </w:rPr>
-        <w:t xml:space="preserve">6. </w:t>
-      </w:r>
-      <w:r>
-        <w:rPr>
-          <w:sz w:val="24"/>
-          <w:szCs w:val="24"/>
-        </w:rPr>
-        <w:t>Выполните анализ полученных результатов.</w:t>
-      </w:r>
-    </w:p>
-    <w:p>
-      <w:pPr>
-        <w:pStyle w:val="a2"/>
-        <w:rPr>
-          <w:sz w:val="24"/>
-          <w:szCs w:val="24"/>
-        </w:rPr>
-      </w:pPr>
-    </w:p>
-    <w:p>
-      <w:pPr>
-        <w:pStyle w:val="a2"/>
-        <w:spacing w:before="240"/>
-        <w:jc w:val="center"/>
-        <w:rPr>
-          <w:sz w:val="24"/>
-          <w:szCs w:val="24"/>
-        </w:rPr>
-      </w:pPr>
-      <w:r>
-        <w:rPr>
-          <w:sz w:val="24"/>
-          <w:szCs w:val="24"/>
-        </w:rPr>
-        <w:t xml:space="preserve">Часть </w:t>
-      </w:r>
-      <w:r>
-        <w:rPr>
-          <w:sz w:val="24"/>
-          <w:szCs w:val="24"/>
-          <w:lang w:val="en-US"/>
-        </w:rPr>
-        <w:t>II</w:t>
-      </w:r>
-    </w:p>
-    <w:p>
-      <w:pPr>
-        <w:pStyle w:val="a2"/>
-        <w:rPr>
-          <w:sz w:val="24"/>
-          <w:szCs w:val="24"/>
-        </w:rPr>
-      </w:pPr>
-      <w:r>
-        <w:rPr>
-          <w:sz w:val="24"/>
-          <w:szCs w:val="24"/>
-        </w:rPr>
-        <w:t xml:space="preserve">1. </w:t>
-      </w:r>
-      <w:r>
-        <w:rPr>
-          <w:sz w:val="24"/>
-          <w:szCs w:val="24"/>
-        </w:rPr>
-        <w:t xml:space="preserve">Знакомство с методологией нечеткого </w:t>
-      </w:r>
-      <w:proofErr w:type="gramStart"/>
-      <w:r>
-        <w:rPr>
-          <w:sz w:val="24"/>
-          <w:szCs w:val="24"/>
-        </w:rPr>
-        <w:t>моделирования.</w:t>
-      </w:r>
-      <w:r>
-        <w:rPr>
-          <w:sz w:val="24"/>
-          <w:szCs w:val="24"/>
-        </w:rPr>
-        <w:t>.</w:t>
-      </w:r>
-      <w:proofErr w:type="gramEnd"/>
-    </w:p>
-    <w:p>
-      <w:pPr>
-        <w:pStyle w:val="a2"/>
-        <w:spacing w:after="240"/>
-        <w:rPr>
-          <w:sz w:val="24"/>
-          <w:szCs w:val="24"/>
-        </w:rPr>
-      </w:pPr>
-      <w:r>
-        <w:rPr>
-          <w:sz w:val="24"/>
-          <w:szCs w:val="24"/>
-        </w:rPr>
-        <w:t xml:space="preserve">2. </w:t>
-      </w:r>
-      <w:r>
-        <w:rPr>
-          <w:sz w:val="24"/>
-          <w:szCs w:val="24"/>
-        </w:rPr>
-        <w:t>Описание заданной нелинейной функции множеством правил</w:t>
-      </w:r>
-      <w:r>
-        <w:rPr>
-          <w:sz w:val="24"/>
-          <w:szCs w:val="24"/>
-        </w:rPr>
-        <w:t xml:space="preserve"> </w:t>
-      </w:r>
-      <w:r>
-        <w:rPr>
-          <w:sz w:val="24"/>
-          <w:szCs w:val="24"/>
-        </w:rPr>
-        <w:t>вида ЕСЛИ-ТО</w:t>
-      </w:r>
-      <w:r>
-        <w:rPr>
-          <w:sz w:val="24"/>
-          <w:szCs w:val="24"/>
-        </w:rPr>
-        <w:t>.</w:t>
-      </w:r>
-    </w:p>
-    <w:tbl>
-      <w:tblPr>
-        <w:tblW w:w="10246" w:type="dxa"/>
-        <w:tblBorders>
-          <w:top w:val="single" w:sz="4" w:space="0" w:color="auto"/>
-          <w:left w:val="single" w:sz="4" w:space="0" w:color="auto"/>
-          <w:bottom w:val="single" w:sz="4" w:space="0" w:color="auto"/>
-          <w:right w:val="single" w:sz="4" w:space="0" w:color="auto"/>
-          <w:insideH w:val="single" w:sz="4" w:space="0" w:color="auto"/>
-          <w:insideV w:val="single" w:sz="4" w:space="0" w:color="auto"/>
-        </w:tblBorders>
-        <w:tblLook w:val="00A0" w:firstRow="1" w:lastRow="0" w:firstColumn="1" w:lastColumn="0" w:noHBand="0" w:noVBand="0"/>
-      </w:tblPr>
-      <w:tblGrid>
-        <w:gridCol w:w="2689"/>
-        <w:gridCol w:w="2268"/>
-        <w:gridCol w:w="2551"/>
-        <w:gridCol w:w="2738"/>
-      </w:tblGrid>
-      <w:tr>
-        <w:trPr>
-          <w:trHeight w:val="454"/>
-        </w:trPr>
-        <w:tc>
-          <w:tcPr>
-            <w:tcW w:w="2689" w:type="dxa"/>
-            <w:tcBorders>
-              <w:top w:val="single" w:sz="4" w:space="0" w:color="auto"/>
-              <w:left w:val="single" w:sz="4" w:space="0" w:color="auto"/>
-              <w:bottom w:val="single" w:sz="4" w:space="0" w:color="auto"/>
-              <w:right w:val="single" w:sz="4" w:space="0" w:color="auto"/>
-            </w:tcBorders>
-            <w:hideMark/>
-          </w:tcPr>
-          <w:p>
-            <w:pPr>
-              <w:pStyle w:val="a2"/>
-              <w:rPr>
-                <w:sz w:val="24"/>
-                <w:szCs w:val="24"/>
-              </w:rPr>
-            </w:pPr>
-            <w:r>
-              <w:rPr>
-                <w:sz w:val="24"/>
-                <w:szCs w:val="24"/>
-              </w:rPr>
-              <w:t xml:space="preserve">z = y * </w:t>
-            </w:r>
-            <w:proofErr w:type="spellStart"/>
-            <w:proofErr w:type="gramStart"/>
-            <w:r>
-              <w:rPr>
-                <w:sz w:val="24"/>
-                <w:szCs w:val="24"/>
-              </w:rPr>
-              <w:t>sin</w:t>
-            </w:r>
-            <w:proofErr w:type="spellEnd"/>
-            <w:r>
-              <w:rPr>
-                <w:sz w:val="24"/>
-                <w:szCs w:val="24"/>
-              </w:rPr>
-              <w:t>(</w:t>
-            </w:r>
-            <w:proofErr w:type="gramEnd"/>
-            <w:r>
-              <w:rPr>
-                <w:sz w:val="24"/>
-                <w:szCs w:val="24"/>
-              </w:rPr>
-              <w:t>x + y)</w:t>
-            </w:r>
-          </w:p>
-        </w:tc>
-        <w:tc>
-          <w:tcPr>
-            <w:tcW w:w="2268" w:type="dxa"/>
-            <w:tcBorders>
-              <w:top w:val="single" w:sz="4" w:space="0" w:color="auto"/>
-              <w:left w:val="single" w:sz="4" w:space="0" w:color="auto"/>
-              <w:bottom w:val="single" w:sz="4" w:space="0" w:color="auto"/>
-              <w:right w:val="single" w:sz="4" w:space="0" w:color="auto"/>
-            </w:tcBorders>
-            <w:hideMark/>
-          </w:tcPr>
-          <w:p>
-            <w:pPr>
-              <w:pStyle w:val="a2"/>
-              <w:rPr>
-                <w:sz w:val="24"/>
-                <w:szCs w:val="24"/>
-              </w:rPr>
-            </w:pPr>
-            <w:r>
-              <w:rPr>
-                <w:sz w:val="24"/>
-                <w:szCs w:val="24"/>
-              </w:rPr>
-              <w:t>-</w:t>
-            </w:r>
-            <w:proofErr w:type="spellStart"/>
-            <w:r>
-              <w:rPr>
-                <w:sz w:val="24"/>
-                <w:szCs w:val="24"/>
-              </w:rPr>
-              <w:t>pi</w:t>
-            </w:r>
-            <w:proofErr w:type="spellEnd"/>
-            <w:r>
-              <w:rPr>
-                <w:sz w:val="24"/>
-                <w:szCs w:val="24"/>
-              </w:rPr>
-              <w:t>/2&lt;</w:t>
-            </w:r>
-            <w:proofErr w:type="gramStart"/>
-            <w:r>
-              <w:rPr>
-                <w:sz w:val="24"/>
-                <w:szCs w:val="24"/>
-              </w:rPr>
-              <w:t>x&lt;</w:t>
-            </w:r>
-            <w:proofErr w:type="spellStart"/>
-            <w:proofErr w:type="gramEnd"/>
-            <w:r>
-              <w:rPr>
-                <w:sz w:val="24"/>
-                <w:szCs w:val="24"/>
-              </w:rPr>
-              <w:t>pi</w:t>
-            </w:r>
-            <w:proofErr w:type="spellEnd"/>
-            <w:r>
-              <w:rPr>
-                <w:sz w:val="24"/>
-                <w:szCs w:val="24"/>
-              </w:rPr>
-              <w:t>/2</w:t>
-            </w:r>
-          </w:p>
-        </w:tc>
-        <w:tc>
-          <w:tcPr>
-            <w:tcW w:w="2551" w:type="dxa"/>
-            <w:tcBorders>
-              <w:top w:val="single" w:sz="4" w:space="0" w:color="auto"/>
-              <w:left w:val="single" w:sz="4" w:space="0" w:color="auto"/>
-              <w:bottom w:val="single" w:sz="4" w:space="0" w:color="auto"/>
-              <w:right w:val="single" w:sz="4" w:space="0" w:color="auto"/>
-            </w:tcBorders>
-            <w:hideMark/>
-          </w:tcPr>
-          <w:p>
-            <w:pPr>
-              <w:pStyle w:val="a2"/>
-              <w:rPr>
-                <w:sz w:val="24"/>
-                <w:szCs w:val="24"/>
-              </w:rPr>
-            </w:pPr>
-            <w:r>
-              <w:rPr>
-                <w:sz w:val="24"/>
-                <w:szCs w:val="24"/>
-              </w:rPr>
-              <w:t>-</w:t>
-            </w:r>
-            <w:proofErr w:type="spellStart"/>
-            <w:r>
-              <w:rPr>
-                <w:sz w:val="24"/>
-                <w:szCs w:val="24"/>
-              </w:rPr>
-              <w:t>pi</w:t>
-            </w:r>
-            <w:proofErr w:type="spellEnd"/>
-            <w:r>
-              <w:rPr>
-                <w:sz w:val="24"/>
-                <w:szCs w:val="24"/>
-              </w:rPr>
-              <w:t>/2&lt;</w:t>
-            </w:r>
-            <w:proofErr w:type="gramStart"/>
-            <w:r>
-              <w:rPr>
-                <w:sz w:val="24"/>
-                <w:szCs w:val="24"/>
-              </w:rPr>
-              <w:t>y&lt;</w:t>
-            </w:r>
-            <w:proofErr w:type="spellStart"/>
-            <w:proofErr w:type="gramEnd"/>
-            <w:r>
-              <w:rPr>
-                <w:sz w:val="24"/>
-                <w:szCs w:val="24"/>
-              </w:rPr>
-              <w:t>pi</w:t>
-            </w:r>
-            <w:proofErr w:type="spellEnd"/>
-            <w:r>
-              <w:rPr>
-                <w:sz w:val="24"/>
-                <w:szCs w:val="24"/>
-              </w:rPr>
-              <w:t>/2</w:t>
-            </w:r>
-          </w:p>
-        </w:tc>
-        <w:tc>
-          <w:tcPr>
-            <w:tcW w:w="2738" w:type="dxa"/>
-            <w:tcBorders>
-              <w:top w:val="single" w:sz="4" w:space="0" w:color="auto"/>
-              <w:left w:val="single" w:sz="4" w:space="0" w:color="auto"/>
-              <w:bottom w:val="single" w:sz="4" w:space="0" w:color="auto"/>
-              <w:right w:val="single" w:sz="4" w:space="0" w:color="auto"/>
-            </w:tcBorders>
-            <w:hideMark/>
-          </w:tcPr>
-          <w:p>
-            <w:pPr>
-              <w:pStyle w:val="a2"/>
-              <w:rPr>
-                <w:sz w:val="24"/>
-                <w:szCs w:val="24"/>
-              </w:rPr>
-            </w:pPr>
-            <w:r>
-              <w:rPr>
-                <w:sz w:val="24"/>
-                <w:szCs w:val="24"/>
-              </w:rPr>
-              <w:t>-0.5&lt;</w:t>
-            </w:r>
-            <w:proofErr w:type="gramStart"/>
-            <w:r>
-              <w:rPr>
-                <w:sz w:val="24"/>
-                <w:szCs w:val="24"/>
-              </w:rPr>
-              <w:t>z&lt;</w:t>
-            </w:r>
-            <w:proofErr w:type="gramEnd"/>
-            <w:r>
-              <w:rPr>
-                <w:sz w:val="24"/>
-                <w:szCs w:val="24"/>
-              </w:rPr>
-              <w:t>1.5</w:t>
-            </w:r>
-          </w:p>
-        </w:tc>
-      </w:tr>
-    </w:tbl>
-    <w:p>
-      <w:pPr>
-        <w:pStyle w:val="a2"/>
-        <w:rPr>
-          <w:sz w:val="24"/>
-          <w:szCs w:val="24"/>
-        </w:rPr>
-      </w:pPr>
-    </w:p>
-    <w:p>
-      <w:pPr>
-        <w:pStyle w:val="a2"/>
-        <w:rPr>
-          <w:sz w:val="24"/>
-          <w:szCs w:val="24"/>
-        </w:rPr>
-      </w:pPr>
-      <w:r>
-        <w:rPr>
-          <w:sz w:val="24"/>
-          <w:szCs w:val="24"/>
-        </w:rPr>
-        <w:t>3.</w:t>
-      </w:r>
-      <w:r>
-        <w:rPr>
-          <w:sz w:val="24"/>
-          <w:szCs w:val="24"/>
-        </w:rPr>
-        <w:t xml:space="preserve"> Используя пакет </w:t>
-      </w:r>
-      <w:proofErr w:type="spellStart"/>
-      <w:r>
-        <w:rPr>
-          <w:sz w:val="24"/>
-          <w:szCs w:val="24"/>
-        </w:rPr>
-        <w:t>Matlab</w:t>
-      </w:r>
-      <w:proofErr w:type="spellEnd"/>
-      <w:r>
-        <w:rPr>
-          <w:sz w:val="24"/>
-          <w:szCs w:val="24"/>
-        </w:rPr>
-        <w:t>, построить график нелинейной функции, согласно варианту.</w:t>
-      </w:r>
-    </w:p>
-    <w:p>
-      <w:pPr>
-        <w:pStyle w:val="a2"/>
-        <w:rPr>
-          <w:sz w:val="24"/>
-          <w:szCs w:val="24"/>
-        </w:rPr>
-      </w:pPr>
-      <w:r>
-        <w:rPr>
-          <w:sz w:val="24"/>
-          <w:szCs w:val="24"/>
-        </w:rPr>
-        <w:t>4.</w:t>
-      </w:r>
-      <w:r>
-        <w:rPr>
-          <w:sz w:val="24"/>
-          <w:szCs w:val="24"/>
-        </w:rPr>
-        <w:t xml:space="preserve"> Выбранную нелинейную функцию описать базой правил для лингвистических переменных, описывающих </w:t>
-      </w:r>
-      <w:r>
-        <w:rPr>
-          <w:i/>
-          <w:iCs/>
-          <w:sz w:val="24"/>
-          <w:szCs w:val="24"/>
-        </w:rPr>
-        <w:t xml:space="preserve">x </w:t>
-      </w:r>
-      <w:r>
-        <w:rPr>
-          <w:sz w:val="24"/>
-          <w:szCs w:val="24"/>
-        </w:rPr>
-        <w:t xml:space="preserve">и </w:t>
-      </w:r>
-      <w:r>
-        <w:rPr>
-          <w:i/>
-          <w:iCs/>
-          <w:sz w:val="24"/>
-          <w:szCs w:val="24"/>
-        </w:rPr>
-        <w:t>F</w:t>
-      </w:r>
-      <w:r>
-        <w:rPr>
-          <w:sz w:val="24"/>
-          <w:szCs w:val="24"/>
-        </w:rPr>
-        <w:t>, определенных на множестве из пяти термов.</w:t>
-      </w:r>
-    </w:p>
-    <w:p>
-      <w:pPr>
-        <w:pStyle w:val="a2"/>
-        <w:spacing w:before="240"/>
-        <w:rPr>
-          <w:sz w:val="24"/>
-          <w:szCs w:val="24"/>
-        </w:rPr>
-      </w:pPr>
+        <w:t>4. Выполните анализ полученных результатов.</w:t>
+      </w:r>
     </w:p>
     <w:p>
       <w:pPr>
@@ -1135,14 +524,7 @@
           <w:sz w:val="24"/>
           <w:szCs w:val="24"/>
         </w:rPr>
-        <w:t>- Количество пунктов тестового задания для выполнения</w:t>
-      </w:r>
-      <w:r>
-        <w:rPr>
-          <w:sz w:val="24"/>
-          <w:szCs w:val="24"/>
-        </w:rPr>
-        <w:t xml:space="preserve"> - </w:t>
+        <w:t xml:space="preserve">- Количество пунктов тестового задания для выполнения - </w:t>
       </w:r>
       <w:r>
         <w:rPr>
@@ -1190,8 +572,7 @@
           <w:sz w:val="24"/>
           <w:szCs w:val="24"/>
         </w:rPr>
-        <w:lastRenderedPageBreak/>
-        <w:t xml:space="preserve">- Оценка сложности выполнения тестового задания - </w:t>
+        <w:t>2. {</w:t>
       </w:r>
       <w:r>
         <w:rPr>
@@ -1199,7 +580,36 @@
           <w:szCs w:val="24"/>
           <w:lang w:val="en-US"/>
         </w:rPr>
-        <w:t>Z</w:t>
+        <w:t>X</w:t>
+      </w:r>
+      <w:r>
+        <w:rPr>
+          <w:sz w:val="24"/>
+          <w:szCs w:val="24"/>
+        </w:rPr>
+        <w:t xml:space="preserve">, </w:t>
+      </w:r>
+      <w:r>
+        <w:rPr>
+          <w:sz w:val="24"/>
+          <w:szCs w:val="24"/>
+          <w:lang w:val="en-US"/>
+        </w:rPr>
+        <w:t>Y</w:t>
+      </w:r>
+      <w:r>
+        <w:rPr>
+          <w:sz w:val="24"/>
+          <w:szCs w:val="24"/>
+        </w:rPr>
+        <w:t xml:space="preserve">} – конечны и дискретны. </w:t>
+      </w:r>
+      <w:r>
+        <w:rPr>
+          <w:sz w:val="24"/>
+          <w:szCs w:val="24"/>
+        </w:rPr>
+        <w:t xml:space="preserve">И имеют следующий набор значений: </w:t>
       </w:r>
     </w:p>
     <w:p>
@@ -1214,23 +624,23 @@
         <w:rPr>
           <w:sz w:val="24"/>
           <w:szCs w:val="24"/>
-        </w:rPr>
-        <w:t>2. {</w:t>
-      </w:r>
-      <w:r>
-        <w:rPr>
-          <w:sz w:val="24"/>
-          <w:szCs w:val="24"/>
           <w:lang w:val="en-US"/>
         </w:rPr>
-        <w:t>X</w:t>
-      </w:r>
-      <w:r>
-        <w:rPr>
-          <w:sz w:val="24"/>
-          <w:szCs w:val="24"/>
-        </w:rPr>
-        <w:t xml:space="preserve">, </w:t>
+        <w:t xml:space="preserve">X </w:t>
+      </w:r>
+      <w:r>
+        <w:rPr>
+          <w:sz w:val="24"/>
+          <w:szCs w:val="24"/>
+        </w:rPr>
+        <w:t xml:space="preserve">– пункты </w:t>
+      </w:r>
+      <w:r>
+        <w:rPr>
+          <w:sz w:val="24"/>
+          <w:szCs w:val="24"/>
+        </w:rPr>
+        <w:t>задания</w:t>
       </w:r>
       <w:r>
         <w:rPr>
@@ -1238,232 +648,8 @@
           <w:szCs w:val="24"/>
           <w:lang w:val="en-US"/>
         </w:rPr>
-        <w:t>Y</w:t>
-      </w:r>
-      <w:r>
-        <w:rPr>
-          <w:sz w:val="24"/>
-          <w:szCs w:val="24"/>
-        </w:rPr>
-        <w:t xml:space="preserve">, </w:t>
-      </w:r>
-      <w:r>
-        <w:rPr>
-          <w:sz w:val="24"/>
-          <w:szCs w:val="24"/>
-          <w:lang w:val="en-US"/>
-        </w:rPr>
-        <w:t>Z</w:t>
-      </w:r>
-      <w:r>
-        <w:rPr>
-          <w:sz w:val="24"/>
-          <w:szCs w:val="24"/>
-        </w:rPr>
-        <w:t>}</w:t>
-      </w:r>
-      <w:r>
-        <w:rPr>
-          <w:sz w:val="24"/>
-          <w:szCs w:val="24"/>
-        </w:rPr>
-        <w:t xml:space="preserve"> – конечны и дискретны. </w:t>
-      </w:r>
-      <w:r>
-        <w:rPr>
-          <w:sz w:val="24"/>
-          <w:szCs w:val="24"/>
-        </w:rPr>
-        <w:t xml:space="preserve">И имеют следующий набор значений: </w:t>
-      </w:r>
-    </w:p>
-    <w:p>
-      <w:pPr>
-        <w:pStyle w:val="a2"/>
-        <w:rPr>
-          <w:sz w:val="24"/>
-          <w:szCs w:val="24"/>
-        </w:rPr>
-      </w:pPr>
-      <w:r>
-        <w:rPr>
-          <w:sz w:val="24"/>
-          <w:szCs w:val="24"/>
-          <w:lang w:val="en-US"/>
-        </w:rPr>
-        <w:t>X = {2;3;5 }</w:t>
-      </w:r>
-      <w:r>
-        <w:rPr>
-          <w:sz w:val="24"/>
-          <w:szCs w:val="24"/>
-        </w:rPr>
-        <w:t xml:space="preserve"> пунктов задания</w:t>
-      </w:r>
-      <w:r>
-        <w:rPr>
-          <w:sz w:val="24"/>
-          <w:szCs w:val="24"/>
-          <w:lang w:val="en-US"/>
-        </w:rPr>
         <w:t>;</w:t>
       </w:r>
-    </w:p>
-    <w:p>
-      <w:pPr>
-        <w:pStyle w:val="a2"/>
-        <w:rPr>
-          <w:sz w:val="24"/>
-          <w:szCs w:val="24"/>
-        </w:rPr>
-      </w:pPr>
-      <w:r>
-        <w:rPr>
-          <w:sz w:val="24"/>
-          <w:szCs w:val="24"/>
-          <w:lang w:val="en-US"/>
-        </w:rPr>
-        <w:t>Y</w:t>
-      </w:r>
-      <w:r>
-        <w:rPr>
-          <w:sz w:val="24"/>
-          <w:szCs w:val="24"/>
-        </w:rPr>
-        <w:t xml:space="preserve"> = </w:t>
-      </w:r>
-      <w:r>
-        <w:rPr>
-          <w:sz w:val="24"/>
-          <w:szCs w:val="24"/>
-          <w:lang w:val="en-US"/>
-        </w:rPr>
-        <w:t>{10;15;24}</w:t>
-      </w:r>
-      <w:r>
-        <w:rPr>
-          <w:sz w:val="24"/>
-          <w:szCs w:val="24"/>
-        </w:rPr>
-        <w:t xml:space="preserve"> часов на выполнение</w:t>
-      </w:r>
-      <w:r>
-        <w:rPr>
-          <w:sz w:val="24"/>
-          <w:szCs w:val="24"/>
-          <w:lang w:val="en-US"/>
-        </w:rPr>
-        <w:t>;</w:t>
-      </w:r>
-    </w:p>
-    <w:p>
-      <w:pPr>
-        <w:pStyle w:val="a2"/>
-        <w:rPr>
-          <w:sz w:val="24"/>
-          <w:szCs w:val="24"/>
-        </w:rPr>
-      </w:pPr>
-      <w:r>
-        <w:rPr>
-          <w:sz w:val="24"/>
-          <w:szCs w:val="24"/>
-          <w:lang w:val="en-US"/>
-        </w:rPr>
-        <w:t xml:space="preserve">Z </w:t>
-      </w:r>
-      <w:r>
-        <w:rPr>
-          <w:sz w:val="24"/>
-          <w:szCs w:val="24"/>
-        </w:rPr>
-        <w:t xml:space="preserve">= </w:t>
-      </w:r>
-      <w:r>
-        <w:rPr>
-          <w:sz w:val="24"/>
-          <w:szCs w:val="24"/>
-          <w:lang w:val="en-US"/>
-        </w:rPr>
-        <w:t>{10;20;30}</w:t>
-      </w:r>
-      <w:r>
-        <w:rPr>
-          <w:sz w:val="24"/>
-          <w:szCs w:val="24"/>
-        </w:rPr>
-        <w:t xml:space="preserve"> балов за выполнение</w:t>
-      </w:r>
-      <w:r>
-        <w:rPr>
-          <w:sz w:val="24"/>
-          <w:szCs w:val="24"/>
-          <w:lang w:val="en-US"/>
-        </w:rPr>
-        <w:t>;</w:t>
-      </w:r>
-    </w:p>
-    <w:p>
-      <w:pPr>
-        <w:pStyle w:val="a2"/>
-        <w:rPr>
-          <w:sz w:val="24"/>
-          <w:szCs w:val="24"/>
-        </w:rPr>
-      </w:pPr>
-      <w:r>
-        <w:rPr>
-          <w:sz w:val="24"/>
-          <w:szCs w:val="24"/>
-        </w:rPr>
-        <w:t>3</w:t>
-      </w:r>
-      <w:r>
-        <w:rPr>
-          <w:sz w:val="24"/>
-          <w:szCs w:val="24"/>
-        </w:rPr>
-        <w:t xml:space="preserve">. Составим </w:t>
-      </w:r>
-      <w:r>
-        <w:rPr>
-          <w:sz w:val="24"/>
-          <w:szCs w:val="24"/>
-        </w:rPr>
-        <w:t xml:space="preserve">нечеткие бинарные отношения, как результат декартова </w:t>
-      </w:r>
-      <w:proofErr w:type="gramStart"/>
-      <w:r>
-        <w:rPr>
-          <w:sz w:val="24"/>
-          <w:szCs w:val="24"/>
-        </w:rPr>
-        <w:t>произведения  выбранных</w:t>
-      </w:r>
-      <w:proofErr w:type="gramEnd"/>
-      <w:r>
-        <w:rPr>
-          <w:sz w:val="24"/>
-          <w:szCs w:val="24"/>
-        </w:rPr>
-        <w:t xml:space="preserve"> универсумов</w:t>
-      </w:r>
-      <w:r>
-        <w:rPr>
-          <w:sz w:val="24"/>
-          <w:szCs w:val="24"/>
-        </w:rPr>
-        <w:t xml:space="preserve"> в виде матрицы: </w:t>
-      </w:r>
-    </w:p>
-    <w:p>
-      <w:pPr>
-        <w:pStyle w:val="a2"/>
-        <w:rPr>
-          <w:sz w:val="24"/>
-          <w:szCs w:val="24"/>
-        </w:rPr>
-      </w:pPr>
     </w:p>
     <w:tbl>
       <w:tblPr>
@@ -1472,18 +658,14 @@
         <w:tblLook w:val="04A0" w:firstRow="1" w:lastRow="0" w:firstColumn="1" w:lastColumn="0" w:noHBand="0" w:noVBand="1"/>
       </w:tblPr>
       <w:tblGrid>
-        <w:gridCol w:w="988"/>
-        <w:gridCol w:w="3118"/>
-        <w:gridCol w:w="3119"/>
-        <w:gridCol w:w="2784"/>
+        <w:gridCol w:w="3398"/>
+        <w:gridCol w:w="3398"/>
+        <w:gridCol w:w="3399"/>
       </w:tblGrid>
       <w:tr>
-        <w:trPr>
-          <w:trHeight w:val="697"/>
-        </w:trPr>
         <w:tc>
           <w:tcPr>
-            <w:tcW w:w="988" w:type="dxa"/>
+            <w:tcW w:w="3398" w:type="dxa"/>
           </w:tcPr>
           <w:p>
             <w:pPr>
@@ -1494,11 +676,18 @@
                 <w:szCs w:val="24"/>
               </w:rPr>
             </w:pPr>
+            <w:r>
+              <w:rPr>
+                <w:sz w:val="24"/>
+                <w:szCs w:val="24"/>
+              </w:rPr>
+              <w:t>малое</w:t>
+            </w:r>
           </w:p>
         </w:tc>
         <w:tc>
           <w:tcPr>
-            <w:tcW w:w="3118" w:type="dxa"/>
+            <w:tcW w:w="3398" w:type="dxa"/>
           </w:tcPr>
           <w:p>
             <w:pPr>
@@ -1513,15 +702,14 @@
               <w:rPr>
                 <w:sz w:val="24"/>
                 <w:szCs w:val="24"/>
-                <w:lang w:val="en-US"/>
-              </w:rPr>
-              <w:t>X</w:t>
+              </w:rPr>
+              <w:t>среднее</w:t>
             </w:r>
           </w:p>
         </w:tc>
         <w:tc>
           <w:tcPr>
-            <w:tcW w:w="3119" w:type="dxa"/>
+            <w:tcW w:w="3399" w:type="dxa"/>
           </w:tcPr>
           <w:p>
             <w:pPr>
@@ -1536,15 +724,38 @@
               <w:rPr>
                 <w:sz w:val="24"/>
                 <w:szCs w:val="24"/>
-                <w:lang w:val="en-US"/>
-              </w:rPr>
-              <w:t>Y</w:t>
+              </w:rPr>
+              <w:t>большое</w:t>
+            </w:r>
+          </w:p>
+        </w:tc>
+      </w:tr>
+      <w:tr>
+        <w:tc>
+          <w:tcPr>
+            <w:tcW w:w="3398" w:type="dxa"/>
+          </w:tcPr>
+          <w:p>
+            <w:pPr>
+              <w:pStyle w:val="a2"/>
+              <w:ind w:firstLine="0"/>
+              <w:rPr>
+                <w:sz w:val="24"/>
+                <w:szCs w:val="24"/>
+              </w:rPr>
+            </w:pPr>
+            <w:r>
+              <w:rPr>
+                <w:sz w:val="24"/>
+                <w:szCs w:val="24"/>
+              </w:rPr>
+              <w:t>0-5</w:t>
             </w:r>
           </w:p>
         </w:tc>
         <w:tc>
           <w:tcPr>
-            <w:tcW w:w="2784" w:type="dxa"/>
+            <w:tcW w:w="3398" w:type="dxa"/>
           </w:tcPr>
           <w:p>
             <w:pPr>
@@ -1559,20 +770,14 @@
               <w:rPr>
                 <w:sz w:val="24"/>
                 <w:szCs w:val="24"/>
-                <w:lang w:val="en-US"/>
-              </w:rPr>
-              <w:t>Z</w:t>
+              </w:rPr>
+              <w:t>6-10</w:t>
             </w:r>
           </w:p>
         </w:tc>
-      </w:tr>
-      <w:tr>
-        <w:trPr>
-          <w:trHeight w:val="697"/>
-        </w:trPr>
         <w:tc>
           <w:tcPr>
-            <w:tcW w:w="988" w:type="dxa"/>
+            <w:tcW w:w="3399" w:type="dxa"/>
           </w:tcPr>
           <w:p>
             <w:pPr>
@@ -1587,1484 +792,9 @@
               <w:rPr>
                 <w:sz w:val="24"/>
                 <w:szCs w:val="24"/>
-                <w:lang w:val="en-US"/>
-              </w:rPr>
-              <w:t>X</w:t>
+              </w:rPr>
+              <w:t>10-30</w:t>
             </w:r>
-          </w:p>
-        </w:tc>
-        <w:tc>
-          <w:tcPr>
-            <w:tcW w:w="3118" w:type="dxa"/>
-            <w:vAlign w:val="center"/>
-          </w:tcPr>
-          <w:p>
-            <w:pPr>
-              <w:pStyle w:val="a2"/>
-              <w:ind w:firstLine="0"/>
-              <w:jc w:val="center"/>
-              <w:rPr>
-                <w:sz w:val="24"/>
-                <w:szCs w:val="24"/>
-              </w:rPr>
-            </w:pPr>
-          </w:p>
-        </w:tc>
-        <w:tc>
-          <w:tcPr>
-            <w:tcW w:w="3119" w:type="dxa"/>
-            <w:vAlign w:val="center"/>
-          </w:tcPr>
-          <w:p>
-            <w:pPr>
-              <w:pStyle w:val="a2"/>
-              <w:ind w:firstLine="0"/>
-              <w:jc w:val="center"/>
-              <w:rPr>
-                <w:sz w:val="24"/>
-                <w:szCs w:val="24"/>
-              </w:rPr>
-            </w:pPr>
-            <w:r>
-              <w:rPr>
-                <w:sz w:val="24"/>
-                <w:szCs w:val="24"/>
-                <w:lang w:val="en-US"/>
-              </w:rPr>
-              <w:t xml:space="preserve">(2;10) </w:t>
-            </w:r>
-            <w:r>
-              <w:rPr>
-                <w:sz w:val="24"/>
-                <w:szCs w:val="24"/>
-                <w:lang w:val="en-US"/>
-              </w:rPr>
-              <w:t>(</w:t>
-            </w:r>
-            <w:r>
-              <w:rPr>
-                <w:sz w:val="24"/>
-                <w:szCs w:val="24"/>
-                <w:lang w:val="en-US"/>
-              </w:rPr>
-              <w:t>2</w:t>
-            </w:r>
-            <w:r>
-              <w:rPr>
-                <w:sz w:val="24"/>
-                <w:szCs w:val="24"/>
-                <w:lang w:val="en-US"/>
-              </w:rPr>
-              <w:t>;</w:t>
-            </w:r>
-            <w:r>
-              <w:rPr>
-                <w:sz w:val="24"/>
-                <w:szCs w:val="24"/>
-                <w:lang w:val="en-US"/>
-              </w:rPr>
-              <w:t>15</w:t>
-            </w:r>
-            <w:r>
-              <w:rPr>
-                <w:sz w:val="24"/>
-                <w:szCs w:val="24"/>
-                <w:lang w:val="en-US"/>
-              </w:rPr>
-              <w:t>)</w:t>
-            </w:r>
-            <w:r>
-              <w:rPr>
-                <w:sz w:val="24"/>
-                <w:szCs w:val="24"/>
-                <w:lang w:val="en-US"/>
-              </w:rPr>
-              <w:t xml:space="preserve"> </w:t>
-            </w:r>
-            <w:r>
-              <w:rPr>
-                <w:sz w:val="24"/>
-                <w:szCs w:val="24"/>
-                <w:lang w:val="en-US"/>
-              </w:rPr>
-              <w:t>(</w:t>
-            </w:r>
-            <w:r>
-              <w:rPr>
-                <w:sz w:val="24"/>
-                <w:szCs w:val="24"/>
-                <w:lang w:val="en-US"/>
-              </w:rPr>
-              <w:t>2</w:t>
-            </w:r>
-            <w:r>
-              <w:rPr>
-                <w:sz w:val="24"/>
-                <w:szCs w:val="24"/>
-                <w:lang w:val="en-US"/>
-              </w:rPr>
-              <w:t>;</w:t>
-            </w:r>
-            <w:r>
-              <w:rPr>
-                <w:sz w:val="24"/>
-                <w:szCs w:val="24"/>
-                <w:lang w:val="en-US"/>
-              </w:rPr>
-              <w:t>24</w:t>
-            </w:r>
-            <w:r>
-              <w:rPr>
-                <w:sz w:val="24"/>
-                <w:szCs w:val="24"/>
-                <w:lang w:val="en-US"/>
-              </w:rPr>
-              <w:t>)</w:t>
-            </w:r>
-            <w:r>
-              <w:rPr>
-                <w:sz w:val="24"/>
-                <w:szCs w:val="24"/>
-                <w:lang w:val="en-US"/>
-              </w:rPr>
-              <w:t xml:space="preserve"> </w:t>
-            </w:r>
-            <w:r>
-              <w:rPr>
-                <w:sz w:val="24"/>
-                <w:szCs w:val="24"/>
-                <w:lang w:val="en-US"/>
-              </w:rPr>
-              <w:br/>
-            </w:r>
-            <w:r>
-              <w:rPr>
-                <w:sz w:val="24"/>
-                <w:szCs w:val="24"/>
-                <w:lang w:val="en-US"/>
-              </w:rPr>
-              <w:t xml:space="preserve">(3;10) </w:t>
-            </w:r>
-            <w:r>
-              <w:rPr>
-                <w:sz w:val="24"/>
-                <w:szCs w:val="24"/>
-                <w:lang w:val="en-US"/>
-              </w:rPr>
-              <w:t>(</w:t>
-            </w:r>
-            <w:r>
-              <w:rPr>
-                <w:sz w:val="24"/>
-                <w:szCs w:val="24"/>
-                <w:lang w:val="en-US"/>
-              </w:rPr>
-              <w:t>3</w:t>
-            </w:r>
-            <w:r>
-              <w:rPr>
-                <w:sz w:val="24"/>
-                <w:szCs w:val="24"/>
-                <w:lang w:val="en-US"/>
-              </w:rPr>
-              <w:t>;</w:t>
-            </w:r>
-            <w:r>
-              <w:rPr>
-                <w:sz w:val="24"/>
-                <w:szCs w:val="24"/>
-                <w:lang w:val="en-US"/>
-              </w:rPr>
-              <w:t>15</w:t>
-            </w:r>
-            <w:r>
-              <w:rPr>
-                <w:sz w:val="24"/>
-                <w:szCs w:val="24"/>
-                <w:lang w:val="en-US"/>
-              </w:rPr>
-              <w:t>)</w:t>
-            </w:r>
-            <w:r>
-              <w:rPr>
-                <w:sz w:val="24"/>
-                <w:szCs w:val="24"/>
-                <w:lang w:val="en-US"/>
-              </w:rPr>
-              <w:t xml:space="preserve"> (3;24) </w:t>
-            </w:r>
-            <w:r>
-              <w:rPr>
-                <w:sz w:val="24"/>
-                <w:szCs w:val="24"/>
-                <w:lang w:val="en-US"/>
-              </w:rPr>
-              <w:br/>
-            </w:r>
-            <w:r>
-              <w:rPr>
-                <w:sz w:val="24"/>
-                <w:szCs w:val="24"/>
-                <w:lang w:val="en-US"/>
-              </w:rPr>
-              <w:t>(</w:t>
-            </w:r>
-            <w:r>
-              <w:rPr>
-                <w:sz w:val="24"/>
-                <w:szCs w:val="24"/>
-                <w:lang w:val="en-US"/>
-              </w:rPr>
-              <w:t>5</w:t>
-            </w:r>
-            <w:r>
-              <w:rPr>
-                <w:sz w:val="24"/>
-                <w:szCs w:val="24"/>
-                <w:lang w:val="en-US"/>
-              </w:rPr>
-              <w:t>;</w:t>
-            </w:r>
-            <w:r>
-              <w:rPr>
-                <w:sz w:val="24"/>
-                <w:szCs w:val="24"/>
-                <w:lang w:val="en-US"/>
-              </w:rPr>
-              <w:t>10</w:t>
-            </w:r>
-            <w:r>
-              <w:rPr>
-                <w:sz w:val="24"/>
-                <w:szCs w:val="24"/>
-                <w:lang w:val="en-US"/>
-              </w:rPr>
-              <w:t>)</w:t>
-            </w:r>
-            <w:r>
-              <w:rPr>
-                <w:sz w:val="24"/>
-                <w:szCs w:val="24"/>
-                <w:lang w:val="en-US"/>
-              </w:rPr>
-              <w:t xml:space="preserve"> </w:t>
-            </w:r>
-            <w:r>
-              <w:rPr>
-                <w:sz w:val="24"/>
-                <w:szCs w:val="24"/>
-                <w:lang w:val="en-US"/>
-              </w:rPr>
-              <w:t>(</w:t>
-            </w:r>
-            <w:r>
-              <w:rPr>
-                <w:sz w:val="24"/>
-                <w:szCs w:val="24"/>
-                <w:lang w:val="en-US"/>
-              </w:rPr>
-              <w:t>5</w:t>
-            </w:r>
-            <w:r>
-              <w:rPr>
-                <w:sz w:val="24"/>
-                <w:szCs w:val="24"/>
-                <w:lang w:val="en-US"/>
-              </w:rPr>
-              <w:t>;</w:t>
-            </w:r>
-            <w:r>
-              <w:rPr>
-                <w:sz w:val="24"/>
-                <w:szCs w:val="24"/>
-                <w:lang w:val="en-US"/>
-              </w:rPr>
-              <w:t>15</w:t>
-            </w:r>
-            <w:r>
-              <w:rPr>
-                <w:sz w:val="24"/>
-                <w:szCs w:val="24"/>
-                <w:lang w:val="en-US"/>
-              </w:rPr>
-              <w:t>)</w:t>
-            </w:r>
-            <w:r>
-              <w:rPr>
-                <w:sz w:val="24"/>
-                <w:szCs w:val="24"/>
-                <w:lang w:val="en-US"/>
-              </w:rPr>
-              <w:t xml:space="preserve"> </w:t>
-            </w:r>
-            <w:r>
-              <w:rPr>
-                <w:sz w:val="24"/>
-                <w:szCs w:val="24"/>
-                <w:lang w:val="en-US"/>
-              </w:rPr>
-              <w:t>(</w:t>
-            </w:r>
-            <w:r>
-              <w:rPr>
-                <w:sz w:val="24"/>
-                <w:szCs w:val="24"/>
-                <w:lang w:val="en-US"/>
-              </w:rPr>
-              <w:t>5</w:t>
-            </w:r>
-            <w:r>
-              <w:rPr>
-                <w:sz w:val="24"/>
-                <w:szCs w:val="24"/>
-                <w:lang w:val="en-US"/>
-              </w:rPr>
-              <w:t>;</w:t>
-            </w:r>
-            <w:r>
-              <w:rPr>
-                <w:sz w:val="24"/>
-                <w:szCs w:val="24"/>
-                <w:lang w:val="en-US"/>
-              </w:rPr>
-              <w:t>24</w:t>
-            </w:r>
-            <w:r>
-              <w:rPr>
-                <w:sz w:val="24"/>
-                <w:szCs w:val="24"/>
-                <w:lang w:val="en-US"/>
-              </w:rPr>
-              <w:t>)</w:t>
-            </w:r>
-            <w:r>
-              <w:rPr>
-                <w:sz w:val="24"/>
-                <w:szCs w:val="24"/>
-                <w:lang w:val="en-US"/>
-              </w:rPr>
-              <w:t xml:space="preserve"> </w:t>
-            </w:r>
-          </w:p>
-        </w:tc>
-        <w:tc>
-          <w:tcPr>
-            <w:tcW w:w="2784" w:type="dxa"/>
-            <w:vAlign w:val="center"/>
-          </w:tcPr>
-          <w:p>
-            <w:pPr>
-              <w:pStyle w:val="a2"/>
-              <w:ind w:firstLine="0"/>
-              <w:jc w:val="center"/>
-              <w:rPr>
-                <w:sz w:val="24"/>
-                <w:szCs w:val="24"/>
-              </w:rPr>
-            </w:pPr>
-            <w:r>
-              <w:rPr>
-                <w:sz w:val="24"/>
-                <w:szCs w:val="24"/>
-                <w:lang w:val="en-US"/>
-              </w:rPr>
-              <w:t>(2;10) (2;</w:t>
-            </w:r>
-            <w:r>
-              <w:rPr>
-                <w:sz w:val="24"/>
-                <w:szCs w:val="24"/>
-                <w:lang w:val="en-US"/>
-              </w:rPr>
-              <w:t>20</w:t>
-            </w:r>
-            <w:r>
-              <w:rPr>
-                <w:sz w:val="24"/>
-                <w:szCs w:val="24"/>
-                <w:lang w:val="en-US"/>
-              </w:rPr>
-              <w:t>) (2;</w:t>
-            </w:r>
-            <w:r>
-              <w:rPr>
-                <w:sz w:val="24"/>
-                <w:szCs w:val="24"/>
-                <w:lang w:val="en-US"/>
-              </w:rPr>
-              <w:t>30</w:t>
-            </w:r>
-            <w:r>
-              <w:rPr>
-                <w:sz w:val="24"/>
-                <w:szCs w:val="24"/>
-                <w:lang w:val="en-US"/>
-              </w:rPr>
-              <w:t>)</w:t>
-            </w:r>
-            <w:r>
-              <w:rPr>
-                <w:sz w:val="24"/>
-                <w:szCs w:val="24"/>
-                <w:lang w:val="en-US"/>
-              </w:rPr>
-              <w:br/>
-            </w:r>
-            <w:r>
-              <w:rPr>
-                <w:sz w:val="24"/>
-                <w:szCs w:val="24"/>
-                <w:lang w:val="en-US"/>
-              </w:rPr>
-              <w:t xml:space="preserve"> (3;10) (3;</w:t>
-            </w:r>
-            <w:r>
-              <w:rPr>
-                <w:sz w:val="24"/>
-                <w:szCs w:val="24"/>
-                <w:lang w:val="en-US"/>
-              </w:rPr>
-              <w:t>20</w:t>
-            </w:r>
-            <w:r>
-              <w:rPr>
-                <w:sz w:val="24"/>
-                <w:szCs w:val="24"/>
-                <w:lang w:val="en-US"/>
-              </w:rPr>
-              <w:t>) (3;</w:t>
-            </w:r>
-            <w:r>
-              <w:rPr>
-                <w:sz w:val="24"/>
-                <w:szCs w:val="24"/>
-                <w:lang w:val="en-US"/>
-              </w:rPr>
-              <w:t>30</w:t>
-            </w:r>
-            <w:r>
-              <w:rPr>
-                <w:sz w:val="24"/>
-                <w:szCs w:val="24"/>
-                <w:lang w:val="en-US"/>
-              </w:rPr>
-              <w:t xml:space="preserve">) </w:t>
-            </w:r>
-            <w:r>
-              <w:rPr>
-                <w:sz w:val="24"/>
-                <w:szCs w:val="24"/>
-                <w:lang w:val="en-US"/>
-              </w:rPr>
-              <w:br/>
-            </w:r>
-            <w:r>
-              <w:rPr>
-                <w:sz w:val="24"/>
-                <w:szCs w:val="24"/>
-                <w:lang w:val="en-US"/>
-              </w:rPr>
-              <w:t>(5;10) (5;</w:t>
-            </w:r>
-            <w:r>
-              <w:rPr>
-                <w:sz w:val="24"/>
-                <w:szCs w:val="24"/>
-                <w:lang w:val="en-US"/>
-              </w:rPr>
-              <w:t>20</w:t>
-            </w:r>
-            <w:r>
-              <w:rPr>
-                <w:sz w:val="24"/>
-                <w:szCs w:val="24"/>
-                <w:lang w:val="en-US"/>
-              </w:rPr>
-              <w:t>) (5;</w:t>
-            </w:r>
-            <w:r>
-              <w:rPr>
-                <w:sz w:val="24"/>
-                <w:szCs w:val="24"/>
-                <w:lang w:val="en-US"/>
-              </w:rPr>
-              <w:t>30</w:t>
-            </w:r>
-            <w:r>
-              <w:rPr>
-                <w:sz w:val="24"/>
-                <w:szCs w:val="24"/>
-                <w:lang w:val="en-US"/>
-              </w:rPr>
-              <w:t>)</w:t>
-            </w:r>
-          </w:p>
-        </w:tc>
-      </w:tr>
-      <w:tr>
-        <w:trPr>
-          <w:trHeight w:val="697"/>
-        </w:trPr>
-        <w:tc>
-          <w:tcPr>
-            <w:tcW w:w="988" w:type="dxa"/>
-          </w:tcPr>
-          <w:p>
-            <w:pPr>
-              <w:pStyle w:val="a2"/>
-              <w:ind w:firstLine="0"/>
-              <w:rPr>
-                <w:sz w:val="24"/>
-                <w:szCs w:val="24"/>
-              </w:rPr>
-            </w:pPr>
-            <w:r>
-              <w:rPr>
-                <w:sz w:val="24"/>
-                <w:szCs w:val="24"/>
-                <w:lang w:val="en-US"/>
-              </w:rPr>
-              <w:t>Y</w:t>
-            </w:r>
-          </w:p>
-        </w:tc>
-        <w:tc>
-          <w:tcPr>
-            <w:tcW w:w="3118" w:type="dxa"/>
-            <w:vAlign w:val="center"/>
-          </w:tcPr>
-          <w:p>
-            <w:pPr>
-              <w:pStyle w:val="a2"/>
-              <w:ind w:firstLine="0"/>
-              <w:jc w:val="center"/>
-              <w:rPr>
-                <w:sz w:val="24"/>
-                <w:szCs w:val="24"/>
-              </w:rPr>
-            </w:pPr>
-            <w:r>
-              <w:rPr>
-                <w:sz w:val="24"/>
-                <w:szCs w:val="24"/>
-              </w:rPr>
-              <w:t>(</w:t>
-            </w:r>
-            <w:r>
-              <w:rPr>
-                <w:sz w:val="24"/>
-                <w:szCs w:val="24"/>
-              </w:rPr>
-              <w:t>10;2</w:t>
-            </w:r>
-            <w:r>
-              <w:rPr>
-                <w:sz w:val="24"/>
-                <w:szCs w:val="24"/>
-              </w:rPr>
-              <w:t>) (</w:t>
-            </w:r>
-            <w:r>
-              <w:rPr>
-                <w:sz w:val="24"/>
-                <w:szCs w:val="24"/>
-              </w:rPr>
-              <w:t>10;3</w:t>
-            </w:r>
-            <w:r>
-              <w:rPr>
-                <w:sz w:val="24"/>
-                <w:szCs w:val="24"/>
-              </w:rPr>
-              <w:t>) (</w:t>
-            </w:r>
-            <w:r>
-              <w:rPr>
-                <w:sz w:val="24"/>
-                <w:szCs w:val="24"/>
-              </w:rPr>
-              <w:t>10</w:t>
-            </w:r>
-            <w:r>
-              <w:rPr>
-                <w:sz w:val="24"/>
-                <w:szCs w:val="24"/>
-              </w:rPr>
-              <w:t>;</w:t>
-            </w:r>
-            <w:r>
-              <w:rPr>
-                <w:sz w:val="24"/>
-                <w:szCs w:val="24"/>
-              </w:rPr>
-              <w:t>5</w:t>
-            </w:r>
-            <w:r>
-              <w:rPr>
-                <w:sz w:val="24"/>
-                <w:szCs w:val="24"/>
-              </w:rPr>
-              <w:t xml:space="preserve">) </w:t>
-            </w:r>
-            <w:r>
-              <w:rPr>
-                <w:sz w:val="24"/>
-                <w:szCs w:val="24"/>
-              </w:rPr>
-              <w:br/>
-            </w:r>
-            <w:r>
-              <w:rPr>
-                <w:sz w:val="24"/>
-                <w:szCs w:val="24"/>
-              </w:rPr>
-              <w:t>(15;2</w:t>
-            </w:r>
-            <w:r>
-              <w:rPr>
-                <w:sz w:val="24"/>
-                <w:szCs w:val="24"/>
-              </w:rPr>
-              <w:t>) (</w:t>
-            </w:r>
-            <w:r>
-              <w:rPr>
-                <w:sz w:val="24"/>
-                <w:szCs w:val="24"/>
-              </w:rPr>
-              <w:t>15</w:t>
-            </w:r>
-            <w:r>
-              <w:rPr>
-                <w:sz w:val="24"/>
-                <w:szCs w:val="24"/>
-              </w:rPr>
-              <w:t>;</w:t>
-            </w:r>
-            <w:r>
-              <w:rPr>
-                <w:sz w:val="24"/>
-                <w:szCs w:val="24"/>
-              </w:rPr>
-              <w:t>3</w:t>
-            </w:r>
-            <w:r>
-              <w:rPr>
-                <w:sz w:val="24"/>
-                <w:szCs w:val="24"/>
-              </w:rPr>
-              <w:t>) (</w:t>
-            </w:r>
-            <w:r>
-              <w:rPr>
-                <w:sz w:val="24"/>
-                <w:szCs w:val="24"/>
-              </w:rPr>
-              <w:t>15</w:t>
-            </w:r>
-            <w:r>
-              <w:rPr>
-                <w:sz w:val="24"/>
-                <w:szCs w:val="24"/>
-              </w:rPr>
-              <w:t>;</w:t>
-            </w:r>
-            <w:r>
-              <w:rPr>
-                <w:sz w:val="24"/>
-                <w:szCs w:val="24"/>
-              </w:rPr>
-              <w:t>5</w:t>
-            </w:r>
-            <w:r>
-              <w:rPr>
-                <w:sz w:val="24"/>
-                <w:szCs w:val="24"/>
-              </w:rPr>
-              <w:t xml:space="preserve">) </w:t>
-            </w:r>
-            <w:r>
-              <w:rPr>
-                <w:sz w:val="24"/>
-                <w:szCs w:val="24"/>
-              </w:rPr>
-              <w:br/>
-            </w:r>
-            <w:r>
-              <w:rPr>
-                <w:sz w:val="24"/>
-                <w:szCs w:val="24"/>
-              </w:rPr>
-              <w:t>(</w:t>
-            </w:r>
-            <w:r>
-              <w:rPr>
-                <w:sz w:val="24"/>
-                <w:szCs w:val="24"/>
-              </w:rPr>
-              <w:t>24</w:t>
-            </w:r>
-            <w:r>
-              <w:rPr>
-                <w:sz w:val="24"/>
-                <w:szCs w:val="24"/>
-              </w:rPr>
-              <w:t>;</w:t>
-            </w:r>
-            <w:r>
-              <w:rPr>
-                <w:sz w:val="24"/>
-                <w:szCs w:val="24"/>
-              </w:rPr>
-              <w:t>2</w:t>
-            </w:r>
-            <w:r>
-              <w:rPr>
-                <w:sz w:val="24"/>
-                <w:szCs w:val="24"/>
-              </w:rPr>
-              <w:t>) (</w:t>
-            </w:r>
-            <w:r>
-              <w:rPr>
-                <w:sz w:val="24"/>
-                <w:szCs w:val="24"/>
-              </w:rPr>
-              <w:t>24;3</w:t>
-            </w:r>
-            <w:r>
-              <w:rPr>
-                <w:sz w:val="24"/>
-                <w:szCs w:val="24"/>
-              </w:rPr>
-              <w:t>) (</w:t>
-            </w:r>
-            <w:r>
-              <w:rPr>
-                <w:sz w:val="24"/>
-                <w:szCs w:val="24"/>
-              </w:rPr>
-              <w:t>24;5</w:t>
-            </w:r>
-            <w:r>
-              <w:rPr>
-                <w:sz w:val="24"/>
-                <w:szCs w:val="24"/>
-              </w:rPr>
-              <w:t>)</w:t>
-            </w:r>
-          </w:p>
-        </w:tc>
-        <w:tc>
-          <w:tcPr>
-            <w:tcW w:w="3119" w:type="dxa"/>
-            <w:vAlign w:val="center"/>
-          </w:tcPr>
-          <w:p>
-            <w:pPr>
-              <w:pStyle w:val="a2"/>
-              <w:ind w:firstLine="0"/>
-              <w:jc w:val="center"/>
-              <w:rPr>
-                <w:sz w:val="24"/>
-                <w:szCs w:val="24"/>
-              </w:rPr>
-            </w:pPr>
-          </w:p>
-        </w:tc>
-        <w:tc>
-          <w:tcPr>
-            <w:tcW w:w="2784" w:type="dxa"/>
-            <w:vAlign w:val="center"/>
-          </w:tcPr>
-          <w:p>
-            <w:pPr>
-              <w:pStyle w:val="a2"/>
-              <w:ind w:firstLine="0"/>
-              <w:jc w:val="center"/>
-              <w:rPr>
-                <w:sz w:val="24"/>
-                <w:szCs w:val="24"/>
-              </w:rPr>
-            </w:pPr>
-            <w:r>
-              <w:rPr>
-                <w:sz w:val="24"/>
-                <w:szCs w:val="24"/>
-              </w:rPr>
-              <w:t>(10</w:t>
-            </w:r>
-            <w:r>
-              <w:rPr>
-                <w:sz w:val="24"/>
-                <w:szCs w:val="24"/>
-              </w:rPr>
-              <w:t>;10</w:t>
-            </w:r>
-            <w:r>
-              <w:rPr>
-                <w:sz w:val="24"/>
-                <w:szCs w:val="24"/>
-              </w:rPr>
-              <w:t>) (10;</w:t>
-            </w:r>
-            <w:r>
-              <w:rPr>
-                <w:sz w:val="24"/>
-                <w:szCs w:val="24"/>
-              </w:rPr>
-              <w:t>20</w:t>
-            </w:r>
-            <w:r>
-              <w:rPr>
-                <w:sz w:val="24"/>
-                <w:szCs w:val="24"/>
-              </w:rPr>
-              <w:t>) (10;</w:t>
-            </w:r>
-            <w:r>
-              <w:rPr>
-                <w:sz w:val="24"/>
-                <w:szCs w:val="24"/>
-              </w:rPr>
-              <w:t>30</w:t>
-            </w:r>
-            <w:r>
-              <w:rPr>
-                <w:sz w:val="24"/>
-                <w:szCs w:val="24"/>
-              </w:rPr>
-              <w:t>)</w:t>
-            </w:r>
-            <w:r>
-              <w:rPr>
-                <w:sz w:val="24"/>
-                <w:szCs w:val="24"/>
-              </w:rPr>
-              <w:br/>
-            </w:r>
-            <w:r>
-              <w:rPr>
-                <w:sz w:val="24"/>
-                <w:szCs w:val="24"/>
-              </w:rPr>
-              <w:t xml:space="preserve"> (15</w:t>
-            </w:r>
-            <w:r>
-              <w:rPr>
-                <w:sz w:val="24"/>
-                <w:szCs w:val="24"/>
-              </w:rPr>
-              <w:t>;10</w:t>
-            </w:r>
-            <w:r>
-              <w:rPr>
-                <w:sz w:val="24"/>
-                <w:szCs w:val="24"/>
-              </w:rPr>
-              <w:t>) (15;</w:t>
-            </w:r>
-            <w:r>
-              <w:rPr>
-                <w:sz w:val="24"/>
-                <w:szCs w:val="24"/>
-              </w:rPr>
-              <w:t>20</w:t>
-            </w:r>
-            <w:r>
-              <w:rPr>
-                <w:sz w:val="24"/>
-                <w:szCs w:val="24"/>
-              </w:rPr>
-              <w:t>) (15;</w:t>
-            </w:r>
-            <w:r>
-              <w:rPr>
-                <w:sz w:val="24"/>
-                <w:szCs w:val="24"/>
-              </w:rPr>
-              <w:t>30</w:t>
-            </w:r>
-            <w:r>
-              <w:rPr>
-                <w:sz w:val="24"/>
-                <w:szCs w:val="24"/>
-              </w:rPr>
-              <w:t>)</w:t>
-            </w:r>
-            <w:r>
-              <w:rPr>
-                <w:sz w:val="24"/>
-                <w:szCs w:val="24"/>
-              </w:rPr>
-              <w:br/>
-            </w:r>
-            <w:r>
-              <w:rPr>
-                <w:sz w:val="24"/>
-                <w:szCs w:val="24"/>
-              </w:rPr>
-              <w:t xml:space="preserve"> (24;</w:t>
-            </w:r>
-            <w:r>
-              <w:rPr>
-                <w:sz w:val="24"/>
-                <w:szCs w:val="24"/>
-              </w:rPr>
-              <w:t>10</w:t>
-            </w:r>
-            <w:r>
-              <w:rPr>
-                <w:sz w:val="24"/>
-                <w:szCs w:val="24"/>
-              </w:rPr>
-              <w:t>) (</w:t>
-            </w:r>
-            <w:r>
-              <w:rPr>
-                <w:sz w:val="24"/>
-                <w:szCs w:val="24"/>
-              </w:rPr>
-              <w:t>24;20</w:t>
-            </w:r>
-            <w:r>
-              <w:rPr>
-                <w:sz w:val="24"/>
-                <w:szCs w:val="24"/>
-              </w:rPr>
-              <w:t>) (24;</w:t>
-            </w:r>
-            <w:r>
-              <w:rPr>
-                <w:sz w:val="24"/>
-                <w:szCs w:val="24"/>
-              </w:rPr>
-              <w:t>30</w:t>
-            </w:r>
-            <w:r>
-              <w:rPr>
-                <w:sz w:val="24"/>
-                <w:szCs w:val="24"/>
-              </w:rPr>
-              <w:t>)</w:t>
-            </w:r>
-          </w:p>
-        </w:tc>
-      </w:tr>
-      <w:tr>
-        <w:trPr>
-          <w:trHeight w:val="697"/>
-        </w:trPr>
-        <w:tc>
-          <w:tcPr>
-            <w:tcW w:w="988" w:type="dxa"/>
-          </w:tcPr>
-          <w:p>
-            <w:pPr>
-              <w:pStyle w:val="a2"/>
-              <w:ind w:firstLine="0"/>
-              <w:rPr>
-                <w:sz w:val="24"/>
-                <w:szCs w:val="24"/>
-              </w:rPr>
-            </w:pPr>
-            <w:r>
-              <w:rPr>
-                <w:sz w:val="24"/>
-                <w:szCs w:val="24"/>
-                <w:lang w:val="en-US"/>
-              </w:rPr>
-              <w:t>Z</w:t>
-            </w:r>
-          </w:p>
-        </w:tc>
-        <w:tc>
-          <w:tcPr>
-            <w:tcW w:w="3118" w:type="dxa"/>
-            <w:vAlign w:val="center"/>
-          </w:tcPr>
-          <w:p>
-            <w:pPr>
-              <w:pStyle w:val="a2"/>
-              <w:ind w:firstLine="0"/>
-              <w:jc w:val="center"/>
-              <w:rPr>
-                <w:sz w:val="24"/>
-                <w:szCs w:val="24"/>
-              </w:rPr>
-            </w:pPr>
-            <w:r>
-              <w:rPr>
-                <w:sz w:val="24"/>
-                <w:szCs w:val="24"/>
-                <w:lang w:val="en-US"/>
-              </w:rPr>
-              <w:t>(10</w:t>
-            </w:r>
-            <w:r>
-              <w:rPr>
-                <w:sz w:val="24"/>
-                <w:szCs w:val="24"/>
-                <w:lang w:val="en-US"/>
-              </w:rPr>
-              <w:t>;2</w:t>
-            </w:r>
-            <w:r>
-              <w:rPr>
-                <w:sz w:val="24"/>
-                <w:szCs w:val="24"/>
-                <w:lang w:val="en-US"/>
-              </w:rPr>
-              <w:t>) (</w:t>
-            </w:r>
-            <w:r>
-              <w:rPr>
-                <w:sz w:val="24"/>
-                <w:szCs w:val="24"/>
-                <w:lang w:val="en-US"/>
-              </w:rPr>
-              <w:t>10;3</w:t>
-            </w:r>
-            <w:r>
-              <w:rPr>
-                <w:sz w:val="24"/>
-                <w:szCs w:val="24"/>
-                <w:lang w:val="en-US"/>
-              </w:rPr>
-              <w:t>) (</w:t>
-            </w:r>
-            <w:r>
-              <w:rPr>
-                <w:sz w:val="24"/>
-                <w:szCs w:val="24"/>
-                <w:lang w:val="en-US"/>
-              </w:rPr>
-              <w:t>10</w:t>
-            </w:r>
-            <w:r>
-              <w:rPr>
-                <w:sz w:val="24"/>
-                <w:szCs w:val="24"/>
-                <w:lang w:val="en-US"/>
-              </w:rPr>
-              <w:t>;</w:t>
-            </w:r>
-            <w:r>
-              <w:rPr>
-                <w:sz w:val="24"/>
-                <w:szCs w:val="24"/>
-                <w:lang w:val="en-US"/>
-              </w:rPr>
-              <w:t>5</w:t>
-            </w:r>
-            <w:r>
-              <w:rPr>
-                <w:sz w:val="24"/>
-                <w:szCs w:val="24"/>
-                <w:lang w:val="en-US"/>
-              </w:rPr>
-              <w:t>)</w:t>
-            </w:r>
-            <w:r>
-              <w:rPr>
-                <w:sz w:val="24"/>
-                <w:szCs w:val="24"/>
-                <w:lang w:val="en-US"/>
-              </w:rPr>
-              <w:br/>
-              <w:t xml:space="preserve"> (</w:t>
-            </w:r>
-            <w:r>
-              <w:rPr>
-                <w:sz w:val="24"/>
-                <w:szCs w:val="24"/>
-                <w:lang w:val="en-US"/>
-              </w:rPr>
-              <w:t>20;2</w:t>
-            </w:r>
-            <w:r>
-              <w:rPr>
-                <w:sz w:val="24"/>
-                <w:szCs w:val="24"/>
-                <w:lang w:val="en-US"/>
-              </w:rPr>
-              <w:t>) (</w:t>
-            </w:r>
-            <w:r>
-              <w:rPr>
-                <w:sz w:val="24"/>
-                <w:szCs w:val="24"/>
-                <w:lang w:val="en-US"/>
-              </w:rPr>
-              <w:t>2</w:t>
-            </w:r>
-            <w:r>
-              <w:rPr>
-                <w:sz w:val="24"/>
-                <w:szCs w:val="24"/>
-                <w:lang w:val="en-US"/>
-              </w:rPr>
-              <w:t>0</w:t>
-            </w:r>
-            <w:r>
-              <w:rPr>
-                <w:sz w:val="24"/>
-                <w:szCs w:val="24"/>
-                <w:lang w:val="en-US"/>
-              </w:rPr>
-              <w:t>;3</w:t>
-            </w:r>
-            <w:r>
-              <w:rPr>
-                <w:sz w:val="24"/>
-                <w:szCs w:val="24"/>
-                <w:lang w:val="en-US"/>
-              </w:rPr>
-              <w:t>) (</w:t>
-            </w:r>
-            <w:r>
-              <w:rPr>
-                <w:sz w:val="24"/>
-                <w:szCs w:val="24"/>
-                <w:lang w:val="en-US"/>
-              </w:rPr>
-              <w:t>20</w:t>
-            </w:r>
-            <w:r>
-              <w:rPr>
-                <w:sz w:val="24"/>
-                <w:szCs w:val="24"/>
-                <w:lang w:val="en-US"/>
-              </w:rPr>
-              <w:t>;</w:t>
-            </w:r>
-            <w:r>
-              <w:rPr>
-                <w:sz w:val="24"/>
-                <w:szCs w:val="24"/>
-                <w:lang w:val="en-US"/>
-              </w:rPr>
-              <w:t>5</w:t>
-            </w:r>
-            <w:r>
-              <w:rPr>
-                <w:sz w:val="24"/>
-                <w:szCs w:val="24"/>
-                <w:lang w:val="en-US"/>
-              </w:rPr>
-              <w:t xml:space="preserve">) </w:t>
-            </w:r>
-            <w:r>
-              <w:rPr>
-                <w:sz w:val="24"/>
-                <w:szCs w:val="24"/>
-                <w:lang w:val="en-US"/>
-              </w:rPr>
-              <w:br/>
-              <w:t>(</w:t>
-            </w:r>
-            <w:r>
-              <w:rPr>
-                <w:sz w:val="24"/>
-                <w:szCs w:val="24"/>
-                <w:lang w:val="en-US"/>
-              </w:rPr>
-              <w:t>30</w:t>
-            </w:r>
-            <w:r>
-              <w:rPr>
-                <w:sz w:val="24"/>
-                <w:szCs w:val="24"/>
-                <w:lang w:val="en-US"/>
-              </w:rPr>
-              <w:t>;</w:t>
-            </w:r>
-            <w:r>
-              <w:rPr>
-                <w:sz w:val="24"/>
-                <w:szCs w:val="24"/>
-                <w:lang w:val="en-US"/>
-              </w:rPr>
-              <w:t>2</w:t>
-            </w:r>
-            <w:r>
-              <w:rPr>
-                <w:sz w:val="24"/>
-                <w:szCs w:val="24"/>
-                <w:lang w:val="en-US"/>
-              </w:rPr>
-              <w:t>) (</w:t>
-            </w:r>
-            <w:r>
-              <w:rPr>
-                <w:sz w:val="24"/>
-                <w:szCs w:val="24"/>
-                <w:lang w:val="en-US"/>
-              </w:rPr>
-              <w:t>30</w:t>
-            </w:r>
-            <w:r>
-              <w:rPr>
-                <w:sz w:val="24"/>
-                <w:szCs w:val="24"/>
-                <w:lang w:val="en-US"/>
-              </w:rPr>
-              <w:t>;</w:t>
-            </w:r>
-            <w:r>
-              <w:rPr>
-                <w:sz w:val="24"/>
-                <w:szCs w:val="24"/>
-                <w:lang w:val="en-US"/>
-              </w:rPr>
-              <w:t>3</w:t>
-            </w:r>
-            <w:r>
-              <w:rPr>
-                <w:sz w:val="24"/>
-                <w:szCs w:val="24"/>
-                <w:lang w:val="en-US"/>
-              </w:rPr>
-              <w:t>) (</w:t>
-            </w:r>
-            <w:r>
-              <w:rPr>
-                <w:sz w:val="24"/>
-                <w:szCs w:val="24"/>
-                <w:lang w:val="en-US"/>
-              </w:rPr>
-              <w:t>30</w:t>
-            </w:r>
-            <w:r>
-              <w:rPr>
-                <w:sz w:val="24"/>
-                <w:szCs w:val="24"/>
-                <w:lang w:val="en-US"/>
-              </w:rPr>
-              <w:t>;</w:t>
-            </w:r>
-            <w:r>
-              <w:rPr>
-                <w:sz w:val="24"/>
-                <w:szCs w:val="24"/>
-                <w:lang w:val="en-US"/>
-              </w:rPr>
-              <w:t>5</w:t>
-            </w:r>
-            <w:r>
-              <w:rPr>
-                <w:sz w:val="24"/>
-                <w:szCs w:val="24"/>
-                <w:lang w:val="en-US"/>
-              </w:rPr>
-              <w:t>)</w:t>
-            </w:r>
-          </w:p>
-        </w:tc>
-        <w:tc>
-          <w:tcPr>
-            <w:tcW w:w="3119" w:type="dxa"/>
-            <w:vAlign w:val="center"/>
-          </w:tcPr>
-          <w:p>
-            <w:pPr>
-              <w:pStyle w:val="a2"/>
-              <w:ind w:firstLine="0"/>
-              <w:jc w:val="center"/>
-              <w:rPr>
-                <w:sz w:val="24"/>
-                <w:szCs w:val="24"/>
-              </w:rPr>
-            </w:pPr>
-            <w:r>
-              <w:rPr>
-                <w:sz w:val="24"/>
-                <w:szCs w:val="24"/>
-                <w:lang w:val="en-US"/>
-              </w:rPr>
-              <w:t>(10;</w:t>
-            </w:r>
-            <w:r>
-              <w:rPr>
-                <w:sz w:val="24"/>
-                <w:szCs w:val="24"/>
-                <w:lang w:val="en-US"/>
-              </w:rPr>
-              <w:t>10</w:t>
-            </w:r>
-            <w:r>
-              <w:rPr>
-                <w:sz w:val="24"/>
-                <w:szCs w:val="24"/>
-                <w:lang w:val="en-US"/>
-              </w:rPr>
-              <w:t>) (</w:t>
-            </w:r>
-            <w:r>
-              <w:rPr>
-                <w:sz w:val="24"/>
-                <w:szCs w:val="24"/>
-                <w:lang w:val="en-US"/>
-              </w:rPr>
-              <w:t>10;15</w:t>
-            </w:r>
-            <w:r>
-              <w:rPr>
-                <w:sz w:val="24"/>
-                <w:szCs w:val="24"/>
-                <w:lang w:val="en-US"/>
-              </w:rPr>
-              <w:t>) (10;</w:t>
-            </w:r>
-            <w:r>
-              <w:rPr>
-                <w:sz w:val="24"/>
-                <w:szCs w:val="24"/>
-                <w:lang w:val="en-US"/>
-              </w:rPr>
-              <w:t>24</w:t>
-            </w:r>
-            <w:r>
-              <w:rPr>
-                <w:sz w:val="24"/>
-                <w:szCs w:val="24"/>
-                <w:lang w:val="en-US"/>
-              </w:rPr>
-              <w:t>)</w:t>
-            </w:r>
-            <w:r>
-              <w:rPr>
-                <w:sz w:val="24"/>
-                <w:szCs w:val="24"/>
-                <w:lang w:val="en-US"/>
-              </w:rPr>
-              <w:br/>
-              <w:t xml:space="preserve"> (20;</w:t>
-            </w:r>
-            <w:r>
-              <w:rPr>
-                <w:sz w:val="24"/>
-                <w:szCs w:val="24"/>
-                <w:lang w:val="en-US"/>
-              </w:rPr>
-              <w:t>10</w:t>
-            </w:r>
-            <w:r>
-              <w:rPr>
-                <w:sz w:val="24"/>
-                <w:szCs w:val="24"/>
-                <w:lang w:val="en-US"/>
-              </w:rPr>
-              <w:t>) (20</w:t>
-            </w:r>
-            <w:r>
-              <w:rPr>
-                <w:sz w:val="24"/>
-                <w:szCs w:val="24"/>
-                <w:lang w:val="en-US"/>
-              </w:rPr>
-              <w:t>;15</w:t>
-            </w:r>
-            <w:r>
-              <w:rPr>
-                <w:sz w:val="24"/>
-                <w:szCs w:val="24"/>
-                <w:lang w:val="en-US"/>
-              </w:rPr>
-              <w:t>) (20;</w:t>
-            </w:r>
-            <w:r>
-              <w:rPr>
-                <w:sz w:val="24"/>
-                <w:szCs w:val="24"/>
-                <w:lang w:val="en-US"/>
-              </w:rPr>
-              <w:t>24</w:t>
-            </w:r>
-            <w:r>
-              <w:rPr>
-                <w:sz w:val="24"/>
-                <w:szCs w:val="24"/>
-                <w:lang w:val="en-US"/>
-              </w:rPr>
-              <w:t xml:space="preserve">) </w:t>
-            </w:r>
-            <w:bookmarkStart w:id="1" w:name="_GoBack"/>
-            <w:bookmarkEnd w:id="1"/>
-            <w:r>
-              <w:rPr>
-                <w:sz w:val="24"/>
-                <w:szCs w:val="24"/>
-                <w:lang w:val="en-US"/>
-              </w:rPr>
-              <w:br/>
-              <w:t>(30;</w:t>
-            </w:r>
-            <w:r>
-              <w:rPr>
-                <w:sz w:val="24"/>
-                <w:szCs w:val="24"/>
-                <w:lang w:val="en-US"/>
-              </w:rPr>
-              <w:t>10</w:t>
-            </w:r>
-            <w:r>
-              <w:rPr>
-                <w:sz w:val="24"/>
-                <w:szCs w:val="24"/>
-                <w:lang w:val="en-US"/>
-              </w:rPr>
-              <w:t>) (30;</w:t>
-            </w:r>
-            <w:r>
-              <w:rPr>
-                <w:sz w:val="24"/>
-                <w:szCs w:val="24"/>
-                <w:lang w:val="en-US"/>
-              </w:rPr>
-              <w:t>15</w:t>
-            </w:r>
-            <w:r>
-              <w:rPr>
-                <w:sz w:val="24"/>
-                <w:szCs w:val="24"/>
-                <w:lang w:val="en-US"/>
-              </w:rPr>
-              <w:t>) (30;</w:t>
-            </w:r>
-            <w:r>
-              <w:rPr>
-                <w:sz w:val="24"/>
-                <w:szCs w:val="24"/>
-                <w:lang w:val="en-US"/>
-              </w:rPr>
-              <w:t>24</w:t>
-            </w:r>
-            <w:r>
-              <w:rPr>
-                <w:sz w:val="24"/>
-                <w:szCs w:val="24"/>
-                <w:lang w:val="en-US"/>
-              </w:rPr>
-              <w:t>)</w:t>
-            </w:r>
-          </w:p>
-        </w:tc>
-        <w:tc>
-          <w:tcPr>
-            <w:tcW w:w="2784" w:type="dxa"/>
-            <w:vAlign w:val="center"/>
-          </w:tcPr>
-          <w:p>
-            <w:pPr>
-              <w:pStyle w:val="a2"/>
-              <w:ind w:firstLine="0"/>
-              <w:jc w:val="center"/>
-              <w:rPr>
-                <w:sz w:val="24"/>
-                <w:szCs w:val="24"/>
-              </w:rPr>
-            </w:pPr>
           </w:p>
         </w:tc>
       </w:tr>
@@ -3081,23 +811,39 @@
         <w:rPr>
           <w:sz w:val="24"/>
           <w:szCs w:val="24"/>
-        </w:rPr>
-        <w:t xml:space="preserve"> Тогда нечеткое бинарное отношение </w:t>
-      </w:r>
-      <w:r>
-        <w:rPr>
-          <w:sz w:val="24"/>
-          <w:szCs w:val="24"/>
           <w:lang w:val="en-US"/>
         </w:rPr>
-        <w:t>X</w:t>
-      </w:r>
-      <w:r>
-        <w:rPr>
-          <w:sz w:val="24"/>
-          <w:szCs w:val="24"/>
-        </w:rPr>
-        <w:t xml:space="preserve"> и Y представим в виде:</w:t>
+        <w:t>Y</w:t>
+      </w:r>
+      <w:r>
+        <w:rPr>
+          <w:sz w:val="24"/>
+          <w:szCs w:val="24"/>
+        </w:rPr>
+        <w:t xml:space="preserve"> = </w:t>
+      </w:r>
+      <w:r>
+        <w:rPr>
+          <w:sz w:val="24"/>
+          <w:szCs w:val="24"/>
+          <w:lang w:val="en-US"/>
+        </w:rPr>
+        <w:t>{10;15;24}</w:t>
+      </w:r>
+      <w:r>
+        <w:rPr>
+          <w:sz w:val="24"/>
+          <w:szCs w:val="24"/>
+        </w:rPr>
+        <w:t xml:space="preserve"> часов на выполнение</w:t>
+      </w:r>
+      <w:r>
+        <w:rPr>
+          <w:sz w:val="24"/>
+          <w:szCs w:val="24"/>
+          <w:lang w:val="en-US"/>
+        </w:rPr>
+        <w:t>;</w:t>
       </w:r>
     </w:p>
     <w:tbl>
@@ -3107,18 +853,14 @@
         <w:tblLook w:val="04A0" w:firstRow="1" w:lastRow="0" w:firstColumn="1" w:lastColumn="0" w:noHBand="0" w:noVBand="1"/>
       </w:tblPr>
       <w:tblGrid>
-        <w:gridCol w:w="1380"/>
-        <w:gridCol w:w="1380"/>
-        <w:gridCol w:w="1380"/>
-        <w:gridCol w:w="1380"/>
+        <w:gridCol w:w="3398"/>
+        <w:gridCol w:w="3398"/>
+        <w:gridCol w:w="3399"/>
       </w:tblGrid>
       <w:tr>
-        <w:trPr>
-          <w:trHeight w:val="637"/>
-        </w:trPr>
         <w:tc>
           <w:tcPr>
-            <w:tcW w:w="1380" w:type="dxa"/>
+            <w:tcW w:w="3398" w:type="dxa"/>
           </w:tcPr>
           <w:p>
             <w:pPr>
@@ -3129,11 +871,18 @@
                 <w:szCs w:val="24"/>
               </w:rPr>
             </w:pPr>
+            <w:r>
+              <w:rPr>
+                <w:sz w:val="24"/>
+                <w:szCs w:val="24"/>
+              </w:rPr>
+              <w:t>малое</w:t>
+            </w:r>
           </w:p>
         </w:tc>
         <w:tc>
           <w:tcPr>
-            <w:tcW w:w="1380" w:type="dxa"/>
+            <w:tcW w:w="3398" w:type="dxa"/>
           </w:tcPr>
           <w:p>
             <w:pPr>
@@ -3149,13 +898,13 @@
                 <w:sz w:val="24"/>
                 <w:szCs w:val="24"/>
               </w:rPr>
-              <w:t>10</w:t>
+              <w:t>среднее</w:t>
             </w:r>
           </w:p>
         </w:tc>
         <w:tc>
           <w:tcPr>
-            <w:tcW w:w="1380" w:type="dxa"/>
+            <w:tcW w:w="3399" w:type="dxa"/>
           </w:tcPr>
           <w:p>
             <w:pPr>
@@ -3171,13 +920,37 @@
                 <w:sz w:val="24"/>
                 <w:szCs w:val="24"/>
               </w:rPr>
-              <w:t>15</w:t>
+              <w:t>большое</w:t>
+            </w:r>
+          </w:p>
+        </w:tc>
+      </w:tr>
+      <w:tr>
+        <w:tc>
+          <w:tcPr>
+            <w:tcW w:w="3398" w:type="dxa"/>
+          </w:tcPr>
+          <w:p>
+            <w:pPr>
+              <w:pStyle w:val="a2"/>
+              <w:ind w:firstLine="0"/>
+              <w:rPr>
+                <w:sz w:val="24"/>
+                <w:szCs w:val="24"/>
+              </w:rPr>
+            </w:pPr>
+            <w:r>
+              <w:rPr>
+                <w:sz w:val="24"/>
+                <w:szCs w:val="24"/>
+              </w:rPr>
+              <w:t>0-9</w:t>
             </w:r>
           </w:p>
         </w:tc>
         <w:tc>
           <w:tcPr>
-            <w:tcW w:w="1380" w:type="dxa"/>
+            <w:tcW w:w="3398" w:type="dxa"/>
           </w:tcPr>
           <w:p>
             <w:pPr>
@@ -3193,26 +966,973 @@
                 <w:sz w:val="24"/>
                 <w:szCs w:val="24"/>
               </w:rPr>
-              <w:t>24</w:t>
+              <w:t>10-20</w:t>
+            </w:r>
+          </w:p>
+        </w:tc>
+        <w:tc>
+          <w:tcPr>
+            <w:tcW w:w="3399" w:type="dxa"/>
+          </w:tcPr>
+          <w:p>
+            <w:pPr>
+              <w:pStyle w:val="a2"/>
+              <w:ind w:firstLine="0"/>
+              <w:rPr>
+                <w:sz w:val="24"/>
+                <w:szCs w:val="24"/>
+              </w:rPr>
+            </w:pPr>
+            <w:r>
+              <w:rPr>
+                <w:sz w:val="24"/>
+                <w:szCs w:val="24"/>
+              </w:rPr>
+              <w:t>21-24</w:t>
+            </w:r>
+          </w:p>
+        </w:tc>
+      </w:tr>
+    </w:tbl>
+    <w:p>
+      <w:pPr>
+        <w:pStyle w:val="a2"/>
+        <w:rPr>
+          <w:sz w:val="24"/>
+          <w:szCs w:val="24"/>
+        </w:rPr>
+      </w:pPr>
+      <w:r>
+        <w:rPr>
+          <w:sz w:val="24"/>
+          <w:szCs w:val="24"/>
+        </w:rPr>
+        <w:t xml:space="preserve">3. </w:t>
+      </w:r>
+      <w:r>
+        <w:rPr>
+          <w:sz w:val="24"/>
+          <w:szCs w:val="24"/>
+        </w:rPr>
+        <w:t xml:space="preserve">Пусть </w:t>
+      </w:r>
+      <w:r>
+        <w:rPr>
+          <w:sz w:val="24"/>
+          <w:szCs w:val="24"/>
+          <w:lang w:val="en-US"/>
+        </w:rPr>
+        <w:t>R</w:t>
+      </w:r>
+      <w:r>
+        <w:rPr>
+          <w:sz w:val="24"/>
+          <w:szCs w:val="24"/>
+        </w:rPr>
+        <w:t xml:space="preserve"> </w:t>
+      </w:r>
+      <w:proofErr w:type="gramStart"/>
+      <w:r>
+        <w:rPr>
+          <w:sz w:val="24"/>
+          <w:szCs w:val="24"/>
+        </w:rPr>
+        <w:t xml:space="preserve">= </w:t>
+      </w:r>
+      <m:oMath>
+        <m:r>
+          <w:rPr>
+            <w:rFonts w:ascii="Cambria Math" w:hAnsi="Cambria Math"/>
+            <w:sz w:val="24"/>
+            <w:szCs w:val="24"/>
+          </w:rPr>
+          <m:t>{</m:t>
+        </m:r>
+        <m:d>
+          <m:dPr>
+            <m:ctrlPr>
+              <w:rPr>
+                <w:rFonts w:ascii="Cambria Math" w:hAnsi="Cambria Math"/>
+                <w:i/>
+                <w:sz w:val="24"/>
+                <w:szCs w:val="24"/>
+              </w:rPr>
+            </m:ctrlPr>
+          </m:dPr>
+          <m:e>
+            <m:sSub>
+              <m:sSubPr>
+                <m:ctrlPr>
+                  <w:rPr>
+                    <w:rFonts w:ascii="Cambria Math" w:hAnsi="Cambria Math"/>
+                    <w:i/>
+                    <w:sz w:val="24"/>
+                    <w:szCs w:val="24"/>
+                    <w:lang w:val="en-US"/>
+                  </w:rPr>
+                </m:ctrlPr>
+              </m:sSubPr>
+              <m:e>
+                <m:r>
+                  <w:rPr>
+                    <w:rFonts w:ascii="Cambria Math" w:hAnsi="Cambria Math"/>
+                    <w:sz w:val="24"/>
+                    <w:szCs w:val="24"/>
+                    <w:lang w:val="en-US"/>
+                  </w:rPr>
+                  <m:t>x</m:t>
+                </m:r>
+              </m:e>
+              <m:sub>
+                <m:r>
+                  <w:rPr>
+                    <w:rFonts w:ascii="Cambria Math" w:hAnsi="Cambria Math"/>
+                    <w:sz w:val="24"/>
+                    <w:szCs w:val="24"/>
+                    <w:lang w:val="en-US"/>
+                  </w:rPr>
+                  <m:t>i</m:t>
+                </m:r>
+              </m:sub>
+            </m:sSub>
+            <m:r>
+              <w:rPr>
+                <w:rFonts w:ascii="Cambria Math" w:hAnsi="Cambria Math"/>
+                <w:sz w:val="24"/>
+                <w:szCs w:val="24"/>
+              </w:rPr>
+              <m:t>,</m:t>
+            </m:r>
+            <m:sSub>
+              <m:sSubPr>
+                <m:ctrlPr>
+                  <w:rPr>
+                    <w:rFonts w:ascii="Cambria Math" w:hAnsi="Cambria Math"/>
+                    <w:i/>
+                    <w:sz w:val="24"/>
+                    <w:szCs w:val="24"/>
+                    <w:lang w:val="en-US"/>
+                  </w:rPr>
+                </m:ctrlPr>
+              </m:sSubPr>
+              <m:e>
+                <m:r>
+                  <w:rPr>
+                    <w:rFonts w:ascii="Cambria Math" w:hAnsi="Cambria Math"/>
+                    <w:sz w:val="24"/>
+                    <w:szCs w:val="24"/>
+                    <w:lang w:val="en-US"/>
+                  </w:rPr>
+                  <m:t>y</m:t>
+                </m:r>
+              </m:e>
+              <m:sub>
+                <m:r>
+                  <w:rPr>
+                    <w:rFonts w:ascii="Cambria Math" w:hAnsi="Cambria Math"/>
+                    <w:sz w:val="24"/>
+                    <w:szCs w:val="24"/>
+                    <w:lang w:val="en-US"/>
+                  </w:rPr>
+                  <m:t>i</m:t>
+                </m:r>
+              </m:sub>
+            </m:sSub>
+          </m:e>
+        </m:d>
+        <m:r>
+          <w:rPr>
+            <w:rFonts w:ascii="Cambria Math" w:hAnsi="Cambria Math"/>
+            <w:sz w:val="24"/>
+            <w:szCs w:val="24"/>
+          </w:rPr>
+          <m:t>,</m:t>
+        </m:r>
+        <m:sSub>
+          <m:sSubPr>
+            <m:ctrlPr>
+              <w:rPr>
+                <w:rFonts w:ascii="Cambria Math" w:hAnsi="Cambria Math"/>
+                <w:i/>
+                <w:sz w:val="24"/>
+                <w:szCs w:val="24"/>
+              </w:rPr>
+            </m:ctrlPr>
+          </m:sSubPr>
+          <m:e>
+            <m:r>
+              <w:rPr>
+                <w:rFonts w:ascii="Cambria Math" w:hAnsi="Cambria Math"/>
+                <w:sz w:val="24"/>
+                <w:szCs w:val="24"/>
+              </w:rPr>
+              <m:t>μ</m:t>
+            </m:r>
+          </m:e>
+          <m:sub>
+            <m:r>
+              <w:rPr>
+                <w:rFonts w:ascii="Cambria Math" w:hAnsi="Cambria Math"/>
+                <w:sz w:val="24"/>
+                <w:szCs w:val="24"/>
+                <w:lang w:val="en-US"/>
+              </w:rPr>
+              <m:t>Q</m:t>
+            </m:r>
+          </m:sub>
+        </m:sSub>
+        <m:d>
+          <m:dPr>
+            <m:ctrlPr>
+              <w:rPr>
+                <w:rFonts w:ascii="Cambria Math" w:hAnsi="Cambria Math"/>
+                <w:i/>
+                <w:sz w:val="24"/>
+                <w:szCs w:val="24"/>
+              </w:rPr>
+            </m:ctrlPr>
+          </m:dPr>
+          <m:e>
+            <m:sSub>
+              <m:sSubPr>
+                <m:ctrlPr>
+                  <w:rPr>
+                    <w:rFonts w:ascii="Cambria Math" w:hAnsi="Cambria Math"/>
+                    <w:i/>
+                    <w:sz w:val="24"/>
+                    <w:szCs w:val="24"/>
+                    <w:lang w:val="en-US"/>
+                  </w:rPr>
+                </m:ctrlPr>
+              </m:sSubPr>
+              <m:e>
+                <m:r>
+                  <w:rPr>
+                    <w:rFonts w:ascii="Cambria Math" w:hAnsi="Cambria Math"/>
+                    <w:sz w:val="24"/>
+                    <w:szCs w:val="24"/>
+                    <w:lang w:val="en-US"/>
+                  </w:rPr>
+                  <m:t>x</m:t>
+                </m:r>
+              </m:e>
+              <m:sub>
+                <m:r>
+                  <w:rPr>
+                    <w:rFonts w:ascii="Cambria Math" w:hAnsi="Cambria Math"/>
+                    <w:sz w:val="24"/>
+                    <w:szCs w:val="24"/>
+                    <w:lang w:val="en-US"/>
+                  </w:rPr>
+                  <m:t>i</m:t>
+                </m:r>
+              </m:sub>
+            </m:sSub>
+            <m:r>
+              <w:rPr>
+                <w:rFonts w:ascii="Cambria Math" w:hAnsi="Cambria Math"/>
+                <w:sz w:val="24"/>
+                <w:szCs w:val="24"/>
+              </w:rPr>
+              <m:t>,</m:t>
+            </m:r>
+            <m:sSub>
+              <m:sSubPr>
+                <m:ctrlPr>
+                  <w:rPr>
+                    <w:rFonts w:ascii="Cambria Math" w:hAnsi="Cambria Math"/>
+                    <w:i/>
+                    <w:sz w:val="24"/>
+                    <w:szCs w:val="24"/>
+                    <w:lang w:val="en-US"/>
+                  </w:rPr>
+                </m:ctrlPr>
+              </m:sSubPr>
+              <m:e>
+                <m:r>
+                  <w:rPr>
+                    <w:rFonts w:ascii="Cambria Math" w:hAnsi="Cambria Math"/>
+                    <w:sz w:val="24"/>
+                    <w:szCs w:val="24"/>
+                    <w:lang w:val="en-US"/>
+                  </w:rPr>
+                  <m:t>y</m:t>
+                </m:r>
+              </m:e>
+              <m:sub>
+                <m:r>
+                  <w:rPr>
+                    <w:rFonts w:ascii="Cambria Math" w:hAnsi="Cambria Math"/>
+                    <w:sz w:val="24"/>
+                    <w:szCs w:val="24"/>
+                    <w:lang w:val="en-US"/>
+                  </w:rPr>
+                  <m:t>i</m:t>
+                </m:r>
+              </m:sub>
+            </m:sSub>
+          </m:e>
+        </m:d>
+        <m:r>
+          <w:rPr>
+            <w:rFonts w:ascii="Cambria Math" w:hAnsi="Cambria Math"/>
+            <w:sz w:val="24"/>
+            <w:szCs w:val="24"/>
+          </w:rPr>
+          <m:t>}</m:t>
+        </m:r>
+      </m:oMath>
+      <w:r>
+        <w:rPr>
+          <w:rFonts w:eastAsiaTheme="minorEastAsia"/>
+          <w:sz w:val="24"/>
+          <w:szCs w:val="24"/>
+        </w:rPr>
+        <w:t xml:space="preserve"> –</w:t>
+      </w:r>
+      <w:proofErr w:type="gramEnd"/>
+      <w:r>
+        <w:rPr>
+          <w:rFonts w:eastAsiaTheme="minorEastAsia"/>
+          <w:sz w:val="24"/>
+          <w:szCs w:val="24"/>
+        </w:rPr>
+        <w:t xml:space="preserve"> это описание нечеткого бинарного отношения связанного с измерением времени на разработку тестового задания.</w:t>
+      </w:r>
+      <w:r>
+        <w:rPr>
+          <w:rFonts w:eastAsiaTheme="minorEastAsia"/>
+          <w:sz w:val="24"/>
+          <w:szCs w:val="24"/>
+        </w:rPr>
+        <w:t xml:space="preserve"> </w:t>
+      </w:r>
+    </w:p>
+    <w:p>
+      <w:pPr>
+        <w:pStyle w:val="a2"/>
+        <w:rPr>
+          <w:sz w:val="24"/>
+          <w:szCs w:val="24"/>
+        </w:rPr>
+      </w:pPr>
+      <w:r>
+        <w:rPr>
+          <w:rFonts w:eastAsiaTheme="minorEastAsia"/>
+          <w:sz w:val="24"/>
+          <w:szCs w:val="24"/>
+        </w:rPr>
+        <w:t xml:space="preserve">Будем </w:t>
+      </w:r>
+      <w:proofErr w:type="gramStart"/>
+      <w:r>
+        <w:rPr>
+          <w:rFonts w:eastAsiaTheme="minorEastAsia"/>
+          <w:sz w:val="24"/>
+          <w:szCs w:val="24"/>
+        </w:rPr>
+        <w:t>считать</w:t>
+      </w:r>
+      <w:proofErr w:type="gramEnd"/>
+      <w:r>
+        <w:rPr>
+          <w:rFonts w:eastAsiaTheme="minorEastAsia"/>
+          <w:sz w:val="24"/>
+          <w:szCs w:val="24"/>
+        </w:rPr>
+        <w:t xml:space="preserve"> что </w:t>
+      </w:r>
+      <w:r>
+        <w:rPr>
+          <w:rFonts w:eastAsiaTheme="minorEastAsia"/>
+          <w:sz w:val="24"/>
+          <w:szCs w:val="24"/>
+          <w:lang w:val="en-US"/>
+        </w:rPr>
+        <w:t>R</w:t>
+      </w:r>
+      <w:r>
+        <w:rPr>
+          <w:rFonts w:eastAsiaTheme="minorEastAsia"/>
+          <w:sz w:val="24"/>
+          <w:szCs w:val="24"/>
+        </w:rPr>
+        <w:t xml:space="preserve"> –</w:t>
+      </w:r>
+      <w:r>
+        <w:rPr>
+          <w:rFonts w:eastAsiaTheme="minorEastAsia"/>
+          <w:sz w:val="24"/>
+          <w:szCs w:val="24"/>
+        </w:rPr>
+        <w:t xml:space="preserve"> темп времени разработки</w:t>
+      </w:r>
+      <w:r>
+        <w:rPr>
+          <w:rFonts w:eastAsiaTheme="minorEastAsia"/>
+          <w:sz w:val="24"/>
+          <w:szCs w:val="24"/>
+        </w:rPr>
+        <w:t xml:space="preserve"> тестового задания. </w:t>
+      </w:r>
+      <w:r>
+        <w:rPr>
+          <w:sz w:val="24"/>
+          <w:szCs w:val="24"/>
+        </w:rPr>
+        <w:t xml:space="preserve">При этом будем говорить, </w:t>
+      </w:r>
+      <w:proofErr w:type="gramStart"/>
+      <w:r>
+        <w:rPr>
+          <w:sz w:val="24"/>
+          <w:szCs w:val="24"/>
+        </w:rPr>
+        <w:t xml:space="preserve">что </w:t>
+      </w:r>
+      <m:oMath>
+        <m:sSub>
+          <m:sSubPr>
+            <m:ctrlPr>
+              <w:rPr>
+                <w:rFonts w:ascii="Cambria Math" w:hAnsi="Cambria Math"/>
+                <w:i/>
+                <w:sz w:val="24"/>
+                <w:szCs w:val="24"/>
+              </w:rPr>
+            </m:ctrlPr>
+          </m:sSubPr>
+          <m:e>
+            <m:r>
+              <w:rPr>
+                <w:rFonts w:ascii="Cambria Math" w:hAnsi="Cambria Math"/>
+                <w:sz w:val="24"/>
+                <w:szCs w:val="24"/>
+              </w:rPr>
+              <m:t>μ</m:t>
+            </m:r>
+          </m:e>
+          <m:sub>
+            <m:r>
+              <w:rPr>
+                <w:rFonts w:ascii="Cambria Math" w:hAnsi="Cambria Math"/>
+                <w:sz w:val="24"/>
+                <w:szCs w:val="24"/>
+                <w:lang w:val="en-US"/>
+              </w:rPr>
+              <m:t>Q</m:t>
+            </m:r>
+          </m:sub>
+        </m:sSub>
+        <m:d>
+          <m:dPr>
+            <m:ctrlPr>
+              <w:rPr>
+                <w:rFonts w:ascii="Cambria Math" w:hAnsi="Cambria Math"/>
+                <w:i/>
+                <w:sz w:val="24"/>
+                <w:szCs w:val="24"/>
+              </w:rPr>
+            </m:ctrlPr>
+          </m:dPr>
+          <m:e>
+            <m:sSub>
+              <m:sSubPr>
+                <m:ctrlPr>
+                  <w:rPr>
+                    <w:rFonts w:ascii="Cambria Math" w:hAnsi="Cambria Math"/>
+                    <w:i/>
+                    <w:sz w:val="24"/>
+                    <w:szCs w:val="24"/>
+                    <w:lang w:val="en-US"/>
+                  </w:rPr>
+                </m:ctrlPr>
+              </m:sSubPr>
+              <m:e>
+                <m:r>
+                  <w:rPr>
+                    <w:rFonts w:ascii="Cambria Math" w:hAnsi="Cambria Math"/>
+                    <w:sz w:val="24"/>
+                    <w:szCs w:val="24"/>
+                    <w:lang w:val="en-US"/>
+                  </w:rPr>
+                  <m:t>x</m:t>
+                </m:r>
+              </m:e>
+              <m:sub>
+                <m:r>
+                  <w:rPr>
+                    <w:rFonts w:ascii="Cambria Math" w:hAnsi="Cambria Math"/>
+                    <w:sz w:val="24"/>
+                    <w:szCs w:val="24"/>
+                    <w:lang w:val="en-US"/>
+                  </w:rPr>
+                  <m:t>i</m:t>
+                </m:r>
+              </m:sub>
+            </m:sSub>
+            <m:r>
+              <w:rPr>
+                <w:rFonts w:ascii="Cambria Math" w:hAnsi="Cambria Math"/>
+                <w:sz w:val="24"/>
+                <w:szCs w:val="24"/>
+              </w:rPr>
+              <m:t>,</m:t>
+            </m:r>
+            <m:sSub>
+              <m:sSubPr>
+                <m:ctrlPr>
+                  <w:rPr>
+                    <w:rFonts w:ascii="Cambria Math" w:hAnsi="Cambria Math"/>
+                    <w:i/>
+                    <w:sz w:val="24"/>
+                    <w:szCs w:val="24"/>
+                    <w:lang w:val="en-US"/>
+                  </w:rPr>
+                </m:ctrlPr>
+              </m:sSubPr>
+              <m:e>
+                <m:r>
+                  <w:rPr>
+                    <w:rFonts w:ascii="Cambria Math" w:hAnsi="Cambria Math"/>
+                    <w:sz w:val="24"/>
+                    <w:szCs w:val="24"/>
+                    <w:lang w:val="en-US"/>
+                  </w:rPr>
+                  <m:t>y</m:t>
+                </m:r>
+              </m:e>
+              <m:sub>
+                <m:r>
+                  <w:rPr>
+                    <w:rFonts w:ascii="Cambria Math" w:hAnsi="Cambria Math"/>
+                    <w:sz w:val="24"/>
+                    <w:szCs w:val="24"/>
+                    <w:lang w:val="en-US"/>
+                  </w:rPr>
+                  <m:t>i</m:t>
+                </m:r>
+              </m:sub>
+            </m:sSub>
+          </m:e>
+        </m:d>
+      </m:oMath>
+      <w:r>
+        <w:rPr>
+          <w:rFonts w:eastAsiaTheme="minorEastAsia"/>
+          <w:sz w:val="24"/>
+          <w:szCs w:val="24"/>
+        </w:rPr>
+        <w:t xml:space="preserve"> </w:t>
+      </w:r>
+      <m:oMath>
+        <m:r>
+          <w:rPr>
+            <w:rFonts w:ascii="Cambria Math" w:hAnsi="Cambria Math"/>
+            <w:sz w:val="24"/>
+            <w:szCs w:val="24"/>
+          </w:rPr>
+          <m:t xml:space="preserve"> </m:t>
+        </m:r>
+      </m:oMath>
+      <w:r>
+        <w:rPr>
+          <w:rFonts w:eastAsiaTheme="minorEastAsia"/>
+          <w:sz w:val="24"/>
+          <w:szCs w:val="24"/>
+        </w:rPr>
+        <w:t>это</w:t>
+      </w:r>
+      <w:proofErr w:type="gramEnd"/>
+      <w:r>
+        <w:rPr>
+          <w:rFonts w:eastAsiaTheme="minorEastAsia"/>
+          <w:sz w:val="24"/>
+          <w:szCs w:val="24"/>
+        </w:rPr>
+        <w:t xml:space="preserve"> </w:t>
+      </w:r>
+      <w:r>
+        <w:rPr>
+          <w:sz w:val="24"/>
+          <w:szCs w:val="24"/>
+        </w:rPr>
+        <w:t>ре</w:t>
+      </w:r>
+      <w:r>
+        <w:rPr>
+          <w:sz w:val="24"/>
+          <w:szCs w:val="24"/>
+        </w:rPr>
+        <w:t xml:space="preserve">зультат декартова произведения </w:t>
+      </w:r>
+      <w:r>
+        <w:rPr>
+          <w:sz w:val="24"/>
+          <w:szCs w:val="24"/>
+        </w:rPr>
+        <w:t>выбранных универсумов</w:t>
+      </w:r>
+      <w:r>
+        <w:rPr>
+          <w:sz w:val="24"/>
+          <w:szCs w:val="24"/>
+        </w:rPr>
+        <w:t xml:space="preserve"> и степень выполнения отношения между </w:t>
+      </w:r>
+      <w:r>
+        <w:rPr>
+          <w:sz w:val="24"/>
+          <w:szCs w:val="24"/>
+          <w:lang w:val="en-US"/>
+        </w:rPr>
+        <w:t>X</w:t>
+      </w:r>
+      <w:r>
+        <w:rPr>
+          <w:sz w:val="24"/>
+          <w:szCs w:val="24"/>
+        </w:rPr>
+        <w:t xml:space="preserve"> и </w:t>
+      </w:r>
+      <w:r>
+        <w:rPr>
+          <w:sz w:val="24"/>
+          <w:szCs w:val="24"/>
+          <w:lang w:val="en-US"/>
+        </w:rPr>
+        <w:t>Y</w:t>
+      </w:r>
+      <w:r>
+        <w:rPr>
+          <w:sz w:val="24"/>
+          <w:szCs w:val="24"/>
+        </w:rPr>
+        <w:t>.</w:t>
+      </w:r>
+      <w:r>
+        <w:rPr>
+          <w:sz w:val="24"/>
+          <w:szCs w:val="24"/>
+        </w:rPr>
+        <w:t xml:space="preserve"> </w:t>
+      </w:r>
+      <w:r>
+        <w:rPr>
+          <w:sz w:val="24"/>
+          <w:szCs w:val="24"/>
+        </w:rPr>
+        <w:t xml:space="preserve">Составим нечеткие бинарные отношения, как результат декартова произведения  выбранных универсумов в виде матрицы: </w:t>
+      </w:r>
+    </w:p>
+    <w:p>
+      <w:pPr>
+        <w:pStyle w:val="a2"/>
+        <w:rPr>
+          <w:sz w:val="24"/>
+          <w:szCs w:val="24"/>
+        </w:rPr>
+      </w:pPr>
+      <w:r>
+        <w:rPr>
+          <w:sz w:val="24"/>
+          <w:szCs w:val="24"/>
+          <w:lang w:val="en-US"/>
+        </w:rPr>
+        <w:t>R</w:t>
+      </w:r>
+      <w:r>
+        <w:rPr>
+          <w:sz w:val="24"/>
+          <w:szCs w:val="24"/>
+        </w:rPr>
+        <w:t xml:space="preserve">1 – </w:t>
+      </w:r>
+      <w:r>
+        <w:rPr>
+          <w:sz w:val="24"/>
+          <w:szCs w:val="24"/>
+        </w:rPr>
+        <w:t>быстрое</w:t>
+      </w:r>
+      <w:r>
+        <w:rPr>
+          <w:sz w:val="24"/>
+          <w:szCs w:val="24"/>
+        </w:rPr>
+        <w:t xml:space="preserve"> </w:t>
+      </w:r>
+      <w:r>
+        <w:rPr>
+          <w:sz w:val="24"/>
+          <w:szCs w:val="24"/>
+        </w:rPr>
+        <w:t>время разработки</w:t>
+      </w:r>
+      <w:r>
+        <w:rPr>
+          <w:sz w:val="24"/>
+          <w:szCs w:val="24"/>
+        </w:rPr>
+        <w:t xml:space="preserve"> тестового задания. </w:t>
+      </w:r>
+    </w:p>
+    <w:p>
+      <w:pPr>
+        <w:pStyle w:val="a2"/>
+        <w:rPr>
+          <w:sz w:val="24"/>
+          <w:szCs w:val="24"/>
+        </w:rPr>
+      </w:pPr>
+      <w:r>
+        <w:rPr>
+          <w:sz w:val="24"/>
+          <w:szCs w:val="24"/>
+          <w:lang w:val="en-US"/>
+        </w:rPr>
+        <w:t>R</w:t>
+      </w:r>
+      <w:r>
+        <w:rPr>
+          <w:sz w:val="24"/>
+          <w:szCs w:val="24"/>
+        </w:rPr>
+        <w:t>2 –</w:t>
+      </w:r>
+      <w:r>
+        <w:rPr>
+          <w:sz w:val="24"/>
+          <w:szCs w:val="24"/>
+        </w:rPr>
+        <w:t xml:space="preserve"> средняя</w:t>
+      </w:r>
+      <w:r>
+        <w:rPr>
+          <w:sz w:val="24"/>
+          <w:szCs w:val="24"/>
+        </w:rPr>
+        <w:t xml:space="preserve"> </w:t>
+      </w:r>
+      <w:r>
+        <w:rPr>
+          <w:sz w:val="24"/>
+          <w:szCs w:val="24"/>
+        </w:rPr>
+        <w:t>время</w:t>
+      </w:r>
+      <w:r>
+        <w:rPr>
+          <w:sz w:val="24"/>
+          <w:szCs w:val="24"/>
+        </w:rPr>
+        <w:t xml:space="preserve"> </w:t>
+      </w:r>
+      <w:r>
+        <w:rPr>
+          <w:sz w:val="24"/>
+          <w:szCs w:val="24"/>
+        </w:rPr>
+        <w:t>разработк</w:t>
+      </w:r>
+      <w:r>
+        <w:rPr>
+          <w:sz w:val="24"/>
+          <w:szCs w:val="24"/>
+        </w:rPr>
+        <w:t>и</w:t>
+      </w:r>
+      <w:r>
+        <w:rPr>
+          <w:sz w:val="24"/>
+          <w:szCs w:val="24"/>
+        </w:rPr>
+        <w:t xml:space="preserve"> тестового задания</w:t>
+      </w:r>
+    </w:p>
+    <w:p>
+      <w:pPr>
+        <w:pStyle w:val="a2"/>
+        <w:rPr>
+          <w:sz w:val="24"/>
+          <w:szCs w:val="24"/>
+        </w:rPr>
+      </w:pPr>
+      <w:r>
+        <w:rPr>
+          <w:sz w:val="24"/>
+          <w:szCs w:val="24"/>
+          <w:lang w:val="en-US"/>
+        </w:rPr>
+        <w:t>R</w:t>
+      </w:r>
+      <w:r>
+        <w:rPr>
+          <w:sz w:val="24"/>
+          <w:szCs w:val="24"/>
+        </w:rPr>
+        <w:t>3</w:t>
+      </w:r>
+      <w:r>
+        <w:rPr>
+          <w:sz w:val="24"/>
+          <w:szCs w:val="24"/>
+        </w:rPr>
+        <w:t xml:space="preserve"> </w:t>
+      </w:r>
+      <w:r>
+        <w:rPr>
+          <w:sz w:val="24"/>
+          <w:szCs w:val="24"/>
+        </w:rPr>
+        <w:t xml:space="preserve">– </w:t>
+      </w:r>
+      <w:r>
+        <w:rPr>
+          <w:sz w:val="24"/>
+          <w:szCs w:val="24"/>
+        </w:rPr>
+        <w:t>медленное</w:t>
+      </w:r>
+      <w:r>
+        <w:rPr>
+          <w:sz w:val="24"/>
+          <w:szCs w:val="24"/>
+        </w:rPr>
+        <w:t xml:space="preserve"> время </w:t>
+      </w:r>
+      <w:r>
+        <w:rPr>
+          <w:sz w:val="24"/>
+          <w:szCs w:val="24"/>
+        </w:rPr>
+        <w:t>разработки</w:t>
+      </w:r>
+      <w:r>
+        <w:rPr>
+          <w:sz w:val="24"/>
+          <w:szCs w:val="24"/>
+        </w:rPr>
+        <w:t xml:space="preserve"> тестового задания</w:t>
+      </w:r>
+    </w:p>
+    <w:p>
+      <w:pPr>
+        <w:pStyle w:val="a2"/>
+        <w:rPr>
+          <w:sz w:val="24"/>
+          <w:szCs w:val="24"/>
+        </w:rPr>
+      </w:pPr>
+    </w:p>
+    <w:tbl>
+      <w:tblPr>
+        <w:tblStyle w:val="a9"/>
+        <w:tblW w:w="0" w:type="auto"/>
+        <w:tblLayout w:type="fixed"/>
+        <w:tblLook w:val="04A0" w:firstRow="1" w:lastRow="0" w:firstColumn="1" w:lastColumn="0" w:noHBand="0" w:noVBand="1"/>
+      </w:tblPr>
+      <w:tblGrid>
+        <w:gridCol w:w="1488"/>
+        <w:gridCol w:w="1630"/>
+        <w:gridCol w:w="1820"/>
+        <w:gridCol w:w="2428"/>
+        <w:gridCol w:w="2397"/>
+      </w:tblGrid>
+      <w:tr>
+        <w:trPr>
+          <w:trHeight w:val="707"/>
+        </w:trPr>
+        <w:tc>
+          <w:tcPr>
+            <w:tcW w:w="3118" w:type="dxa"/>
+            <w:gridSpan w:val="2"/>
+            <w:vMerge w:val="restart"/>
+            <w:vAlign w:val="center"/>
+          </w:tcPr>
+          <w:p>
+            <w:pPr>
+              <w:pStyle w:val="a2"/>
+              <w:ind w:firstLine="0"/>
+              <w:jc w:val="center"/>
+              <w:rPr>
+                <w:sz w:val="24"/>
+                <w:szCs w:val="24"/>
+              </w:rPr>
+            </w:pPr>
+          </w:p>
+        </w:tc>
+        <w:tc>
+          <w:tcPr>
+            <w:tcW w:w="6645" w:type="dxa"/>
+            <w:gridSpan w:val="3"/>
+            <w:vAlign w:val="center"/>
+          </w:tcPr>
+          <w:p>
+            <w:pPr>
+              <w:pStyle w:val="a2"/>
+              <w:ind w:firstLine="0"/>
+              <w:jc w:val="center"/>
+              <w:rPr>
+                <w:sz w:val="24"/>
+                <w:szCs w:val="24"/>
+              </w:rPr>
+            </w:pPr>
+            <w:r>
+              <w:rPr>
+                <w:sz w:val="24"/>
+                <w:szCs w:val="24"/>
+              </w:rPr>
+              <w:t xml:space="preserve">Время на разработку - </w:t>
+            </w:r>
+            <w:r>
+              <w:rPr>
+                <w:sz w:val="24"/>
+                <w:szCs w:val="24"/>
+                <w:lang w:val="en-US"/>
+              </w:rPr>
+              <w:t>Y</w:t>
             </w:r>
           </w:p>
         </w:tc>
       </w:tr>
       <w:tr>
         <w:trPr>
-          <w:trHeight w:val="637"/>
+          <w:trHeight w:val="706"/>
         </w:trPr>
         <w:tc>
           <w:tcPr>
-            <w:tcW w:w="1380" w:type="dxa"/>
+            <w:tcW w:w="3118" w:type="dxa"/>
+            <w:gridSpan w:val="2"/>
+            <w:vMerge/>
+            <w:vAlign w:val="center"/>
           </w:tcPr>
           <w:p>
             <w:pPr>
               <w:pStyle w:val="a2"/>
               <w:ind w:firstLine="0"/>
-              <w:rPr>
-                <w:sz w:val="24"/>
-                <w:szCs w:val="24"/>
+              <w:jc w:val="center"/>
+              <w:rPr>
+                <w:sz w:val="24"/>
+                <w:szCs w:val="24"/>
+              </w:rPr>
+            </w:pPr>
+          </w:p>
+        </w:tc>
+        <w:tc>
+          <w:tcPr>
+            <w:tcW w:w="1820" w:type="dxa"/>
+            <w:vAlign w:val="center"/>
+          </w:tcPr>
+          <w:p>
+            <w:pPr>
+              <w:pStyle w:val="a2"/>
+              <w:ind w:hanging="112"/>
+              <w:jc w:val="center"/>
+              <w:rPr>
+                <w:sz w:val="24"/>
+                <w:szCs w:val="24"/>
+                <w:lang w:val="en-US"/>
               </w:rPr>
             </w:pPr>
             <w:r>
@@ -3220,18 +1940,761 @@
                 <w:sz w:val="24"/>
                 <w:szCs w:val="24"/>
               </w:rPr>
-              <w:t>2</w:t>
+              <w:t>малое</w:t>
             </w:r>
           </w:p>
         </w:tc>
         <w:tc>
           <w:tcPr>
-            <w:tcW w:w="1380" w:type="dxa"/>
+            <w:tcW w:w="2428" w:type="dxa"/>
+            <w:vAlign w:val="center"/>
+          </w:tcPr>
+          <w:p>
+            <w:pPr>
+              <w:pStyle w:val="a2"/>
+              <w:ind w:firstLine="33"/>
+              <w:jc w:val="center"/>
+              <w:rPr>
+                <w:sz w:val="24"/>
+                <w:szCs w:val="24"/>
+                <w:lang w:val="en-US"/>
+              </w:rPr>
+            </w:pPr>
+            <w:r>
+              <w:rPr>
+                <w:sz w:val="24"/>
+                <w:szCs w:val="24"/>
+              </w:rPr>
+              <w:t>среднее</w:t>
+            </w:r>
+          </w:p>
+        </w:tc>
+        <w:tc>
+          <w:tcPr>
+            <w:tcW w:w="2397" w:type="dxa"/>
+            <w:vAlign w:val="center"/>
+          </w:tcPr>
+          <w:p>
+            <w:pPr>
+              <w:pStyle w:val="a2"/>
+              <w:ind w:firstLine="34"/>
+              <w:jc w:val="center"/>
+              <w:rPr>
+                <w:sz w:val="24"/>
+                <w:szCs w:val="24"/>
+                <w:lang w:val="en-US"/>
+              </w:rPr>
+            </w:pPr>
+            <w:r>
+              <w:rPr>
+                <w:sz w:val="24"/>
+                <w:szCs w:val="24"/>
+              </w:rPr>
+              <w:t>большое</w:t>
+            </w:r>
+          </w:p>
+        </w:tc>
+      </w:tr>
+      <w:tr>
+        <w:trPr>
+          <w:trHeight w:val="958"/>
+        </w:trPr>
+        <w:tc>
+          <w:tcPr>
+            <w:tcW w:w="1488" w:type="dxa"/>
+            <w:vMerge w:val="restart"/>
+            <w:textDirection w:val="btLr"/>
+            <w:vAlign w:val="center"/>
+          </w:tcPr>
+          <w:p>
+            <w:pPr>
+              <w:pStyle w:val="a2"/>
+              <w:ind w:left="113" w:right="113" w:firstLine="0"/>
+              <w:jc w:val="center"/>
+              <w:rPr>
+                <w:sz w:val="24"/>
+                <w:szCs w:val="24"/>
+              </w:rPr>
+            </w:pPr>
+            <w:r>
+              <w:rPr>
+                <w:sz w:val="24"/>
+                <w:szCs w:val="24"/>
+              </w:rPr>
+              <w:t xml:space="preserve">пункты задания </w:t>
+            </w:r>
+            <w:r>
+              <w:rPr>
+                <w:sz w:val="24"/>
+                <w:szCs w:val="24"/>
+                <w:lang w:val="en-US"/>
+              </w:rPr>
+              <w:t>(X)</w:t>
+            </w:r>
+          </w:p>
+        </w:tc>
+        <w:tc>
+          <w:tcPr>
+            <w:tcW w:w="1630" w:type="dxa"/>
+            <w:vAlign w:val="center"/>
           </w:tcPr>
           <w:p>
             <w:pPr>
               <w:pStyle w:val="a2"/>
               <w:ind w:firstLine="0"/>
+              <w:jc w:val="center"/>
+              <w:rPr>
+                <w:sz w:val="24"/>
+                <w:szCs w:val="24"/>
+              </w:rPr>
+            </w:pPr>
+            <w:r>
+              <w:rPr>
+                <w:sz w:val="24"/>
+                <w:szCs w:val="24"/>
+              </w:rPr>
+              <w:t>малое</w:t>
+            </w:r>
+          </w:p>
+        </w:tc>
+        <w:tc>
+          <w:tcPr>
+            <w:tcW w:w="1820" w:type="dxa"/>
+            <w:vAlign w:val="center"/>
+          </w:tcPr>
+          <w:p>
+            <w:pPr>
+              <w:pStyle w:val="a2"/>
+              <w:ind w:firstLine="0"/>
+              <w:jc w:val="center"/>
+              <w:rPr>
+                <w:sz w:val="24"/>
+                <w:szCs w:val="24"/>
+              </w:rPr>
+            </w:pPr>
+            <w:r>
+              <w:rPr>
+                <w:sz w:val="24"/>
+                <w:szCs w:val="24"/>
+                <w:lang w:val="en-US"/>
+              </w:rPr>
+              <w:t>R1</w:t>
+            </w:r>
+          </w:p>
+        </w:tc>
+        <w:tc>
+          <w:tcPr>
+            <w:tcW w:w="2428" w:type="dxa"/>
+            <w:vAlign w:val="center"/>
+          </w:tcPr>
+          <w:p>
+            <w:pPr>
+              <w:pStyle w:val="a2"/>
+              <w:ind w:firstLine="0"/>
+              <w:jc w:val="center"/>
+              <w:rPr>
+                <w:sz w:val="24"/>
+                <w:szCs w:val="24"/>
+              </w:rPr>
+            </w:pPr>
+            <w:r>
+              <w:rPr>
+                <w:sz w:val="24"/>
+                <w:szCs w:val="24"/>
+                <w:lang w:val="en-US"/>
+              </w:rPr>
+              <w:t>R2</w:t>
+            </w:r>
+          </w:p>
+        </w:tc>
+        <w:tc>
+          <w:tcPr>
+            <w:tcW w:w="2397" w:type="dxa"/>
+            <w:vAlign w:val="center"/>
+          </w:tcPr>
+          <w:p>
+            <w:pPr>
+              <w:pStyle w:val="a2"/>
+              <w:ind w:firstLine="0"/>
+              <w:jc w:val="center"/>
+              <w:rPr>
+                <w:sz w:val="24"/>
+                <w:szCs w:val="24"/>
+              </w:rPr>
+            </w:pPr>
+            <w:r>
+              <w:rPr>
+                <w:sz w:val="24"/>
+                <w:szCs w:val="24"/>
+                <w:lang w:val="en-US"/>
+              </w:rPr>
+              <w:t>R</w:t>
+            </w:r>
+            <w:r>
+              <w:rPr>
+                <w:sz w:val="24"/>
+                <w:szCs w:val="24"/>
+              </w:rPr>
+              <w:t>2</w:t>
+            </w:r>
+          </w:p>
+        </w:tc>
+      </w:tr>
+      <w:tr>
+        <w:trPr>
+          <w:trHeight w:val="958"/>
+        </w:trPr>
+        <w:tc>
+          <w:tcPr>
+            <w:tcW w:w="1488" w:type="dxa"/>
+            <w:vMerge/>
+            <w:vAlign w:val="center"/>
+          </w:tcPr>
+          <w:p>
+            <w:pPr>
+              <w:pStyle w:val="a2"/>
+              <w:ind w:firstLine="0"/>
+              <w:jc w:val="center"/>
+              <w:rPr>
+                <w:sz w:val="24"/>
+                <w:szCs w:val="24"/>
+              </w:rPr>
+            </w:pPr>
+          </w:p>
+        </w:tc>
+        <w:tc>
+          <w:tcPr>
+            <w:tcW w:w="1630" w:type="dxa"/>
+            <w:vAlign w:val="center"/>
+          </w:tcPr>
+          <w:p>
+            <w:pPr>
+              <w:pStyle w:val="a2"/>
+              <w:ind w:firstLine="0"/>
+              <w:jc w:val="center"/>
+              <w:rPr>
+                <w:sz w:val="24"/>
+                <w:szCs w:val="24"/>
+              </w:rPr>
+            </w:pPr>
+            <w:r>
+              <w:rPr>
+                <w:sz w:val="24"/>
+                <w:szCs w:val="24"/>
+              </w:rPr>
+              <w:t>среднее</w:t>
+            </w:r>
+          </w:p>
+        </w:tc>
+        <w:tc>
+          <w:tcPr>
+            <w:tcW w:w="1820" w:type="dxa"/>
+            <w:vAlign w:val="center"/>
+          </w:tcPr>
+          <w:p>
+            <w:pPr>
+              <w:pStyle w:val="a2"/>
+              <w:ind w:firstLine="0"/>
+              <w:jc w:val="center"/>
+              <w:rPr>
+                <w:sz w:val="24"/>
+                <w:szCs w:val="24"/>
+              </w:rPr>
+            </w:pPr>
+            <w:r>
+              <w:rPr>
+                <w:sz w:val="24"/>
+                <w:szCs w:val="24"/>
+                <w:lang w:val="en-US"/>
+              </w:rPr>
+              <w:t>R2</w:t>
+            </w:r>
+          </w:p>
+        </w:tc>
+        <w:tc>
+          <w:tcPr>
+            <w:tcW w:w="2428" w:type="dxa"/>
+            <w:vAlign w:val="center"/>
+          </w:tcPr>
+          <w:p>
+            <w:pPr>
+              <w:pStyle w:val="a2"/>
+              <w:ind w:firstLine="0"/>
+              <w:jc w:val="center"/>
+              <w:rPr>
+                <w:sz w:val="24"/>
+                <w:szCs w:val="24"/>
+              </w:rPr>
+            </w:pPr>
+            <w:r>
+              <w:rPr>
+                <w:sz w:val="24"/>
+                <w:szCs w:val="24"/>
+                <w:lang w:val="en-US"/>
+              </w:rPr>
+              <w:t>R2</w:t>
+            </w:r>
+          </w:p>
+        </w:tc>
+        <w:tc>
+          <w:tcPr>
+            <w:tcW w:w="2397" w:type="dxa"/>
+            <w:vAlign w:val="center"/>
+          </w:tcPr>
+          <w:p>
+            <w:pPr>
+              <w:pStyle w:val="a2"/>
+              <w:ind w:firstLine="0"/>
+              <w:jc w:val="center"/>
+              <w:rPr>
+                <w:sz w:val="24"/>
+                <w:szCs w:val="24"/>
+              </w:rPr>
+            </w:pPr>
+            <w:r>
+              <w:rPr>
+                <w:sz w:val="24"/>
+                <w:szCs w:val="24"/>
+                <w:lang w:val="en-US"/>
+              </w:rPr>
+              <w:t>R2</w:t>
+            </w:r>
+          </w:p>
+        </w:tc>
+      </w:tr>
+      <w:tr>
+        <w:trPr>
+          <w:trHeight w:val="958"/>
+        </w:trPr>
+        <w:tc>
+          <w:tcPr>
+            <w:tcW w:w="1488" w:type="dxa"/>
+            <w:vMerge/>
+            <w:vAlign w:val="center"/>
+          </w:tcPr>
+          <w:p>
+            <w:pPr>
+              <w:pStyle w:val="a2"/>
+              <w:ind w:firstLine="0"/>
+              <w:jc w:val="center"/>
+              <w:rPr>
+                <w:sz w:val="24"/>
+                <w:szCs w:val="24"/>
+              </w:rPr>
+            </w:pPr>
+          </w:p>
+        </w:tc>
+        <w:tc>
+          <w:tcPr>
+            <w:tcW w:w="1630" w:type="dxa"/>
+            <w:vAlign w:val="center"/>
+          </w:tcPr>
+          <w:p>
+            <w:pPr>
+              <w:pStyle w:val="a2"/>
+              <w:ind w:firstLine="0"/>
+              <w:jc w:val="center"/>
+              <w:rPr>
+                <w:sz w:val="24"/>
+                <w:szCs w:val="24"/>
+              </w:rPr>
+            </w:pPr>
+            <w:r>
+              <w:rPr>
+                <w:sz w:val="24"/>
+                <w:szCs w:val="24"/>
+              </w:rPr>
+              <w:t>большое</w:t>
+            </w:r>
+          </w:p>
+        </w:tc>
+        <w:tc>
+          <w:tcPr>
+            <w:tcW w:w="1820" w:type="dxa"/>
+            <w:vAlign w:val="center"/>
+          </w:tcPr>
+          <w:p>
+            <w:pPr>
+              <w:pStyle w:val="a2"/>
+              <w:ind w:firstLine="0"/>
+              <w:jc w:val="center"/>
+              <w:rPr>
+                <w:sz w:val="24"/>
+                <w:szCs w:val="24"/>
+              </w:rPr>
+            </w:pPr>
+            <w:r>
+              <w:rPr>
+                <w:sz w:val="24"/>
+                <w:szCs w:val="24"/>
+                <w:lang w:val="en-US"/>
+              </w:rPr>
+              <w:t>R2</w:t>
+            </w:r>
+          </w:p>
+        </w:tc>
+        <w:tc>
+          <w:tcPr>
+            <w:tcW w:w="2428" w:type="dxa"/>
+            <w:vAlign w:val="center"/>
+          </w:tcPr>
+          <w:p>
+            <w:pPr>
+              <w:pStyle w:val="a2"/>
+              <w:ind w:firstLine="0"/>
+              <w:jc w:val="center"/>
+              <w:rPr>
+                <w:sz w:val="24"/>
+                <w:szCs w:val="24"/>
+              </w:rPr>
+            </w:pPr>
+            <w:r>
+              <w:rPr>
+                <w:sz w:val="24"/>
+                <w:szCs w:val="24"/>
+                <w:lang w:val="en-US"/>
+              </w:rPr>
+              <w:t>R3</w:t>
+            </w:r>
+          </w:p>
+        </w:tc>
+        <w:tc>
+          <w:tcPr>
+            <w:tcW w:w="2397" w:type="dxa"/>
+            <w:vAlign w:val="center"/>
+          </w:tcPr>
+          <w:p>
+            <w:pPr>
+              <w:pStyle w:val="a2"/>
+              <w:ind w:firstLine="0"/>
+              <w:jc w:val="center"/>
+              <w:rPr>
+                <w:sz w:val="24"/>
+                <w:szCs w:val="24"/>
+              </w:rPr>
+            </w:pPr>
+            <w:r>
+              <w:rPr>
+                <w:sz w:val="24"/>
+                <w:szCs w:val="24"/>
+                <w:lang w:val="en-US"/>
+              </w:rPr>
+              <w:t>R</w:t>
+            </w:r>
+            <w:r>
+              <w:rPr>
+                <w:sz w:val="24"/>
+                <w:szCs w:val="24"/>
+              </w:rPr>
+              <w:t>3</w:t>
+            </w:r>
+          </w:p>
+        </w:tc>
+      </w:tr>
+    </w:tbl>
+    <w:p>
+      <w:pPr>
+        <w:pStyle w:val="a2"/>
+        <w:rPr>
+          <w:sz w:val="24"/>
+          <w:szCs w:val="24"/>
+        </w:rPr>
+      </w:pPr>
+      <w:r>
+        <w:rPr>
+          <w:sz w:val="24"/>
+          <w:szCs w:val="24"/>
+        </w:rPr>
+        <w:t xml:space="preserve">Тогда нечеткое бинарное отношение </w:t>
+      </w:r>
+      <w:r>
+        <w:rPr>
+          <w:sz w:val="24"/>
+          <w:szCs w:val="24"/>
+          <w:lang w:val="en-US"/>
+        </w:rPr>
+        <w:t>X</w:t>
+      </w:r>
+      <w:r>
+        <w:rPr>
+          <w:sz w:val="24"/>
+          <w:szCs w:val="24"/>
+        </w:rPr>
+        <w:t xml:space="preserve"> и Y представим в виде</w:t>
+      </w:r>
+      <w:r>
+        <w:rPr>
+          <w:sz w:val="24"/>
+          <w:szCs w:val="24"/>
+        </w:rPr>
+        <w:t xml:space="preserve"> данных из функции </w:t>
+      </w:r>
+      <w:r>
+        <w:rPr>
+          <w:sz w:val="24"/>
+          <w:szCs w:val="24"/>
+        </w:rPr>
+        <w:t>принадлежности</w:t>
+      </w:r>
+      <w:r>
+        <w:rPr>
+          <w:sz w:val="24"/>
+          <w:szCs w:val="24"/>
+        </w:rPr>
+        <w:t>:</w:t>
+      </w:r>
+    </w:p>
+    <w:p>
+      <w:pPr>
+        <w:pStyle w:val="a2"/>
+        <w:rPr>
+          <w:sz w:val="24"/>
+          <w:szCs w:val="24"/>
+        </w:rPr>
+      </w:pPr>
+    </w:p>
+    <w:tbl>
+      <w:tblPr>
+        <w:tblStyle w:val="a9"/>
+        <w:tblW w:w="0" w:type="auto"/>
+        <w:tblLayout w:type="fixed"/>
+        <w:tblLook w:val="04A0" w:firstRow="1" w:lastRow="0" w:firstColumn="1" w:lastColumn="0" w:noHBand="0" w:noVBand="1"/>
+      </w:tblPr>
+      <w:tblGrid>
+        <w:gridCol w:w="1488"/>
+        <w:gridCol w:w="1630"/>
+        <w:gridCol w:w="1820"/>
+        <w:gridCol w:w="2428"/>
+        <w:gridCol w:w="2397"/>
+      </w:tblGrid>
+      <w:tr>
+        <w:trPr>
+          <w:trHeight w:val="707"/>
+        </w:trPr>
+        <w:tc>
+          <w:tcPr>
+            <w:tcW w:w="3118" w:type="dxa"/>
+            <w:gridSpan w:val="2"/>
+            <w:vMerge w:val="restart"/>
+            <w:vAlign w:val="center"/>
+          </w:tcPr>
+          <w:p>
+            <w:pPr>
+              <w:pStyle w:val="a2"/>
+              <w:ind w:firstLine="0"/>
+              <w:jc w:val="center"/>
+              <w:rPr>
+                <w:sz w:val="24"/>
+                <w:szCs w:val="24"/>
+              </w:rPr>
+            </w:pPr>
+          </w:p>
+        </w:tc>
+        <w:tc>
+          <w:tcPr>
+            <w:tcW w:w="6645" w:type="dxa"/>
+            <w:gridSpan w:val="3"/>
+            <w:vAlign w:val="center"/>
+          </w:tcPr>
+          <w:p>
+            <w:pPr>
+              <w:pStyle w:val="a2"/>
+              <w:ind w:firstLine="0"/>
+              <w:jc w:val="center"/>
+              <w:rPr>
+                <w:sz w:val="24"/>
+                <w:szCs w:val="24"/>
+              </w:rPr>
+            </w:pPr>
+            <w:r>
+              <w:rPr>
+                <w:sz w:val="24"/>
+                <w:szCs w:val="24"/>
+              </w:rPr>
+              <w:t xml:space="preserve">Время на разработку - </w:t>
+            </w:r>
+            <w:r>
+              <w:rPr>
+                <w:sz w:val="24"/>
+                <w:szCs w:val="24"/>
+                <w:lang w:val="en-US"/>
+              </w:rPr>
+              <w:t>Y</w:t>
+            </w:r>
+          </w:p>
+        </w:tc>
+      </w:tr>
+      <w:tr>
+        <w:trPr>
+          <w:trHeight w:val="706"/>
+        </w:trPr>
+        <w:tc>
+          <w:tcPr>
+            <w:tcW w:w="3118" w:type="dxa"/>
+            <w:gridSpan w:val="2"/>
+            <w:vMerge/>
+            <w:vAlign w:val="center"/>
+          </w:tcPr>
+          <w:p>
+            <w:pPr>
+              <w:pStyle w:val="a2"/>
+              <w:ind w:firstLine="0"/>
+              <w:jc w:val="center"/>
+              <w:rPr>
+                <w:sz w:val="24"/>
+                <w:szCs w:val="24"/>
+              </w:rPr>
+            </w:pPr>
+          </w:p>
+        </w:tc>
+        <w:tc>
+          <w:tcPr>
+            <w:tcW w:w="1820" w:type="dxa"/>
+            <w:vAlign w:val="center"/>
+          </w:tcPr>
+          <w:p>
+            <w:pPr>
+              <w:pStyle w:val="a2"/>
+              <w:ind w:hanging="112"/>
+              <w:jc w:val="center"/>
+              <w:rPr>
+                <w:sz w:val="24"/>
+                <w:szCs w:val="24"/>
+                <w:lang w:val="en-US"/>
+              </w:rPr>
+            </w:pPr>
+            <w:r>
+              <w:rPr>
+                <w:sz w:val="24"/>
+                <w:szCs w:val="24"/>
+              </w:rPr>
+              <w:t>малое</w:t>
+            </w:r>
+          </w:p>
+        </w:tc>
+        <w:tc>
+          <w:tcPr>
+            <w:tcW w:w="2428" w:type="dxa"/>
+            <w:vAlign w:val="center"/>
+          </w:tcPr>
+          <w:p>
+            <w:pPr>
+              <w:pStyle w:val="a2"/>
+              <w:ind w:firstLine="33"/>
+              <w:jc w:val="center"/>
+              <w:rPr>
+                <w:sz w:val="24"/>
+                <w:szCs w:val="24"/>
+                <w:lang w:val="en-US"/>
+              </w:rPr>
+            </w:pPr>
+            <w:r>
+              <w:rPr>
+                <w:sz w:val="24"/>
+                <w:szCs w:val="24"/>
+              </w:rPr>
+              <w:t>среднее</w:t>
+            </w:r>
+          </w:p>
+        </w:tc>
+        <w:tc>
+          <w:tcPr>
+            <w:tcW w:w="2397" w:type="dxa"/>
+            <w:vAlign w:val="center"/>
+          </w:tcPr>
+          <w:p>
+            <w:pPr>
+              <w:pStyle w:val="a2"/>
+              <w:ind w:firstLine="34"/>
+              <w:jc w:val="center"/>
+              <w:rPr>
+                <w:sz w:val="24"/>
+                <w:szCs w:val="24"/>
+                <w:lang w:val="en-US"/>
+              </w:rPr>
+            </w:pPr>
+            <w:r>
+              <w:rPr>
+                <w:sz w:val="24"/>
+                <w:szCs w:val="24"/>
+              </w:rPr>
+              <w:t>большое</w:t>
+            </w:r>
+          </w:p>
+        </w:tc>
+      </w:tr>
+      <w:tr>
+        <w:trPr>
+          <w:trHeight w:val="958"/>
+        </w:trPr>
+        <w:tc>
+          <w:tcPr>
+            <w:tcW w:w="1488" w:type="dxa"/>
+            <w:vMerge w:val="restart"/>
+            <w:textDirection w:val="btLr"/>
+            <w:vAlign w:val="center"/>
+          </w:tcPr>
+          <w:p>
+            <w:pPr>
+              <w:pStyle w:val="a2"/>
+              <w:ind w:left="113" w:right="113" w:firstLine="0"/>
+              <w:jc w:val="center"/>
+              <w:rPr>
+                <w:sz w:val="24"/>
+                <w:szCs w:val="24"/>
+              </w:rPr>
+            </w:pPr>
+            <w:r>
+              <w:rPr>
+                <w:sz w:val="24"/>
+                <w:szCs w:val="24"/>
+              </w:rPr>
+              <w:t xml:space="preserve">пункты задания </w:t>
+            </w:r>
+            <w:r>
+              <w:rPr>
+                <w:sz w:val="24"/>
+                <w:szCs w:val="24"/>
+                <w:lang w:val="en-US"/>
+              </w:rPr>
+              <w:t>(X)</w:t>
+            </w:r>
+          </w:p>
+        </w:tc>
+        <w:tc>
+          <w:tcPr>
+            <w:tcW w:w="1630" w:type="dxa"/>
+            <w:vAlign w:val="center"/>
+          </w:tcPr>
+          <w:p>
+            <w:pPr>
+              <w:pStyle w:val="a2"/>
+              <w:ind w:firstLine="0"/>
+              <w:jc w:val="center"/>
+              <w:rPr>
+                <w:sz w:val="24"/>
+                <w:szCs w:val="24"/>
+              </w:rPr>
+            </w:pPr>
+            <w:r>
+              <w:rPr>
+                <w:sz w:val="24"/>
+                <w:szCs w:val="24"/>
+              </w:rPr>
+              <w:t>малое</w:t>
+            </w:r>
+          </w:p>
+        </w:tc>
+        <w:tc>
+          <w:tcPr>
+            <w:tcW w:w="1820" w:type="dxa"/>
+            <w:vAlign w:val="center"/>
+          </w:tcPr>
+          <w:p>
+            <w:pPr>
+              <w:pStyle w:val="a2"/>
+              <w:ind w:firstLine="0"/>
+              <w:jc w:val="center"/>
               <w:rPr>
                 <w:sz w:val="24"/>
                 <w:szCs w:val="24"/>
@@ -3248,12 +2711,14 @@
         </w:tc>
         <w:tc>
           <w:tcPr>
-            <w:tcW w:w="1380" w:type="dxa"/>
+            <w:tcW w:w="2428" w:type="dxa"/>
+            <w:vAlign w:val="center"/>
           </w:tcPr>
           <w:p>
             <w:pPr>
               <w:pStyle w:val="a2"/>
               <w:ind w:firstLine="0"/>
+              <w:jc w:val="center"/>
               <w:rPr>
                 <w:sz w:val="24"/>
                 <w:szCs w:val="24"/>
@@ -3263,47 +2728,22 @@
               <w:rPr>
                 <w:sz w:val="24"/>
                 <w:szCs w:val="24"/>
-              </w:rPr>
-              <w:t>0</w:t>
-            </w:r>
-            <w:r>
-              <w:rPr>
-                <w:sz w:val="24"/>
-                <w:szCs w:val="24"/>
                 <w:lang w:val="en-US"/>
               </w:rPr>
-              <w:t>,4</w:t>
+              <w:t>0,25</w:t>
             </w:r>
           </w:p>
         </w:tc>
         <w:tc>
           <w:tcPr>
-            <w:tcW w:w="1380" w:type="dxa"/>
+            <w:tcW w:w="2397" w:type="dxa"/>
+            <w:vAlign w:val="center"/>
           </w:tcPr>
           <w:p>
             <w:pPr>
               <w:pStyle w:val="a2"/>
               <w:ind w:firstLine="0"/>
-              <w:rPr>
-                <w:sz w:val="24"/>
-                <w:szCs w:val="24"/>
-              </w:rPr>
-            </w:pPr>
-          </w:p>
-        </w:tc>
-      </w:tr>
-      <w:tr>
-        <w:trPr>
-          <w:trHeight w:val="637"/>
-        </w:trPr>
-        <w:tc>
-          <w:tcPr>
-            <w:tcW w:w="1380" w:type="dxa"/>
-          </w:tcPr>
-          <w:p>
-            <w:pPr>
-              <w:pStyle w:val="a2"/>
-              <w:ind w:firstLine="0"/>
+              <w:jc w:val="center"/>
               <w:rPr>
                 <w:sz w:val="24"/>
                 <w:szCs w:val="24"/>
@@ -3313,286 +2753,45 @@
               <w:rPr>
                 <w:sz w:val="24"/>
                 <w:szCs w:val="24"/>
-              </w:rPr>
-              <w:t>3</w:t>
-            </w:r>
-          </w:p>
-        </w:tc>
-        <w:tc>
-          <w:tcPr>
-            <w:tcW w:w="1380" w:type="dxa"/>
-          </w:tcPr>
-          <w:p>
-            <w:pPr>
-              <w:pStyle w:val="a2"/>
-              <w:ind w:firstLine="0"/>
-              <w:rPr>
-                <w:sz w:val="24"/>
-                <w:szCs w:val="24"/>
-              </w:rPr>
-            </w:pPr>
-          </w:p>
-        </w:tc>
-        <w:tc>
-          <w:tcPr>
-            <w:tcW w:w="1380" w:type="dxa"/>
-          </w:tcPr>
-          <w:p>
-            <w:pPr>
-              <w:pStyle w:val="a2"/>
-              <w:ind w:firstLine="0"/>
-              <w:rPr>
-                <w:sz w:val="24"/>
-                <w:szCs w:val="24"/>
-              </w:rPr>
-            </w:pPr>
-          </w:p>
-        </w:tc>
-        <w:tc>
-          <w:tcPr>
-            <w:tcW w:w="1380" w:type="dxa"/>
-          </w:tcPr>
-          <w:p>
-            <w:pPr>
-              <w:pStyle w:val="a2"/>
-              <w:ind w:firstLine="0"/>
-              <w:rPr>
-                <w:sz w:val="24"/>
-                <w:szCs w:val="24"/>
-              </w:rPr>
-            </w:pPr>
-          </w:p>
-        </w:tc>
-      </w:tr>
-      <w:tr>
-        <w:trPr>
-          <w:trHeight w:val="637"/>
-        </w:trPr>
-        <w:tc>
-          <w:tcPr>
-            <w:tcW w:w="1380" w:type="dxa"/>
-          </w:tcPr>
-          <w:p>
-            <w:pPr>
-              <w:pStyle w:val="a2"/>
-              <w:ind w:firstLine="0"/>
-              <w:rPr>
-                <w:sz w:val="24"/>
-                <w:szCs w:val="24"/>
-              </w:rPr>
-            </w:pPr>
-            <w:r>
-              <w:rPr>
-                <w:sz w:val="24"/>
-                <w:szCs w:val="24"/>
-              </w:rPr>
-              <w:t>5</w:t>
-            </w:r>
-          </w:p>
-        </w:tc>
-        <w:tc>
-          <w:tcPr>
-            <w:tcW w:w="1380" w:type="dxa"/>
-          </w:tcPr>
-          <w:p>
-            <w:pPr>
-              <w:pStyle w:val="a2"/>
-              <w:ind w:firstLine="0"/>
-              <w:rPr>
-                <w:sz w:val="24"/>
-                <w:szCs w:val="24"/>
-              </w:rPr>
-            </w:pPr>
-          </w:p>
-        </w:tc>
-        <w:tc>
-          <w:tcPr>
-            <w:tcW w:w="1380" w:type="dxa"/>
-          </w:tcPr>
-          <w:p>
-            <w:pPr>
-              <w:pStyle w:val="a2"/>
-              <w:ind w:firstLine="0"/>
-              <w:rPr>
-                <w:sz w:val="24"/>
-                <w:szCs w:val="24"/>
-              </w:rPr>
-            </w:pPr>
-          </w:p>
-        </w:tc>
-        <w:tc>
-          <w:tcPr>
-            <w:tcW w:w="1380" w:type="dxa"/>
-          </w:tcPr>
-          <w:p>
-            <w:pPr>
-              <w:pStyle w:val="a2"/>
-              <w:ind w:firstLine="0"/>
-              <w:rPr>
-                <w:sz w:val="24"/>
-                <w:szCs w:val="24"/>
-              </w:rPr>
-            </w:pPr>
-          </w:p>
-        </w:tc>
-      </w:tr>
-    </w:tbl>
-    <w:p>
-      <w:pPr>
-        <w:pStyle w:val="a2"/>
-        <w:rPr>
-          <w:sz w:val="24"/>
-          <w:szCs w:val="24"/>
-        </w:rPr>
-      </w:pPr>
-      <w:r>
-        <w:rPr>
-          <w:sz w:val="24"/>
-          <w:szCs w:val="24"/>
-        </w:rPr>
-        <w:t xml:space="preserve">Тогда нечеткое бинарное отношение </w:t>
-      </w:r>
-      <w:r>
-        <w:rPr>
-          <w:sz w:val="24"/>
-          <w:szCs w:val="24"/>
-          <w:lang w:val="en-US"/>
-        </w:rPr>
-        <w:t>X</w:t>
-      </w:r>
-      <w:r>
-        <w:rPr>
-          <w:sz w:val="24"/>
-          <w:szCs w:val="24"/>
-        </w:rPr>
-        <w:t xml:space="preserve"> и </w:t>
-      </w:r>
-      <w:r>
-        <w:rPr>
-          <w:sz w:val="24"/>
-          <w:szCs w:val="24"/>
-          <w:lang w:val="en-US"/>
-        </w:rPr>
-        <w:t>Z</w:t>
-      </w:r>
-      <w:r>
-        <w:rPr>
-          <w:sz w:val="24"/>
-          <w:szCs w:val="24"/>
-        </w:rPr>
-        <w:t xml:space="preserve"> представим в виде:</w:t>
-      </w:r>
-    </w:p>
-    <w:tbl>
-      <w:tblPr>
-        <w:tblStyle w:val="a9"/>
-        <w:tblW w:w="0" w:type="auto"/>
-        <w:tblLook w:val="04A0" w:firstRow="1" w:lastRow="0" w:firstColumn="1" w:lastColumn="0" w:noHBand="0" w:noVBand="1"/>
-      </w:tblPr>
-      <w:tblGrid>
-        <w:gridCol w:w="1380"/>
-        <w:gridCol w:w="1380"/>
-        <w:gridCol w:w="1380"/>
-        <w:gridCol w:w="1380"/>
-      </w:tblGrid>
-      <w:tr>
-        <w:trPr>
-          <w:trHeight w:val="637"/>
-        </w:trPr>
-        <w:tc>
-          <w:tcPr>
-            <w:tcW w:w="1380" w:type="dxa"/>
-          </w:tcPr>
-          <w:p>
-            <w:pPr>
-              <w:pStyle w:val="a2"/>
-              <w:ind w:firstLine="0"/>
-              <w:rPr>
-                <w:sz w:val="24"/>
-                <w:szCs w:val="24"/>
-              </w:rPr>
-            </w:pPr>
-          </w:p>
-        </w:tc>
-        <w:tc>
-          <w:tcPr>
-            <w:tcW w:w="1380" w:type="dxa"/>
-          </w:tcPr>
-          <w:p>
-            <w:pPr>
-              <w:pStyle w:val="a2"/>
-              <w:ind w:firstLine="0"/>
-              <w:rPr>
-                <w:sz w:val="24"/>
-                <w:szCs w:val="24"/>
-              </w:rPr>
-            </w:pPr>
-            <w:r>
-              <w:rPr>
-                <w:sz w:val="24"/>
-                <w:szCs w:val="24"/>
-              </w:rPr>
-              <w:t>10</w:t>
-            </w:r>
-          </w:p>
-        </w:tc>
-        <w:tc>
-          <w:tcPr>
-            <w:tcW w:w="1380" w:type="dxa"/>
-          </w:tcPr>
-          <w:p>
-            <w:pPr>
-              <w:pStyle w:val="a2"/>
-              <w:ind w:firstLine="0"/>
-              <w:rPr>
-                <w:sz w:val="24"/>
-                <w:szCs w:val="24"/>
-              </w:rPr>
-            </w:pPr>
-            <w:r>
-              <w:rPr>
-                <w:sz w:val="24"/>
-                <w:szCs w:val="24"/>
-              </w:rPr>
-              <w:t>20</w:t>
-            </w:r>
-          </w:p>
-        </w:tc>
-        <w:tc>
-          <w:tcPr>
-            <w:tcW w:w="1380" w:type="dxa"/>
-          </w:tcPr>
-          <w:p>
-            <w:pPr>
-              <w:pStyle w:val="a2"/>
-              <w:ind w:firstLine="0"/>
-              <w:rPr>
-                <w:sz w:val="24"/>
-                <w:szCs w:val="24"/>
-              </w:rPr>
-            </w:pPr>
-            <w:r>
-              <w:rPr>
-                <w:sz w:val="24"/>
-                <w:szCs w:val="24"/>
-              </w:rPr>
-              <w:t>30</w:t>
+                <w:lang w:val="en-US"/>
+              </w:rPr>
+              <w:t>0,76</w:t>
             </w:r>
           </w:p>
         </w:tc>
       </w:tr>
       <w:tr>
         <w:trPr>
-          <w:trHeight w:val="637"/>
+          <w:trHeight w:val="958"/>
         </w:trPr>
         <w:tc>
           <w:tcPr>
-            <w:tcW w:w="1380" w:type="dxa"/>
+            <w:tcW w:w="1488" w:type="dxa"/>
+            <w:vMerge/>
+            <w:vAlign w:val="center"/>
           </w:tcPr>
           <w:p>
             <w:pPr>
               <w:pStyle w:val="a2"/>
               <w:ind w:firstLine="0"/>
+              <w:jc w:val="center"/>
+              <w:rPr>
+                <w:sz w:val="24"/>
+                <w:szCs w:val="24"/>
+              </w:rPr>
+            </w:pPr>
+          </w:p>
+        </w:tc>
+        <w:tc>
+          <w:tcPr>
+            <w:tcW w:w="1630" w:type="dxa"/>
+            <w:vAlign w:val="center"/>
+          </w:tcPr>
+          <w:p>
+            <w:pPr>
+              <w:pStyle w:val="a2"/>
+              <w:ind w:firstLine="0"/>
+              <w:jc w:val="center"/>
               <w:rPr>
                 <w:sz w:val="24"/>
                 <w:szCs w:val="24"/>
@@ -3603,18 +2802,100 @@
                 <w:sz w:val="24"/>
                 <w:szCs w:val="24"/>
               </w:rPr>
-              <w:t>2</w:t>
+              <w:t>среднее</w:t>
             </w:r>
           </w:p>
         </w:tc>
         <w:tc>
           <w:tcPr>
-            <w:tcW w:w="1380" w:type="dxa"/>
+            <w:tcW w:w="1820" w:type="dxa"/>
+            <w:vAlign w:val="center"/>
           </w:tcPr>
           <w:p>
             <w:pPr>
               <w:pStyle w:val="a2"/>
               <w:ind w:firstLine="0"/>
+              <w:jc w:val="center"/>
+              <w:rPr>
+                <w:sz w:val="24"/>
+                <w:szCs w:val="24"/>
+              </w:rPr>
+            </w:pPr>
+            <w:r>
+              <w:rPr>
+                <w:sz w:val="24"/>
+                <w:szCs w:val="24"/>
+                <w:lang w:val="en-US"/>
+              </w:rPr>
+              <w:t>0,31</w:t>
+            </w:r>
+          </w:p>
+        </w:tc>
+        <w:tc>
+          <w:tcPr>
+            <w:tcW w:w="2428" w:type="dxa"/>
+            <w:vAlign w:val="center"/>
+          </w:tcPr>
+          <w:p>
+            <w:pPr>
+              <w:pStyle w:val="a2"/>
+              <w:ind w:firstLine="0"/>
+              <w:jc w:val="center"/>
+              <w:rPr>
+                <w:sz w:val="24"/>
+                <w:szCs w:val="24"/>
+              </w:rPr>
+            </w:pPr>
+            <w:r>
+              <w:rPr>
+                <w:sz w:val="24"/>
+                <w:szCs w:val="24"/>
+              </w:rPr>
+              <w:t>0,43</w:t>
+            </w:r>
+          </w:p>
+        </w:tc>
+        <w:tc>
+          <w:tcPr>
+            <w:tcW w:w="2397" w:type="dxa"/>
+            <w:vAlign w:val="center"/>
+          </w:tcPr>
+          <w:p>
+            <w:pPr>
+              <w:pStyle w:val="a2"/>
+              <w:ind w:firstLine="0"/>
+              <w:jc w:val="center"/>
+              <w:rPr>
+                <w:sz w:val="24"/>
+                <w:szCs w:val="24"/>
+              </w:rPr>
+            </w:pPr>
+            <w:r>
+              <w:rPr>
+                <w:sz w:val="24"/>
+                <w:szCs w:val="24"/>
+                <w:lang w:val="en-US"/>
+              </w:rPr>
+              <w:t>0,41</w:t>
+            </w:r>
+          </w:p>
+        </w:tc>
+      </w:tr>
+      <w:tr>
+        <w:trPr>
+          <w:trHeight w:val="958"/>
+        </w:trPr>
+        <w:tc>
+          <w:tcPr>
+            <w:tcW w:w="1488" w:type="dxa"/>
+            <w:vMerge/>
+            <w:vAlign w:val="center"/>
+          </w:tcPr>
+          <w:p>
+            <w:pPr>
+              <w:pStyle w:val="a2"/>
+              <w:ind w:firstLine="0"/>
+              <w:jc w:val="center"/>
               <w:rPr>
                 <w:sz w:val="24"/>
                 <w:szCs w:val="24"/>
@@ -3624,47 +2905,63 @@
         </w:tc>
         <w:tc>
           <w:tcPr>
-            <w:tcW w:w="1380" w:type="dxa"/>
+            <w:tcW w:w="1630" w:type="dxa"/>
+            <w:vAlign w:val="center"/>
           </w:tcPr>
           <w:p>
             <w:pPr>
               <w:pStyle w:val="a2"/>
               <w:ind w:firstLine="0"/>
+              <w:jc w:val="center"/>
               <w:rPr>
                 <w:sz w:val="24"/>
                 <w:szCs w:val="24"/>
               </w:rPr>
             </w:pPr>
+            <w:r>
+              <w:rPr>
+                <w:sz w:val="24"/>
+                <w:szCs w:val="24"/>
+              </w:rPr>
+              <w:t>большое</w:t>
+            </w:r>
           </w:p>
         </w:tc>
         <w:tc>
           <w:tcPr>
-            <w:tcW w:w="1380" w:type="dxa"/>
+            <w:tcW w:w="1820" w:type="dxa"/>
+            <w:vAlign w:val="center"/>
           </w:tcPr>
           <w:p>
             <w:pPr>
               <w:pStyle w:val="a2"/>
               <w:ind w:firstLine="0"/>
+              <w:jc w:val="center"/>
               <w:rPr>
                 <w:sz w:val="24"/>
                 <w:szCs w:val="24"/>
               </w:rPr>
             </w:pPr>
+            <w:r>
+              <w:rPr>
+                <w:sz w:val="24"/>
+                <w:szCs w:val="24"/>
+                <w:lang w:val="en-US"/>
+              </w:rPr>
+              <w:t>0,19</w:t>
+            </w:r>
           </w:p>
         </w:tc>
-      </w:tr>
-      <w:tr>
-        <w:trPr>
-          <w:trHeight w:val="637"/>
-        </w:trPr>
         <w:tc>
           <w:tcPr>
-            <w:tcW w:w="1380" w:type="dxa"/>
+            <w:tcW w:w="2428" w:type="dxa"/>
+            <w:vAlign w:val="center"/>
           </w:tcPr>
           <w:p>
             <w:pPr>
               <w:pStyle w:val="a2"/>
               <w:ind w:firstLine="0"/>
+              <w:jc w:val="center"/>
               <w:rPr>
                 <w:sz w:val="24"/>
                 <w:szCs w:val="24"/>
@@ -3674,69 +2971,22 @@
               <w:rPr>
                 <w:sz w:val="24"/>
                 <w:szCs w:val="24"/>
-              </w:rPr>
-              <w:t>3</w:t>
+                <w:lang w:val="en-US"/>
+              </w:rPr>
+              <w:t>0,67</w:t>
             </w:r>
           </w:p>
         </w:tc>
         <w:tc>
           <w:tcPr>
-            <w:tcW w:w="1380" w:type="dxa"/>
+            <w:tcW w:w="2397" w:type="dxa"/>
+            <w:vAlign w:val="center"/>
           </w:tcPr>
           <w:p>
             <w:pPr>
               <w:pStyle w:val="a2"/>
               <w:ind w:firstLine="0"/>
-              <w:rPr>
-                <w:sz w:val="24"/>
-                <w:szCs w:val="24"/>
-              </w:rPr>
-            </w:pPr>
-          </w:p>
-        </w:tc>
-        <w:tc>
-          <w:tcPr>
-            <w:tcW w:w="1380" w:type="dxa"/>
-          </w:tcPr>
-          <w:p>
-            <w:pPr>
-              <w:pStyle w:val="a2"/>
-              <w:ind w:firstLine="0"/>
-              <w:rPr>
-                <w:sz w:val="24"/>
-                <w:szCs w:val="24"/>
-              </w:rPr>
-            </w:pPr>
-          </w:p>
-        </w:tc>
-        <w:tc>
-          <w:tcPr>
-            <w:tcW w:w="1380" w:type="dxa"/>
-          </w:tcPr>
-          <w:p>
-            <w:pPr>
-              <w:pStyle w:val="a2"/>
-              <w:ind w:firstLine="0"/>
-              <w:rPr>
-                <w:sz w:val="24"/>
-                <w:szCs w:val="24"/>
-              </w:rPr>
-            </w:pPr>
-          </w:p>
-        </w:tc>
-      </w:tr>
-      <w:tr>
-        <w:trPr>
-          <w:trHeight w:val="637"/>
-        </w:trPr>
-        <w:tc>
-          <w:tcPr>
-            <w:tcW w:w="1380" w:type="dxa"/>
-          </w:tcPr>
-          <w:p>
-            <w:pPr>
-              <w:pStyle w:val="a2"/>
-              <w:ind w:firstLine="0"/>
+              <w:jc w:val="center"/>
               <w:rPr>
                 <w:sz w:val="24"/>
                 <w:szCs w:val="24"/>
@@ -3746,54 +2996,10 @@
               <w:rPr>
                 <w:sz w:val="24"/>
                 <w:szCs w:val="24"/>
-              </w:rPr>
-              <w:t>5</w:t>
+                <w:lang w:val="en-US"/>
+              </w:rPr>
+              <w:t>0</w:t>
             </w:r>
-          </w:p>
-        </w:tc>
-        <w:tc>
-          <w:tcPr>
-            <w:tcW w:w="1380" w:type="dxa"/>
-          </w:tcPr>
-          <w:p>
-            <w:pPr>
-              <w:pStyle w:val="a2"/>
-              <w:ind w:firstLine="0"/>
-              <w:rPr>
-                <w:sz w:val="24"/>
-                <w:szCs w:val="24"/>
-              </w:rPr>
-            </w:pPr>
-          </w:p>
-        </w:tc>
-        <w:tc>
-          <w:tcPr>
-            <w:tcW w:w="1380" w:type="dxa"/>
-          </w:tcPr>
-          <w:p>
-            <w:pPr>
-              <w:pStyle w:val="a2"/>
-              <w:ind w:firstLine="0"/>
-              <w:rPr>
-                <w:sz w:val="24"/>
-                <w:szCs w:val="24"/>
-              </w:rPr>
-            </w:pPr>
-          </w:p>
-        </w:tc>
-        <w:tc>
-          <w:tcPr>
-            <w:tcW w:w="1380" w:type="dxa"/>
-          </w:tcPr>
-          <w:p>
-            <w:pPr>
-              <w:pStyle w:val="a2"/>
-              <w:ind w:firstLine="0"/>
-              <w:rPr>
-                <w:sz w:val="24"/>
-                <w:szCs w:val="24"/>
-              </w:rPr>
-            </w:pPr>
           </w:p>
         </w:tc>
       </w:tr>
@@ -3802,6 +3008,7 @@
       <w:pPr>
         <w:pStyle w:val="a2"/>
         <w:rPr>
+          <w:bCs/>
           <w:sz w:val="24"/>
           <w:szCs w:val="24"/>
         </w:rPr>
@@ -3811,39 +3018,123 @@
       <w:pPr>
         <w:pStyle w:val="a2"/>
         <w:rPr>
-          <w:sz w:val="24"/>
-          <w:szCs w:val="24"/>
-        </w:rPr>
-      </w:pPr>
-    </w:p>
-    <w:p>
-      <w:pPr>
-        <w:pStyle w:val="a2"/>
-        <w:rPr>
-          <w:sz w:val="24"/>
-          <w:szCs w:val="24"/>
-        </w:rPr>
-      </w:pPr>
-      <w:r>
-        <w:rPr>
-          <w:sz w:val="24"/>
-          <w:szCs w:val="24"/>
-        </w:rPr>
-        <w:t>4</w:t>
-      </w:r>
-      <w:r>
-        <w:rPr>
-          <w:sz w:val="24"/>
-          <w:szCs w:val="24"/>
-        </w:rPr>
-        <w:t xml:space="preserve">. Выполним операцию конъюнкции </w:t>
-      </w:r>
-      <w:r>
-        <w:rPr>
+          <w:bCs/>
+          <w:sz w:val="24"/>
+          <w:szCs w:val="24"/>
+        </w:rPr>
+      </w:pPr>
+      <w:r>
+        <w:rPr>
+          <w:b/>
+          <w:sz w:val="24"/>
+          <w:szCs w:val="24"/>
+        </w:rPr>
+        <w:t>Вывод:</w:t>
+      </w:r>
+      <w:r>
+        <w:rPr>
+          <w:b/>
+          <w:sz w:val="24"/>
+          <w:szCs w:val="24"/>
+        </w:rPr>
+        <w:t xml:space="preserve"> </w:t>
+      </w:r>
+      <w:r>
+        <w:rPr>
+          <w:bCs/>
+          <w:sz w:val="24"/>
+          <w:szCs w:val="24"/>
+        </w:rPr>
+        <w:t>Таким образом в ходе выполнения лабораторной работы</w:t>
+      </w:r>
+      <w:r>
+        <w:rPr>
+          <w:bCs/>
+          <w:sz w:val="24"/>
+          <w:szCs w:val="24"/>
+        </w:rPr>
+        <w:t xml:space="preserve"> было осуществлено</w:t>
+      </w:r>
+      <w:r>
+        <w:rPr>
+          <w:bCs/>
+          <w:sz w:val="24"/>
+          <w:szCs w:val="24"/>
+        </w:rPr>
+        <w:t xml:space="preserve"> знакомство </w:t>
+      </w:r>
+      <w:r>
+        <w:rPr>
+          <w:bCs/>
           <w:sz w:val="24"/>
           <w:szCs w:val="24"/>
           <w:lang w:val="en-US"/>
         </w:rPr>
+        <w:t>c</w:t>
+      </w:r>
+      <w:r>
+        <w:rPr>
+          <w:bCs/>
+          <w:sz w:val="24"/>
+          <w:szCs w:val="24"/>
+        </w:rPr>
+        <w:t xml:space="preserve"> </w:t>
+      </w:r>
+      <w:r>
+        <w:rPr>
+          <w:sz w:val="24"/>
+          <w:szCs w:val="24"/>
+        </w:rPr>
+        <w:t>м</w:t>
+      </w:r>
+      <w:r>
+        <w:rPr>
+          <w:sz w:val="24"/>
+          <w:szCs w:val="24"/>
+        </w:rPr>
+        <w:t>оделирование</w:t>
+      </w:r>
+      <w:r>
+        <w:rPr>
+          <w:sz w:val="24"/>
+          <w:szCs w:val="24"/>
+        </w:rPr>
+        <w:t>м</w:t>
+      </w:r>
+      <w:r>
+        <w:rPr>
+          <w:sz w:val="24"/>
+          <w:szCs w:val="24"/>
+        </w:rPr>
+        <w:t xml:space="preserve"> нечеткой системы средствами инструментария нечеткой логики</w:t>
+      </w:r>
+      <w:r>
+        <w:rPr>
+          <w:sz w:val="24"/>
+          <w:szCs w:val="24"/>
+        </w:rPr>
+        <w:t>. Было установлено, что со степенью принадлежности равной 1 можно сказать, что нечеткое множество «</w:t>
+      </w:r>
+      <w:r>
+        <w:rPr>
+          <w:sz w:val="24"/>
+          <w:szCs w:val="24"/>
+        </w:rPr>
+        <w:t>быстрое время разработки</w:t>
+      </w:r>
+      <w:r>
+        <w:rPr>
+          <w:sz w:val="24"/>
+          <w:szCs w:val="24"/>
+        </w:rPr>
+        <w:t xml:space="preserve">» для бинарного отношения </w:t>
+      </w:r>
+      <w:r>
+        <w:rPr>
+          <w:sz w:val="24"/>
+          <w:szCs w:val="24"/>
+          <w:lang w:val="en-US"/>
+        </w:rPr>
         <w:t>X</w:t>
       </w:r>
       <w:r>
@@ -3851,6 +3142,28 @@
           <w:sz w:val="24"/>
           <w:szCs w:val="24"/>
         </w:rPr>
+        <w:t xml:space="preserve"> и </w:t>
+      </w:r>
+      <w:r>
+        <w:rPr>
+          <w:sz w:val="24"/>
+          <w:szCs w:val="24"/>
+          <w:lang w:val="en-US"/>
+        </w:rPr>
+        <w:t>Y</w:t>
+      </w:r>
+      <w:r>
+        <w:rPr>
+          <w:sz w:val="24"/>
+          <w:szCs w:val="24"/>
+        </w:rPr>
+        <w:t xml:space="preserve"> (пункты и время)</w:t>
+      </w:r>
+      <w:r>
+        <w:rPr>
+          <w:sz w:val="24"/>
+          <w:szCs w:val="24"/>
+        </w:rPr>
         <w:t xml:space="preserve"> </w:t>
       </w:r>
       <w:r>
@@ -3858,7 +3171,46 @@
           <w:sz w:val="24"/>
           <w:szCs w:val="24"/>
         </w:rPr>
-        <w:t xml:space="preserve">и </w:t>
+        <w:t xml:space="preserve">является малым. </w:t>
+      </w:r>
+      <w:r>
+        <w:rPr>
+          <w:sz w:val="24"/>
+          <w:szCs w:val="24"/>
+        </w:rPr>
+        <w:t xml:space="preserve">А это означает, что чем меньше пунктов в тестовом </w:t>
+      </w:r>
+      <w:proofErr w:type="gramStart"/>
+      <w:r>
+        <w:rPr>
+          <w:sz w:val="24"/>
+          <w:szCs w:val="24"/>
+        </w:rPr>
+        <w:t>задании</w:t>
+      </w:r>
+      <w:proofErr w:type="gramEnd"/>
+      <w:r>
+        <w:rPr>
+          <w:sz w:val="24"/>
+          <w:szCs w:val="24"/>
+        </w:rPr>
+        <w:t xml:space="preserve"> тем меньше времени необходимо для его выполнения. Верно и </w:t>
+      </w:r>
+      <w:proofErr w:type="gramStart"/>
+      <w:r>
+        <w:rPr>
+          <w:sz w:val="24"/>
+          <w:szCs w:val="24"/>
+        </w:rPr>
+        <w:t>обратное :</w:t>
+      </w:r>
+      <w:proofErr w:type="gramEnd"/>
+      <w:r>
+        <w:rPr>
+          <w:sz w:val="24"/>
+          <w:szCs w:val="24"/>
+        </w:rPr>
+        <w:t xml:space="preserve"> со степенью принадлежности равной 0 можно сказать, что чем больше пунктов в задании тем медленнее его выполнение (отношение </w:t>
       </w:r>
       <w:r>
         <w:rPr>
@@ -3866,74 +3218,24 @@
           <w:szCs w:val="24"/>
           <w:lang w:val="en-US"/>
         </w:rPr>
-        <w:t>Y</w:t>
-      </w:r>
-      <w:r>
-        <w:rPr>
-          <w:sz w:val="24"/>
-          <w:szCs w:val="24"/>
-        </w:rPr>
-        <w:t xml:space="preserve">:  </w:t>
-      </w:r>
-    </w:p>
-    <w:p>
-      <w:pPr>
-        <w:pStyle w:val="a2"/>
-        <w:rPr>
-          <w:sz w:val="24"/>
-          <w:szCs w:val="24"/>
-        </w:rPr>
-      </w:pPr>
-    </w:p>
-    <w:p>
-      <w:pPr>
-        <w:pStyle w:val="a2"/>
-        <w:rPr>
-          <w:bCs/>
-          <w:sz w:val="24"/>
-          <w:szCs w:val="24"/>
-        </w:rPr>
-      </w:pPr>
-      <w:r>
-        <w:rPr>
-          <w:b/>
-          <w:sz w:val="24"/>
-          <w:szCs w:val="24"/>
-        </w:rPr>
-        <w:t>Вывод:</w:t>
-      </w:r>
-      <w:r>
-        <w:rPr>
-          <w:b/>
-          <w:sz w:val="24"/>
-          <w:szCs w:val="24"/>
-        </w:rPr>
-        <w:t xml:space="preserve"> </w:t>
-      </w:r>
-      <w:r>
-        <w:rPr>
-          <w:bCs/>
-          <w:sz w:val="24"/>
-          <w:szCs w:val="24"/>
-        </w:rPr>
-        <w:t>Таким образом в ходе выполнения лабораторной работы</w:t>
-      </w:r>
-      <w:r>
-        <w:rPr>
-          <w:bCs/>
-          <w:sz w:val="24"/>
-          <w:szCs w:val="24"/>
-        </w:rPr>
-        <w:t xml:space="preserve"> было осуществлено</w:t>
-      </w:r>
-      <w:r>
-        <w:rPr>
-          <w:bCs/>
-          <w:sz w:val="24"/>
-          <w:szCs w:val="24"/>
-        </w:rPr>
-        <w:t xml:space="preserve"> знакомство </w:t>
-      </w:r>
+        <w:t>R</w:t>
+      </w:r>
+      <w:r>
+        <w:rPr>
+          <w:sz w:val="24"/>
+          <w:szCs w:val="24"/>
+        </w:rPr>
+        <w:t>3)</w:t>
+      </w:r>
+      <w:r>
+        <w:rPr>
+          <w:sz w:val="24"/>
+          <w:szCs w:val="24"/>
+        </w:rPr>
+        <w:t xml:space="preserve">. </w:t>
+      </w:r>
+      <w:bookmarkStart w:id="1" w:name="_GoBack"/>
+      <w:bookmarkEnd w:id="1"/>
     </w:p>
     <w:sectPr>
       <w:footerReference w:type="default" r:id="rId8"/>
@@ -7008,6 +6310,7 @@
   <w:style w:type="character" w:default="1" w:styleId="a6">
     <w:name w:val="Default Paragraph Font"/>
     <w:uiPriority w:val="1"/>
+    <w:semiHidden/>
     <w:unhideWhenUsed/>
   </w:style>
   <w:style w:type="table" w:default="1" w:styleId="a7">
@@ -7588,6 +6891,551 @@
 </w:styles>
 </file>
 
+<file path=word/glossary/document.xml><?xml version="1.0" encoding="utf-8"?>
+<w:glossaryDocument xmlns:wpc="http://schemas.microsoft.com/office/word/2010/wordprocessingCanvas" xmlns:mc="http://schemas.openxmlformats.org/markup-compatibility/2006" xmlns:o="urn:schemas-microsoft-com:office:office" xmlns:r="http://schemas.openxmlformats.org/officeDocument/2006/relationships" xmlns:m="http://schemas.openxmlformats.org/officeDocument/2006/math" xmlns:v="urn:schemas-microsoft-com:vml" xmlns:wp14="http://schemas.microsoft.com/office/word/2010/wordprocessingDrawing" xmlns:wp="http://schemas.openxmlformats.org/drawingml/2006/wordprocessingDrawing" xmlns:w10="urn:schemas-microsoft-com:office:word" xmlns:w="http://schemas.openxmlformats.org/wordprocessingml/2006/main" xmlns:w14="http://schemas.microsoft.com/office/word/2010/wordml" xmlns:w15="http://schemas.microsoft.com/office/word/2012/wordml" xmlns:wpg="http://schemas.microsoft.com/office/word/2010/wordprocessingGroup" xmlns:wpi="http://schemas.microsoft.com/office/word/2010/wordprocessingInk" xmlns:wne="http://schemas.microsoft.com/office/word/2006/wordml" xmlns:wps="http://schemas.microsoft.com/office/word/2010/wordprocessingShape" mc:Ignorable="w14 w15 wp14"/>
+</file>
+
+<file path=word/glossary/fontTable.xml><?xml version="1.0" encoding="utf-8"?>
+<w:fonts xmlns:mc="http://schemas.openxmlformats.org/markup-compatibility/2006" xmlns:r="http://schemas.openxmlformats.org/officeDocument/2006/relationships" xmlns:w="http://schemas.openxmlformats.org/wordprocessingml/2006/main" xmlns:w14="http://schemas.microsoft.com/office/word/2010/wordml" xmlns:w15="http://schemas.microsoft.com/office/word/2012/wordml" mc:Ignorable="w14 w15">
+  <w:font w:name="Times New Roman">
+    <w:panose1 w:val="02020603050405020304"/>
+    <w:charset w:val="CC"/>
+    <w:family w:val="roman"/>
+    <w:pitch w:val="variable"/>
+    <w:sig w:usb0="E0002EFF" w:usb1="C0007843" w:usb2="00000009" w:usb3="00000000" w:csb0="000001FF" w:csb1="00000000"/>
+  </w:font>
+  <w:font w:name="Symbol">
+    <w:panose1 w:val="05050102010706020507"/>
+    <w:charset w:val="02"/>
+    <w:family w:val="roman"/>
+    <w:pitch w:val="variable"/>
+    <w:sig w:usb0="00000000" w:usb1="10000000" w:usb2="00000000" w:usb3="00000000" w:csb0="80000000" w:csb1="00000000"/>
+  </w:font>
+  <w:font w:name="Calibri">
+    <w:panose1 w:val="020F0502020204030204"/>
+    <w:charset w:val="CC"/>
+    <w:family w:val="swiss"/>
+    <w:pitch w:val="variable"/>
+    <w:sig w:usb0="E00002FF" w:usb1="4000ACFF" w:usb2="00000001" w:usb3="00000000" w:csb0="0000019F" w:csb1="00000000"/>
+  </w:font>
+  <w:font w:name="Courier New">
+    <w:panose1 w:val="02070309020205020404"/>
+    <w:charset w:val="CC"/>
+    <w:family w:val="modern"/>
+    <w:pitch w:val="fixed"/>
+    <w:sig w:usb0="E0002AFF" w:usb1="C0007843" w:usb2="00000009" w:usb3="00000000" w:csb0="000001FF" w:csb1="00000000"/>
+  </w:font>
+  <w:font w:name="Wingdings">
+    <w:panose1 w:val="05000000000000000000"/>
+    <w:charset w:val="02"/>
+    <w:family w:val="auto"/>
+    <w:pitch w:val="variable"/>
+    <w:sig w:usb0="00000000" w:usb1="10000000" w:usb2="00000000" w:usb3="00000000" w:csb0="80000000" w:csb1="00000000"/>
+  </w:font>
+  <w:font w:name="Calibri Light">
+    <w:panose1 w:val="020F0302020204030204"/>
+    <w:charset w:val="CC"/>
+    <w:family w:val="swiss"/>
+    <w:pitch w:val="variable"/>
+    <w:sig w:usb0="A00002EF" w:usb1="4000207B" w:usb2="00000000" w:usb3="00000000" w:csb0="0000019F" w:csb1="00000000"/>
+  </w:font>
+  <w:font w:name="Tahoma">
+    <w:panose1 w:val="020B0604030504040204"/>
+    <w:charset w:val="CC"/>
+    <w:family w:val="swiss"/>
+    <w:pitch w:val="variable"/>
+    <w:sig w:usb0="E1002EFF" w:usb1="C000605B" w:usb2="00000029" w:usb3="00000000" w:csb0="000101FF" w:csb1="00000000"/>
+  </w:font>
+  <w:font w:name="Cambria Math">
+    <w:panose1 w:val="02040503050406030204"/>
+    <w:charset w:val="CC"/>
+    <w:family w:val="roman"/>
+    <w:pitch w:val="variable"/>
+    <w:sig w:usb0="E00002FF" w:usb1="420024FF" w:usb2="00000000" w:usb3="00000000" w:csb0="0000019F" w:csb1="00000000"/>
+  </w:font>
+</w:fonts>
+</file>
+
+<file path=word/glossary/settings.xml><?xml version="1.0" encoding="utf-8"?>
+<w:settings xmlns:mc="http://schemas.openxmlformats.org/markup-compatibility/2006" xmlns:o="urn:schemas-microsoft-com:office:office" xmlns:r="http://schemas.openxmlformats.org/officeDocument/2006/relationships" xmlns:m="http://schemas.openxmlformats.org/officeDocument/2006/math" xmlns:v="urn:schemas-microsoft-com:vml" xmlns:w10="urn:schemas-microsoft-com:office:word" xmlns:w="http://schemas.openxmlformats.org/wordprocessingml/2006/main" xmlns:w14="http://schemas.microsoft.com/office/word/2010/wordml" xmlns:w15="http://schemas.microsoft.com/office/word/2012/wordml" xmlns:sl="http://schemas.openxmlformats.org/schemaLibrary/2006/main" mc:Ignorable="w14 w15">
+  <w:view w:val="normal"/>
+  <w:defaultTabStop w:val="708"/>
+  <w:characterSpacingControl w:val="doNotCompress"/>
+  <w:compat>
+    <w:useFELayout/>
+    <w:compatSetting w:name="compatibilityMode" w:uri="http://schemas.microsoft.com/office/word" w:val="15"/>
+    <w:compatSetting w:name="overrideTableStyleFontSizeAndJustification" w:uri="http://schemas.microsoft.com/office/word" w:val="1"/>
+    <w:compatSetting w:name="enableOpenTypeFeatures" w:uri="http://schemas.microsoft.com/office/word" w:val="1"/>
+    <w:compatSetting w:name="doNotFlipMirrorIndents" w:uri="http://schemas.microsoft.com/office/word" w:val="1"/>
+    <w:compatSetting w:name="differentiateMultirowTableHeaders" w:uri="http://schemas.microsoft.com/office/word" w:val="1"/>
+  </w:compat>
+  <w:rsids>
+    <w:rsidRoot w:val="00EC6999"/>
+    <w:rsid w:val="00E273FA"/>
+    <w:rsid w:val="00EC6999"/>
+  </w:rsids>
+  <m:mathPr>
+    <m:mathFont m:val="Cambria Math"/>
+    <m:brkBin m:val="before"/>
+    <m:brkBinSub m:val="--"/>
+    <m:smallFrac m:val="0"/>
+    <m:dispDef/>
+    <m:lMargin m:val="0"/>
+    <m:rMargin m:val="0"/>
+    <m:defJc m:val="centerGroup"/>
+    <m:wrapIndent m:val="1440"/>
+    <m:intLim m:val="subSup"/>
+    <m:naryLim m:val="undOvr"/>
+  </m:mathPr>
+  <w:themeFontLang w:val="ru-RU"/>
+  <w:clrSchemeMapping w:bg1="light1" w:t1="dark1" w:bg2="light2" w:t2="dark2" w:accent1="accent1" w:accent2="accent2" w:accent3="accent3" w:accent4="accent4" w:accent5="accent5" w:accent6="accent6" w:hyperlink="hyperlink" w:followedHyperlink="followedHyperlink"/>
+  <w:decimalSymbol w:val=","/>
+  <w:listSeparator w:val=";"/>
+  <w15:chartTrackingRefBased/>
+</w:settings>
+</file>
+
+<file path=word/glossary/styles.xml><?xml version="1.0" encoding="utf-8"?>
+<w:styles xmlns:mc="http://schemas.openxmlformats.org/markup-compatibility/2006" xmlns:r="http://schemas.openxmlformats.org/officeDocument/2006/relationships" xmlns:w="http://schemas.openxmlformats.org/wordprocessingml/2006/main" xmlns:w14="http://schemas.microsoft.com/office/word/2010/wordml" xmlns:w15="http://schemas.microsoft.com/office/word/2012/wordml" mc:Ignorable="w14 w15">
+  <w:docDefaults>
+    <w:rPrDefault>
+      <w:rPr>
+        <w:rFonts w:asciiTheme="minorHAnsi" w:eastAsiaTheme="minorEastAsia" w:hAnsiTheme="minorHAnsi" w:cstheme="minorBidi"/>
+        <w:sz w:val="22"/>
+        <w:szCs w:val="22"/>
+        <w:lang w:val="ru-RU" w:eastAsia="ru-RU" w:bidi="ar-SA"/>
+      </w:rPr>
+    </w:rPrDefault>
+    <w:pPrDefault>
+      <w:pPr>
+        <w:spacing w:after="160" w:line="259" w:lineRule="auto"/>
+      </w:pPr>
+    </w:pPrDefault>
+  </w:docDefaults>
+  <w:latentStyles w:defLockedState="0" w:defUIPriority="99" w:defSemiHidden="0" w:defUnhideWhenUsed="0" w:defQFormat="0" w:count="371">
+    <w:lsdException w:name="Normal" w:uiPriority="0" w:qFormat="1"/>
+    <w:lsdException w:name="heading 1" w:uiPriority="9" w:qFormat="1"/>
+    <w:lsdException w:name="heading 2" w:semiHidden="1" w:uiPriority="9" w:unhideWhenUsed="1" w:qFormat="1"/>
+    <w:lsdException w:name="heading 3" w:semiHidden="1" w:uiPriority="9" w:unhideWhenUsed="1" w:qFormat="1"/>
+    <w:lsdException w:name="heading 4" w:semiHidden="1" w:uiPriority="9" w:unhideWhenUsed="1" w:qFormat="1"/>
+    <w:lsdException w:name="heading 5" w:semiHidden="1" w:uiPriority="9" w:unhideWhenUsed="1" w:qFormat="1"/>
+    <w:lsdException w:name="heading 6" w:semiHidden="1" w:uiPriority="9" w:unhideWhenUsed="1" w:qFormat="1"/>
+    <w:lsdException w:name="heading 7" w:semiHidden="1" w:uiPriority="9" w:unhideWhenUsed="1" w:qFormat="1"/>
+    <w:lsdException w:name="heading 8" w:semiHidden="1" w:uiPriority="9" w:unhideWhenUsed="1" w:qFormat="1"/>
+    <w:lsdException w:name="heading 9" w:semiHidden="1" w:uiPriority="9" w:unhideWhenUsed="1" w:qFormat="1"/>
+    <w:lsdException w:name="index 1" w:semiHidden="1" w:unhideWhenUsed="1"/>
+    <w:lsdException w:name="index 2" w:semiHidden="1" w:unhideWhenUsed="1"/>
+    <w:lsdException w:name="index 3" w:semiHidden="1" w:unhideWhenUsed="1"/>
+    <w:lsdException w:name="index 4" w:semiHidden="1" w:unhideWhenUsed="1"/>
+    <w:lsdException w:name="index 5" w:semiHidden="1" w:unhideWhenUsed="1"/>
+    <w:lsdException w:name="index 6" w:semiHidden="1" w:unhideWhenUsed="1"/>
+    <w:lsdException w:name="index 7" w:semiHidden="1" w:unhideWhenUsed="1"/>
+    <w:lsdException w:name="index 8" w:semiHidden="1" w:unhideWhenUsed="1"/>
+    <w:lsdException w:name="index 9" w:semiHidden="1" w:unhideWhenUsed="1"/>
+    <w:lsdException w:name="toc 1" w:semiHidden="1" w:uiPriority="39" w:unhideWhenUsed="1"/>
+    <w:lsdException w:name="toc 2" w:semiHidden="1" w:uiPriority="39" w:unhideWhenUsed="1"/>
+    <w:lsdException w:name="toc 3" w:semiHidden="1" w:uiPriority="39" w:unhideWhenUsed="1"/>
+    <w:lsdException w:name="toc 4" w:semiHidden="1" w:uiPriority="39" w:unhideWhenUsed="1"/>
+    <w:lsdException w:name="toc 5" w:semiHidden="1" w:uiPriority="39" w:unhideWhenUsed="1"/>
+    <w:lsdException w:name="toc 6" w:semiHidden="1" w:uiPriority="39" w:unhideWhenUsed="1"/>
+    <w:lsdException w:name="toc 7" w:semiHidden="1" w:uiPriority="39" w:unhideWhenUsed="1"/>
+    <w:lsdException w:name="toc 8" w:semiHidden="1" w:uiPriority="39" w:unhideWhenUsed="1"/>
+    <w:lsdException w:name="toc 9" w:semiHidden="1" w:uiPriority="39" w:unhideWhenUsed="1"/>
+    <w:lsdException w:name="Normal Indent" w:semiHidden="1" w:unhideWhenUsed="1"/>
+    <w:lsdException w:name="footnote text" w:semiHidden="1" w:unhideWhenUsed="1"/>
+    <w:lsdException w:name="annotation text" w:semiHidden="1" w:unhideWhenUsed="1"/>
+    <w:lsdException w:name="header" w:semiHidden="1" w:unhideWhenUsed="1"/>
+    <w:lsdException w:name="footer" w:semiHidden="1" w:unhideWhenUsed="1"/>
+    <w:lsdException w:name="index heading" w:semiHidden="1" w:unhideWhenUsed="1"/>
+    <w:lsdException w:name="caption" w:semiHidden="1" w:uiPriority="35" w:unhideWhenUsed="1" w:qFormat="1"/>
+    <w:lsdException w:name="table of figures" w:semiHidden="1" w:unhideWhenUsed="1"/>
+    <w:lsdException w:name="envelope address" w:semiHidden="1" w:unhideWhenUsed="1"/>
+    <w:lsdException w:name="envelope return" w:semiHidden="1" w:unhideWhenUsed="1"/>
+    <w:lsdException w:name="footnote reference" w:semiHidden="1" w:unhideWhenUsed="1"/>
+    <w:lsdException w:name="annotation reference" w:semiHidden="1" w:unhideWhenUsed="1"/>
+    <w:lsdException w:name="line number" w:semiHidden="1" w:unhideWhenUsed="1"/>
+    <w:lsdException w:name="page number" w:semiHidden="1" w:unhideWhenUsed="1"/>
+    <w:lsdException w:name="endnote reference" w:semiHidden="1" w:unhideWhenUsed="1"/>
+    <w:lsdException w:name="endnote text" w:semiHidden="1" w:unhideWhenUsed="1"/>
+    <w:lsdException w:name="table of authorities" w:semiHidden="1" w:unhideWhenUsed="1"/>
+    <w:lsdException w:name="macro" w:semiHidden="1" w:unhideWhenUsed="1"/>
+    <w:lsdException w:name="toa heading" w:semiHidden="1" w:unhideWhenUsed="1"/>
+    <w:lsdException w:name="List" w:semiHidden="1" w:unhideWhenUsed="1"/>
+    <w:lsdException w:name="List Bullet" w:semiHidden="1" w:unhideWhenUsed="1"/>
+    <w:lsdException w:name="List Number" w:semiHidden="1" w:unhideWhenUsed="1"/>
+    <w:lsdException w:name="List 2" w:semiHidden="1" w:unhideWhenUsed="1"/>
+    <w:lsdException w:name="List 3" w:semiHidden="1" w:unhideWhenUsed="1"/>
+    <w:lsdException w:name="List 4" w:semiHidden="1" w:unhideWhenUsed="1"/>
+    <w:lsdException w:name="List 5" w:semiHidden="1" w:unhideWhenUsed="1"/>
+    <w:lsdException w:name="List Bullet 2" w:semiHidden="1" w:unhideWhenUsed="1"/>
+    <w:lsdException w:name="List Bullet 3" w:semiHidden="1" w:unhideWhenUsed="1"/>
+    <w:lsdException w:name="List Bullet 4" w:semiHidden="1" w:unhideWhenUsed="1"/>
+    <w:lsdException w:name="List Bullet 5" w:semiHidden="1" w:unhideWhenUsed="1"/>
+    <w:lsdException w:name="List Number 2" w:semiHidden="1" w:unhideWhenUsed="1"/>
+    <w:lsdException w:name="List Number 3" w:semiHidden="1" w:unhideWhenUsed="1"/>
+    <w:lsdException w:name="List Number 4" w:semiHidden="1" w:unhideWhenUsed="1"/>
+    <w:lsdException w:name="List Number 5" w:semiHidden="1" w:unhideWhenUsed="1"/>
+    <w:lsdException w:name="Title" w:uiPriority="10" w:qFormat="1"/>
+    <w:lsdException w:name="Closing" w:semiHidden="1" w:unhideWhenUsed="1"/>
+    <w:lsdException w:name="Signature" w:semiHidden="1" w:unhideWhenUsed="1"/>
+    <w:lsdException w:name="Default Paragraph Font" w:semiHidden="1" w:uiPriority="1" w:unhideWhenUsed="1"/>
+    <w:lsdException w:name="Body Text" w:semiHidden="1" w:unhideWhenUsed="1"/>
+    <w:lsdException w:name="Body Text Indent" w:semiHidden="1" w:unhideWhenUsed="1"/>
+    <w:lsdException w:name="List Continue" w:semiHidden="1" w:unhideWhenUsed="1"/>
+    <w:lsdException w:name="List Continue 2" w:semiHidden="1" w:unhideWhenUsed="1"/>
+    <w:lsdException w:name="List Continue 3" w:semiHidden="1" w:unhideWhenUsed="1"/>
+    <w:lsdException w:name="List Continue 4" w:semiHidden="1" w:unhideWhenUsed="1"/>
+    <w:lsdException w:name="List Continue 5" w:semiHidden="1" w:unhideWhenUsed="1"/>
+    <w:lsdException w:name="Message Header" w:semiHidden="1" w:unhideWhenUsed="1"/>
+    <w:lsdException w:name="Subtitle" w:uiPriority="11" w:qFormat="1"/>
+    <w:lsdException w:name="Salutation" w:semiHidden="1" w:unhideWhenUsed="1"/>
+    <w:lsdException w:name="Date" w:semiHidden="1" w:unhideWhenUsed="1"/>
+    <w:lsdException w:name="Body Text First Indent" w:semiHidden="1" w:unhideWhenUsed="1"/>
+    <w:lsdException w:name="Body Text First Indent 2" w:semiHidden="1" w:unhideWhenUsed="1"/>
+    <w:lsdException w:name="Note Heading" w:semiHidden="1" w:unhideWhenUsed="1"/>
+    <w:lsdException w:name="Body Text 2" w:semiHidden="1" w:unhideWhenUsed="1"/>
+    <w:lsdException w:name="Body Text 3" w:semiHidden="1" w:unhideWhenUsed="1"/>
+    <w:lsdException w:name="Body Text Indent 2" w:semiHidden="1" w:unhideWhenUsed="1"/>
+    <w:lsdException w:name="Body Text Indent 3" w:semiHidden="1" w:unhideWhenUsed="1"/>
+    <w:lsdException w:name="Block Text" w:semiHidden="1" w:unhideWhenUsed="1"/>
+    <w:lsdException w:name="Hyperlink" w:semiHidden="1" w:unhideWhenUsed="1"/>
+    <w:lsdException w:name="FollowedHyperlink" w:semiHidden="1" w:unhideWhenUsed="1"/>
+    <w:lsdException w:name="Strong" w:uiPriority="22" w:qFormat="1"/>
+    <w:lsdException w:name="Emphasis" w:uiPriority="20" w:qFormat="1"/>
+    <w:lsdException w:name="Document Map" w:semiHidden="1" w:unhideWhenUsed="1"/>
+    <w:lsdException w:name="Plain Text" w:semiHidden="1" w:unhideWhenUsed="1"/>
+    <w:lsdException w:name="E-mail Signature" w:semiHidden="1" w:unhideWhenUsed="1"/>
+    <w:lsdException w:name="HTML Top of Form" w:semiHidden="1" w:unhideWhenUsed="1"/>
+    <w:lsdException w:name="HTML Bottom of Form" w:semiHidden="1" w:unhideWhenUsed="1"/>
+    <w:lsdException w:name="Normal (Web)" w:semiHidden="1" w:unhideWhenUsed="1"/>
+    <w:lsdException w:name="HTML Acronym" w:semiHidden="1" w:unhideWhenUsed="1"/>
+    <w:lsdException w:name="HTML Address" w:semiHidden="1" w:unhideWhenUsed="1"/>
+    <w:lsdException w:name="HTML Cite" w:semiHidden="1" w:unhideWhenUsed="1"/>
+    <w:lsdException w:name="HTML Code" w:semiHidden="1" w:unhideWhenUsed="1"/>
+    <w:lsdException w:name="HTML Definition" w:semiHidden="1" w:unhideWhenUsed="1"/>
+    <w:lsdException w:name="HTML Keyboard" w:semiHidden="1" w:unhideWhenUsed="1"/>
+    <w:lsdException w:name="HTML Preformatted" w:semiHidden="1" w:unhideWhenUsed="1"/>
+    <w:lsdException w:name="HTML Sample" w:semiHidden="1" w:unhideWhenUsed="1"/>
+    <w:lsdException w:name="HTML Typewriter" w:semiHidden="1" w:unhideWhenUsed="1"/>
+    <w:lsdException w:name="HTML Variable" w:semiHidden="1" w:unhideWhenUsed="1"/>
+    <w:lsdException w:name="Normal Table" w:semiHidden="1" w:unhideWhenUsed="1"/>
+    <w:lsdException w:name="annotation subject" w:semiHidden="1" w:unhideWhenUsed="1"/>
+    <w:lsdException w:name="No List" w:semiHidden="1" w:unhideWhenUsed="1"/>
+    <w:lsdException w:name="Outline List 1" w:semiHidden="1" w:unhideWhenUsed="1"/>
+    <w:lsdException w:name="Outline List 2" w:semiHidden="1" w:unhideWhenUsed="1"/>
+    <w:lsdException w:name="Outline List 3" w:semiHidden="1" w:unhideWhenUsed="1"/>
+    <w:lsdException w:name="Table Simple 1" w:semiHidden="1" w:unhideWhenUsed="1"/>
+    <w:lsdException w:name="Table Simple 2" w:semiHidden="1" w:unhideWhenUsed="1"/>
+    <w:lsdException w:name="Table Simple 3" w:semiHidden="1" w:unhideWhenUsed="1"/>
+    <w:lsdException w:name="Table Classic 1" w:semiHidden="1" w:unhideWhenUsed="1"/>
+    <w:lsdException w:name="Table Classic 2" w:semiHidden="1" w:unhideWhenUsed="1"/>
+    <w:lsdException w:name="Table Classic 3" w:semiHidden="1" w:unhideWhenUsed="1"/>
+    <w:lsdException w:name="Table Classic 4" w:semiHidden="1" w:unhideWhenUsed="1"/>
+    <w:lsdException w:name="Table Colorful 1" w:semiHidden="1" w:unhideWhenUsed="1"/>
+    <w:lsdException w:name="Table Colorful 2" w:semiHidden="1" w:unhideWhenUsed="1"/>
+    <w:lsdException w:name="Table Colorful 3" w:semiHidden="1" w:unhideWhenUsed="1"/>
+    <w:lsdException w:name="Table Columns 1" w:semiHidden="1" w:unhideWhenUsed="1"/>
+    <w:lsdException w:name="Table Columns 2" w:semiHidden="1" w:unhideWhenUsed="1"/>
+    <w:lsdException w:name="Table Columns 3" w:semiHidden="1" w:unhideWhenUsed="1"/>
+    <w:lsdException w:name="Table Columns 4" w:semiHidden="1" w:unhideWhenUsed="1"/>
+    <w:lsdException w:name="Table Columns 5" w:semiHidden="1" w:unhideWhenUsed="1"/>
+    <w:lsdException w:name="Table Grid 1" w:semiHidden="1" w:unhideWhenUsed="1"/>
+    <w:lsdException w:name="Table Grid 2" w:semiHidden="1" w:unhideWhenUsed="1"/>
+    <w:lsdException w:name="Table Grid 3" w:semiHidden="1" w:unhideWhenUsed="1"/>
+    <w:lsdException w:name="Table Grid 4" w:semiHidden="1" w:unhideWhenUsed="1"/>
+    <w:lsdException w:name="Table Grid 5" w:semiHidden="1" w:unhideWhenUsed="1"/>
+    <w:lsdException w:name="Table Grid 6" w:semiHidden="1" w:unhideWhenUsed="1"/>
+    <w:lsdException w:name="Table Grid 7" w:semiHidden="1" w:unhideWhenUsed="1"/>
+    <w:lsdException w:name="Table Grid 8" w:semiHidden="1" w:unhideWhenUsed="1"/>
+    <w:lsdException w:name="Table List 1" w:semiHidden="1" w:unhideWhenUsed="1"/>
+    <w:lsdException w:name="Table List 2" w:semiHidden="1" w:unhideWhenUsed="1"/>
+    <w:lsdException w:name="Table List 3" w:semiHidden="1" w:unhideWhenUsed="1"/>
+    <w:lsdException w:name="Table List 4" w:semiHidden="1" w:unhideWhenUsed="1"/>
+    <w:lsdException w:name="Table List 5" w:semiHidden="1" w:unhideWhenUsed="1"/>
+    <w:lsdException w:name="Table List 6" w:semiHidden="1" w:unhideWhenUsed="1"/>
+    <w:lsdException w:name="Table List 7" w:semiHidden="1" w:unhideWhenUsed="1"/>
+    <w:lsdException w:name="Table List 8" w:semiHidden="1" w:unhideWhenUsed="1"/>
+    <w:lsdException w:name="Table 3D effects 1" w:semiHidden="1" w:unhideWhenUsed="1"/>
+    <w:lsdException w:name="Table 3D effects 2" w:semiHidden="1" w:unhideWhenUsed="1"/>
+    <w:lsdException w:name="Table 3D effects 3" w:semiHidden="1" w:unhideWhenUsed="1"/>
+    <w:lsdException w:name="Table Contemporary" w:semiHidden="1" w:unhideWhenUsed="1"/>
+    <w:lsdException w:name="Table Elegant" w:semiHidden="1" w:unhideWhenUsed="1"/>
+    <w:lsdException w:name="Table Professional" w:semiHidden="1" w:unhideWhenUsed="1"/>
+    <w:lsdException w:name="Table Subtle 1" w:semiHidden="1" w:unhideWhenUsed="1"/>
+    <w:lsdException w:name="Table Subtle 2" w:semiHidden="1" w:unhideWhenUsed="1"/>
+    <w:lsdException w:name="Table Web 1" w:semiHidden="1" w:unhideWhenUsed="1"/>
+    <w:lsdException w:name="Table Web 2" w:semiHidden="1" w:unhideWhenUsed="1"/>
+    <w:lsdException w:name="Table Web 3" w:semiHidden="1" w:unhideWhenUsed="1"/>
+    <w:lsdException w:name="Balloon Text" w:semiHidden="1" w:unhideWhenUsed="1"/>
+    <w:lsdException w:name="Table Grid" w:uiPriority="39"/>
+    <w:lsdException w:name="Table Theme" w:semiHidden="1" w:unhideWhenUsed="1"/>
+    <w:lsdException w:name="Placeholder Text" w:semiHidden="1"/>
+    <w:lsdException w:name="No Spacing" w:uiPriority="1" w:qFormat="1"/>
+    <w:lsdException w:name="Light Shading" w:uiPriority="60"/>
+    <w:lsdException w:name="Light List" w:uiPriority="61"/>
+    <w:lsdException w:name="Light Grid" w:uiPriority="62"/>
+    <w:lsdException w:name="Medium Shading 1" w:uiPriority="63"/>
+    <w:lsdException w:name="Medium Shading 2" w:uiPriority="64"/>
+    <w:lsdException w:name="Medium List 1" w:uiPriority="65"/>
+    <w:lsdException w:name="Medium List 2" w:uiPriority="66"/>
+    <w:lsdException w:name="Medium Grid 1" w:uiPriority="67"/>
+    <w:lsdException w:name="Medium Grid 2" w:uiPriority="68"/>
+    <w:lsdException w:name="Medium Grid 3" w:uiPriority="69"/>
+    <w:lsdException w:name="Dark List" w:uiPriority="70"/>
+    <w:lsdException w:name="Colorful Shading" w:uiPriority="71"/>
+    <w:lsdException w:name="Colorful List" w:uiPriority="72"/>
+    <w:lsdException w:name="Colorful Grid" w:uiPriority="73"/>
+    <w:lsdException w:name="Light Shading Accent 1" w:uiPriority="60"/>
+    <w:lsdException w:name="Light List Accent 1" w:uiPriority="61"/>
+    <w:lsdException w:name="Light Grid Accent 1" w:uiPriority="62"/>
+    <w:lsdException w:name="Medium Shading 1 Accent 1" w:uiPriority="63"/>
+    <w:lsdException w:name="Medium Shading 2 Accent 1" w:uiPriority="64"/>
+    <w:lsdException w:name="Medium List 1 Accent 1" w:uiPriority="65"/>
+    <w:lsdException w:name="Revision" w:semiHidden="1"/>
+    <w:lsdException w:name="List Paragraph" w:uiPriority="34" w:qFormat="1"/>
+    <w:lsdException w:name="Quote" w:uiPriority="29" w:qFormat="1"/>
+    <w:lsdException w:name="Intense Quote" w:uiPriority="30" w:qFormat="1"/>
+    <w:lsdException w:name="Medium List 2 Accent 1" w:uiPriority="66"/>
+    <w:lsdException w:name="Medium Grid 1 Accent 1" w:uiPriority="67"/>
+    <w:lsdException w:name="Medium Grid 2 Accent 1" w:uiPriority="68"/>
+    <w:lsdException w:name="Medium Grid 3 Accent 1" w:uiPriority="69"/>
+    <w:lsdException w:name="Dark List Accent 1" w:uiPriority="70"/>
+    <w:lsdException w:name="Colorful Shading Accent 1" w:uiPriority="71"/>
+    <w:lsdException w:name="Colorful List Accent 1" w:uiPriority="72"/>
+    <w:lsdException w:name="Colorful Grid Accent 1" w:uiPriority="73"/>
+    <w:lsdException w:name="Light Shading Accent 2" w:uiPriority="60"/>
+    <w:lsdException w:name="Light List Accent 2" w:uiPriority="61"/>
+    <w:lsdException w:name="Light Grid Accent 2" w:uiPriority="62"/>
+    <w:lsdException w:name="Medium Shading 1 Accent 2" w:uiPriority="63"/>
+    <w:lsdException w:name="Medium Shading 2 Accent 2" w:uiPriority="64"/>
+    <w:lsdException w:name="Medium List 1 Accent 2" w:uiPriority="65"/>
+    <w:lsdException w:name="Medium List 2 Accent 2" w:uiPriority="66"/>
+    <w:lsdException w:name="Medium Grid 1 Accent 2" w:uiPriority="67"/>
+    <w:lsdException w:name="Medium Grid 2 Accent 2" w:uiPriority="68"/>
+    <w:lsdException w:name="Medium Grid 3 Accent 2" w:uiPriority="69"/>
+    <w:lsdException w:name="Dark List Accent 2" w:uiPriority="70"/>
+    <w:lsdException w:name="Colorful Shading Accent 2" w:uiPriority="71"/>
+    <w:lsdException w:name="Colorful List Accent 2" w:uiPriority="72"/>
+    <w:lsdException w:name="Colorful Grid Accent 2" w:uiPriority="73"/>
+    <w:lsdException w:name="Light Shading Accent 3" w:uiPriority="60"/>
+    <w:lsdException w:name="Light List Accent 3" w:uiPriority="61"/>
+    <w:lsdException w:name="Light Grid Accent 3" w:uiPriority="62"/>
+    <w:lsdException w:name="Medium Shading 1 Accent 3" w:uiPriority="63"/>
+    <w:lsdException w:name="Medium Shading 2 Accent 3" w:uiPriority="64"/>
+    <w:lsdException w:name="Medium List 1 Accent 3" w:uiPriority="65"/>
+    <w:lsdException w:name="Medium List 2 Accent 3" w:uiPriority="66"/>
+    <w:lsdException w:name="Medium Grid 1 Accent 3" w:uiPriority="67"/>
+    <w:lsdException w:name="Medium Grid 2 Accent 3" w:uiPriority="68"/>
+    <w:lsdException w:name="Medium Grid 3 Accent 3" w:uiPriority="69"/>
+    <w:lsdException w:name="Dark List Accent 3" w:uiPriority="70"/>
+    <w:lsdException w:name="Colorful Shading Accent 3" w:uiPriority="71"/>
+    <w:lsdException w:name="Colorful List Accent 3" w:uiPriority="72"/>
+    <w:lsdException w:name="Colorful Grid Accent 3" w:uiPriority="73"/>
+    <w:lsdException w:name="Light Shading Accent 4" w:uiPriority="60"/>
+    <w:lsdException w:name="Light List Accent 4" w:uiPriority="61"/>
+    <w:lsdException w:name="Light Grid Accent 4" w:uiPriority="62"/>
+    <w:lsdException w:name="Medium Shading 1 Accent 4" w:uiPriority="63"/>
+    <w:lsdException w:name="Medium Shading 2 Accent 4" w:uiPriority="64"/>
+    <w:lsdException w:name="Medium List 1 Accent 4" w:uiPriority="65"/>
+    <w:lsdException w:name="Medium List 2 Accent 4" w:uiPriority="66"/>
+    <w:lsdException w:name="Medium Grid 1 Accent 4" w:uiPriority="67"/>
+    <w:lsdException w:name="Medium Grid 2 Accent 4" w:uiPriority="68"/>
+    <w:lsdException w:name="Medium Grid 3 Accent 4" w:uiPriority="69"/>
+    <w:lsdException w:name="Dark List Accent 4" w:uiPriority="70"/>
+    <w:lsdException w:name="Colorful Shading Accent 4" w:uiPriority="71"/>
+    <w:lsdException w:name="Colorful List Accent 4" w:uiPriority="72"/>
+    <w:lsdException w:name="Colorful Grid Accent 4" w:uiPriority="73"/>
+    <w:lsdException w:name="Light Shading Accent 5" w:uiPriority="60"/>
+    <w:lsdException w:name="Light List Accent 5" w:uiPriority="61"/>
+    <w:lsdException w:name="Light Grid Accent 5" w:uiPriority="62"/>
+    <w:lsdException w:name="Medium Shading 1 Accent 5" w:uiPriority="63"/>
+    <w:lsdException w:name="Medium Shading 2 Accent 5" w:uiPriority="64"/>
+    <w:lsdException w:name="Medium List 1 Accent 5" w:uiPriority="65"/>
+    <w:lsdException w:name="Medium List 2 Accent 5" w:uiPriority="66"/>
+    <w:lsdException w:name="Medium Grid 1 Accent 5" w:uiPriority="67"/>
+    <w:lsdException w:name="Medium Grid 2 Accent 5" w:uiPriority="68"/>
+    <w:lsdException w:name="Medium Grid 3 Accent 5" w:uiPriority="69"/>
+    <w:lsdException w:name="Dark List Accent 5" w:uiPriority="70"/>
+    <w:lsdException w:name="Colorful Shading Accent 5" w:uiPriority="71"/>
+    <w:lsdException w:name="Colorful List Accent 5" w:uiPriority="72"/>
+    <w:lsdException w:name="Colorful Grid Accent 5" w:uiPriority="73"/>
+    <w:lsdException w:name="Light Shading Accent 6" w:uiPriority="60"/>
+    <w:lsdException w:name="Light List Accent 6" w:uiPriority="61"/>
+    <w:lsdException w:name="Light Grid Accent 6" w:uiPriority="62"/>
+    <w:lsdException w:name="Medium Shading 1 Accent 6" w:uiPriority="63"/>
+    <w:lsdException w:name="Medium Shading 2 Accent 6" w:uiPriority="64"/>
+    <w:lsdException w:name="Medium List 1 Accent 6" w:uiPriority="65"/>
+    <w:lsdException w:name="Medium List 2 Accent 6" w:uiPriority="66"/>
+    <w:lsdException w:name="Medium Grid 1 Accent 6" w:uiPriority="67"/>
+    <w:lsdException w:name="Medium Grid 2 Accent 6" w:uiPriority="68"/>
+    <w:lsdException w:name="Medium Grid 3 Accent 6" w:uiPriority="69"/>
+    <w:lsdException w:name="Dark List Accent 6" w:uiPriority="70"/>
+    <w:lsdException w:name="Colorful Shading Accent 6" w:uiPriority="71"/>
+    <w:lsdException w:name="Colorful List Accent 6" w:uiPriority="72"/>
+    <w:lsdException w:name="Colorful Grid Accent 6" w:uiPriority="73"/>
+    <w:lsdException w:name="Subtle Emphasis" w:uiPriority="19" w:qFormat="1"/>
+    <w:lsdException w:name="Intense Emphasis" w:uiPriority="21" w:qFormat="1"/>
+    <w:lsdException w:name="Subtle Reference" w:uiPriority="31" w:qFormat="1"/>
+    <w:lsdException w:name="Intense Reference" w:uiPriority="32" w:qFormat="1"/>
+    <w:lsdException w:name="Book Title" w:uiPriority="33" w:qFormat="1"/>
+    <w:lsdException w:name="Bibliography" w:semiHidden="1" w:uiPriority="37" w:unhideWhenUsed="1"/>
+    <w:lsdException w:name="TOC Heading" w:semiHidden="1" w:uiPriority="39" w:unhideWhenUsed="1" w:qFormat="1"/>
+    <w:lsdException w:name="Plain Table 1" w:uiPriority="41"/>
+    <w:lsdException w:name="Plain Table 2" w:uiPriority="42"/>
+    <w:lsdException w:name="Plain Table 3" w:uiPriority="43"/>
+    <w:lsdException w:name="Plain Table 4" w:uiPriority="44"/>
+    <w:lsdException w:name="Plain Table 5" w:uiPriority="45"/>
+    <w:lsdException w:name="Grid Table Light" w:uiPriority="40"/>
+    <w:lsdException w:name="Grid Table 1 Light" w:uiPriority="46"/>
+    <w:lsdException w:name="Grid Table 2" w:uiPriority="47"/>
+    <w:lsdException w:name="Grid Table 3" w:uiPriority="48"/>
+    <w:lsdException w:name="Grid Table 4" w:uiPriority="49"/>
+    <w:lsdException w:name="Grid Table 5 Dark" w:uiPriority="50"/>
+    <w:lsdException w:name="Grid Table 6 Colorful" w:uiPriority="51"/>
+    <w:lsdException w:name="Grid Table 7 Colorful" w:uiPriority="52"/>
+    <w:lsdException w:name="Grid Table 1 Light Accent 1" w:uiPriority="46"/>
+    <w:lsdException w:name="Grid Table 2 Accent 1" w:uiPriority="47"/>
+    <w:lsdException w:name="Grid Table 3 Accent 1" w:uiPriority="48"/>
+    <w:lsdException w:name="Grid Table 4 Accent 1" w:uiPriority="49"/>
+    <w:lsdException w:name="Grid Table 5 Dark Accent 1" w:uiPriority="50"/>
+    <w:lsdException w:name="Grid Table 6 Colorful Accent 1" w:uiPriority="51"/>
+    <w:lsdException w:name="Grid Table 7 Colorful Accent 1" w:uiPriority="52"/>
+    <w:lsdException w:name="Grid Table 1 Light Accent 2" w:uiPriority="46"/>
+    <w:lsdException w:name="Grid Table 2 Accent 2" w:uiPriority="47"/>
+    <w:lsdException w:name="Grid Table 3 Accent 2" w:uiPriority="48"/>
+    <w:lsdException w:name="Grid Table 4 Accent 2" w:uiPriority="49"/>
+    <w:lsdException w:name="Grid Table 5 Dark Accent 2" w:uiPriority="50"/>
+    <w:lsdException w:name="Grid Table 6 Colorful Accent 2" w:uiPriority="51"/>
+    <w:lsdException w:name="Grid Table 7 Colorful Accent 2" w:uiPriority="52"/>
+    <w:lsdException w:name="Grid Table 1 Light Accent 3" w:uiPriority="46"/>
+    <w:lsdException w:name="Grid Table 2 Accent 3" w:uiPriority="47"/>
+    <w:lsdException w:name="Grid Table 3 Accent 3" w:uiPriority="48"/>
+    <w:lsdException w:name="Grid Table 4 Accent 3" w:uiPriority="49"/>
+    <w:lsdException w:name="Grid Table 5 Dark Accent 3" w:uiPriority="50"/>
+    <w:lsdException w:name="Grid Table 6 Colorful Accent 3" w:uiPriority="51"/>
+    <w:lsdException w:name="Grid Table 7 Colorful Accent 3" w:uiPriority="52"/>
+    <w:lsdException w:name="Grid Table 1 Light Accent 4" w:uiPriority="46"/>
+    <w:lsdException w:name="Grid Table 2 Accent 4" w:uiPriority="47"/>
+    <w:lsdException w:name="Grid Table 3 Accent 4" w:uiPriority="48"/>
+    <w:lsdException w:name="Grid Table 4 Accent 4" w:uiPriority="49"/>
+    <w:lsdException w:name="Grid Table 5 Dark Accent 4" w:uiPriority="50"/>
+    <w:lsdException w:name="Grid Table 6 Colorful Accent 4" w:uiPriority="51"/>
+    <w:lsdException w:name="Grid Table 7 Colorful Accent 4" w:uiPriority="52"/>
+    <w:lsdException w:name="Grid Table 1 Light Accent 5" w:uiPriority="46"/>
+    <w:lsdException w:name="Grid Table 2 Accent 5" w:uiPriority="47"/>
+    <w:lsdException w:name="Grid Table 3 Accent 5" w:uiPriority="48"/>
+    <w:lsdException w:name="Grid Table 4 Accent 5" w:uiPriority="49"/>
+    <w:lsdException w:name="Grid Table 5 Dark Accent 5" w:uiPriority="50"/>
+    <w:lsdException w:name="Grid Table 6 Colorful Accent 5" w:uiPriority="51"/>
+    <w:lsdException w:name="Grid Table 7 Colorful Accent 5" w:uiPriority="52"/>
+    <w:lsdException w:name="Grid Table 1 Light Accent 6" w:uiPriority="46"/>
+    <w:lsdException w:name="Grid Table 2 Accent 6" w:uiPriority="47"/>
+    <w:lsdException w:name="Grid Table 3 Accent 6" w:uiPriority="48"/>
+    <w:lsdException w:name="Grid Table 4 Accent 6" w:uiPriority="49"/>
+    <w:lsdException w:name="Grid Table 5 Dark Accent 6" w:uiPriority="50"/>
+    <w:lsdException w:name="Grid Table 6 Colorful Accent 6" w:uiPriority="51"/>
+    <w:lsdException w:name="Grid Table 7 Colorful Accent 6" w:uiPriority="52"/>
+    <w:lsdException w:name="List Table 1 Light" w:uiPriority="46"/>
+    <w:lsdException w:name="List Table 2" w:uiPriority="47"/>
+    <w:lsdException w:name="List Table 3" w:uiPriority="48"/>
+    <w:lsdException w:name="List Table 4" w:uiPriority="49"/>
+    <w:lsdException w:name="List Table 5 Dark" w:uiPriority="50"/>
+    <w:lsdException w:name="List Table 6 Colorful" w:uiPriority="51"/>
+    <w:lsdException w:name="List Table 7 Colorful" w:uiPriority="52"/>
+    <w:lsdException w:name="List Table 1 Light Accent 1" w:uiPriority="46"/>
+    <w:lsdException w:name="List Table 2 Accent 1" w:uiPriority="47"/>
+    <w:lsdException w:name="List Table 3 Accent 1" w:uiPriority="48"/>
+    <w:lsdException w:name="List Table 4 Accent 1" w:uiPriority="49"/>
+    <w:lsdException w:name="List Table 5 Dark Accent 1" w:uiPriority="50"/>
+    <w:lsdException w:name="List Table 6 Colorful Accent 1" w:uiPriority="51"/>
+    <w:lsdException w:name="List Table 7 Colorful Accent 1" w:uiPriority="52"/>
+    <w:lsdException w:name="List Table 1 Light Accent 2" w:uiPriority="46"/>
+    <w:lsdException w:name="List Table 2 Accent 2" w:uiPriority="47"/>
+    <w:lsdException w:name="List Table 3 Accent 2" w:uiPriority="48"/>
+    <w:lsdException w:name="List Table 4 Accent 2" w:uiPriority="49"/>
+    <w:lsdException w:name="List Table 5 Dark Accent 2" w:uiPriority="50"/>
+    <w:lsdException w:name="List Table 6 Colorful Accent 2" w:uiPriority="51"/>
+    <w:lsdException w:name="List Table 7 Colorful Accent 2" w:uiPriority="52"/>
+    <w:lsdException w:name="List Table 1 Light Accent 3" w:uiPriority="46"/>
+    <w:lsdException w:name="List Table 2 Accent 3" w:uiPriority="47"/>
+    <w:lsdException w:name="List Table 3 Accent 3" w:uiPriority="48"/>
+    <w:lsdException w:name="List Table 4 Accent 3" w:uiPriority="49"/>
+    <w:lsdException w:name="List Table 5 Dark Accent 3" w:uiPriority="50"/>
+    <w:lsdException w:name="List Table 6 Colorful Accent 3" w:uiPriority="51"/>
+    <w:lsdException w:name="List Table 7 Colorful Accent 3" w:uiPriority="52"/>
+    <w:lsdException w:name="List Table 1 Light Accent 4" w:uiPriority="46"/>
+    <w:lsdException w:name="List Table 2 Accent 4" w:uiPriority="47"/>
+    <w:lsdException w:name="List Table 3 Accent 4" w:uiPriority="48"/>
+    <w:lsdException w:name="List Table 4 Accent 4" w:uiPriority="49"/>
+    <w:lsdException w:name="List Table 5 Dark Accent 4" w:uiPriority="50"/>
+    <w:lsdException w:name="List Table 6 Colorful Accent 4" w:uiPriority="51"/>
+    <w:lsdException w:name="List Table 7 Colorful Accent 4" w:uiPriority="52"/>
+    <w:lsdException w:name="List Table 1 Light Accent 5" w:uiPriority="46"/>
+    <w:lsdException w:name="List Table 2 Accent 5" w:uiPriority="47"/>
+    <w:lsdException w:name="List Table 3 Accent 5" w:uiPriority="48"/>
+    <w:lsdException w:name="List Table 4 Accent 5" w:uiPriority="49"/>
+    <w:lsdException w:name="List Table 5 Dark Accent 5" w:uiPriority="50"/>
+    <w:lsdException w:name="List Table 6 Colorful Accent 5" w:uiPriority="51"/>
+    <w:lsdException w:name="List Table 7 Colorful Accent 5" w:uiPriority="52"/>
+    <w:lsdException w:name="List Table 1 Light Accent 6" w:uiPriority="46"/>
+    <w:lsdException w:name="List Table 2 Accent 6" w:uiPriority="47"/>
+    <w:lsdException w:name="List Table 3 Accent 6" w:uiPriority="48"/>
+    <w:lsdException w:name="List Table 4 Accent 6" w:uiPriority="49"/>
+    <w:lsdException w:name="List Table 5 Dark Accent 6" w:uiPriority="50"/>
+    <w:lsdException w:name="List Table 6 Colorful Accent 6" w:uiPriority="51"/>
+    <w:lsdException w:name="List Table 7 Colorful Accent 6" w:uiPriority="52"/>
+  </w:latentStyles>
+  <w:style w:type="paragraph" w:default="1" w:styleId="a">
+    <w:name w:val="Normal"/>
+    <w:qFormat/>
+  </w:style>
+  <w:style w:type="character" w:default="1" w:styleId="a0">
+    <w:name w:val="Default Paragraph Font"/>
+    <w:uiPriority w:val="1"/>
+    <w:semiHidden/>
+    <w:unhideWhenUsed/>
+  </w:style>
+  <w:style w:type="table" w:default="1" w:styleId="a1">
+    <w:name w:val="Normal Table"/>
+    <w:uiPriority w:val="99"/>
+    <w:semiHidden/>
+    <w:unhideWhenUsed/>
+    <w:tblPr>
+      <w:tblInd w:w="0" w:type="dxa"/>
+      <w:tblCellMar>
+        <w:top w:w="0" w:type="dxa"/>
+        <w:left w:w="108" w:type="dxa"/>
+        <w:bottom w:w="0" w:type="dxa"/>
+        <w:right w:w="108" w:type="dxa"/>
+      </w:tblCellMar>
+    </w:tblPr>
+  </w:style>
+  <w:style w:type="numbering" w:default="1" w:styleId="a2">
+    <w:name w:val="No List"/>
+    <w:uiPriority w:val="99"/>
+    <w:semiHidden/>
+    <w:unhideWhenUsed/>
+  </w:style>
+  <w:style w:type="character" w:styleId="a3">
+    <w:name w:val="Placeholder Text"/>
+    <w:basedOn w:val="a0"/>
+    <w:uiPriority w:val="99"/>
+    <w:semiHidden/>
+    <w:rsid w:val="00EC6999"/>
+    <w:rPr>
+      <w:color w:val="808080"/>
+    </w:rPr>
+  </w:style>
+</w:styles>
+</file>
+
+<file path=word/glossary/webSettings.xml><?xml version="1.0" encoding="utf-8"?>
+<w:webSettings xmlns:mc="http://schemas.openxmlformats.org/markup-compatibility/2006" xmlns:r="http://schemas.openxmlformats.org/officeDocument/2006/relationships" xmlns:w="http://schemas.openxmlformats.org/wordprocessingml/2006/main" xmlns:w14="http://schemas.microsoft.com/office/word/2010/wordml" xmlns:w15="http://schemas.microsoft.com/office/word/2012/wordml" mc:Ignorable="w14 w15">
+  <w:optimizeForBrowser/>
+  <w:allowPNG/>
+</w:webSettings>
+</file>
+
 <file path=word/theme/theme1.xml><?xml version="1.0" encoding="utf-8"?>
 <a:theme xmlns:a="http://schemas.openxmlformats.org/drawingml/2006/main" name="Тема Office">
   <a:themeElements>
@@ -7906,7 +7754,7 @@
 </file>
 
 <file path=customXml/itemProps1.xml><?xml version="1.0" encoding="utf-8"?>
-<ds:datastoreItem xmlns:ds="http://schemas.openxmlformats.org/officeDocument/2006/customXml" ds:itemID="{4CF1865C-A656-40C4-890A-FE0EAF459CBC}">
+<ds:datastoreItem xmlns:ds="http://schemas.openxmlformats.org/officeDocument/2006/customXml" ds:itemID="{D4723494-40A7-4666-8759-163F96A53346}">
   <ds:schemaRefs>
     <ds:schemaRef ds:uri="http://schemas.openxmlformats.org/officeDocument/2006/bibliography"/>
   </ds:schemaRefs>

--- a/ИСиТехн/Отчеты/LW_II2.docx
+++ b/ИСиТехн/Отчеты/LW_II2.docx
@@ -321,32 +321,7 @@
           <w:sz w:val="24"/>
           <w:szCs w:val="24"/>
         </w:rPr>
-        <w:t xml:space="preserve">1. Из выбранной предметной </w:t>
-      </w:r>
-      <w:proofErr w:type="gramStart"/>
-      <w:r>
-        <w:rPr>
-          <w:sz w:val="24"/>
-          <w:szCs w:val="24"/>
-        </w:rPr>
-        <w:t xml:space="preserve">области( </w:t>
-      </w:r>
-      <w:proofErr w:type="spellStart"/>
-      <w:r>
-        <w:rPr>
-          <w:sz w:val="24"/>
-          <w:szCs w:val="24"/>
-        </w:rPr>
-        <w:t>лаб.раб</w:t>
-      </w:r>
-      <w:proofErr w:type="spellEnd"/>
-      <w:proofErr w:type="gramEnd"/>
-      <w:r>
-        <w:rPr>
-          <w:sz w:val="24"/>
-          <w:szCs w:val="24"/>
-        </w:rPr>
-        <w:t xml:space="preserve"> №1) к разработанным двум показателям на, описанным в виде нечеткого множества на базе соответствующих универсумов, определить еще одно базовое (числовое или дискретное) множество. </w:t>
+        <w:t xml:space="preserve">1. Из выбранной предметной области( лаб.раб №1) к разработанным двум показателям на, описанным в виде нечеткого множества на базе соответствующих универсумов, определить еще одно базовое (числовое или дискретное) множество. </w:t>
       </w:r>
     </w:p>
     <w:p>
@@ -362,23 +337,7 @@
           <w:sz w:val="24"/>
           <w:szCs w:val="24"/>
         </w:rPr>
-        <w:t>2. Проверить наличие универсумов на соответствие требованиям: универсумы должны быть конечны и, предпочтительно, иметь дискретный тип {</w:t>
-      </w:r>
-      <w:proofErr w:type="gramStart"/>
-      <w:r>
-        <w:rPr>
-          <w:sz w:val="24"/>
-          <w:szCs w:val="24"/>
-        </w:rPr>
-        <w:t>X,Y</w:t>
-      </w:r>
-      <w:proofErr w:type="gramEnd"/>
-      <w:r>
-        <w:rPr>
-          <w:sz w:val="24"/>
-          <w:szCs w:val="24"/>
-        </w:rPr>
-        <w:t>,Z}.</w:t>
+        <w:t>2. Проверить наличие универсумов на соответствие требованиям: универсумы должны быть конечны и, предпочтительно, иметь дискретный тип {X,Y,Z}.</w:t>
       </w:r>
     </w:p>
     <w:p>
@@ -394,23 +353,7 @@
           <w:sz w:val="24"/>
           <w:szCs w:val="24"/>
         </w:rPr>
-        <w:t xml:space="preserve">3. Разработайте нечеткие бинарные отношения, как результат декартова </w:t>
-      </w:r>
-      <w:proofErr w:type="gramStart"/>
-      <w:r>
-        <w:rPr>
-          <w:sz w:val="24"/>
-          <w:szCs w:val="24"/>
-        </w:rPr>
-        <w:t>произведения  выбранных</w:t>
-      </w:r>
-      <w:proofErr w:type="gramEnd"/>
-      <w:r>
-        <w:rPr>
-          <w:sz w:val="24"/>
-          <w:szCs w:val="24"/>
-        </w:rPr>
-        <w:t xml:space="preserve"> универсумов (например X</w:t>
+        <w:t>3. Разработайте нечеткие бинарные отношения, как результат декартова произведения  выбранных универсумов (например X</w:t>
       </w:r>
       <w:r>
         <w:rPr>
@@ -820,22 +763,7 @@
           <w:sz w:val="24"/>
           <w:szCs w:val="24"/>
         </w:rPr>
-        <w:t xml:space="preserve"> = </w:t>
-      </w:r>
-      <w:r>
-        <w:rPr>
-          <w:sz w:val="24"/>
-          <w:szCs w:val="24"/>
-          <w:lang w:val="en-US"/>
-        </w:rPr>
-        <w:t>{10;15;24}</w:t>
-      </w:r>
-      <w:r>
-        <w:rPr>
-          <w:sz w:val="24"/>
-          <w:szCs w:val="24"/>
-        </w:rPr>
-        <w:t xml:space="preserve"> часов на выполнение</w:t>
+        <w:t xml:space="preserve"> = часов на выполнение</w:t>
       </w:r>
       <w:r>
         <w:rPr>
@@ -1006,6 +934,157 @@
         <w:rPr>
           <w:sz w:val="24"/>
           <w:szCs w:val="24"/>
+          <w:lang w:val="en-US"/>
+        </w:rPr>
+        <w:t>Z</w:t>
+      </w:r>
+      <w:r>
+        <w:rPr>
+          <w:sz w:val="24"/>
+          <w:szCs w:val="24"/>
+        </w:rPr>
+        <w:t xml:space="preserve"> = </w:t>
+      </w:r>
+      <w:r>
+        <w:rPr>
+          <w:sz w:val="24"/>
+          <w:szCs w:val="24"/>
+        </w:rPr>
+        <w:t>квалификация разработчика</w:t>
+      </w:r>
+      <w:r>
+        <w:rPr>
+          <w:sz w:val="24"/>
+          <w:szCs w:val="24"/>
+        </w:rPr>
+        <w:t xml:space="preserve"> </w:t>
+      </w:r>
+      <w:r>
+        <w:rPr>
+          <w:sz w:val="24"/>
+          <w:szCs w:val="24"/>
+        </w:rPr>
+        <w:t>за</w:t>
+      </w:r>
+      <w:r>
+        <w:rPr>
+          <w:sz w:val="24"/>
+          <w:szCs w:val="24"/>
+        </w:rPr>
+        <w:t xml:space="preserve"> выполнение</w:t>
+      </w:r>
+      <w:r>
+        <w:rPr>
+          <w:sz w:val="24"/>
+          <w:szCs w:val="24"/>
+        </w:rPr>
+        <w:t>;</w:t>
+      </w:r>
+    </w:p>
+    <w:tbl>
+      <w:tblPr>
+        <w:tblStyle w:val="a9"/>
+        <w:tblW w:w="0" w:type="auto"/>
+        <w:tblLook w:val="04A0" w:firstRow="1" w:lastRow="0" w:firstColumn="1" w:lastColumn="0" w:noHBand="0" w:noVBand="1"/>
+      </w:tblPr>
+      <w:tblGrid>
+        <w:gridCol w:w="3398"/>
+        <w:gridCol w:w="3398"/>
+        <w:gridCol w:w="3399"/>
+      </w:tblGrid>
+      <w:tr>
+        <w:tc>
+          <w:tcPr>
+            <w:tcW w:w="3398" w:type="dxa"/>
+          </w:tcPr>
+          <w:p>
+            <w:pPr>
+              <w:pStyle w:val="a2"/>
+              <w:ind w:firstLine="0"/>
+              <w:rPr>
+                <w:sz w:val="24"/>
+                <w:szCs w:val="24"/>
+              </w:rPr>
+            </w:pPr>
+            <w:r>
+              <w:rPr>
+                <w:sz w:val="24"/>
+                <w:szCs w:val="24"/>
+                <w:lang w:val="en-US"/>
+              </w:rPr>
+              <w:t>junior</w:t>
+            </w:r>
+          </w:p>
+        </w:tc>
+        <w:tc>
+          <w:tcPr>
+            <w:tcW w:w="3398" w:type="dxa"/>
+          </w:tcPr>
+          <w:p>
+            <w:pPr>
+              <w:pStyle w:val="a2"/>
+              <w:ind w:firstLine="0"/>
+              <w:rPr>
+                <w:sz w:val="24"/>
+                <w:szCs w:val="24"/>
+              </w:rPr>
+            </w:pPr>
+            <w:r>
+              <w:rPr>
+                <w:sz w:val="24"/>
+                <w:szCs w:val="24"/>
+                <w:lang w:val="en-US"/>
+              </w:rPr>
+              <w:t>middle</w:t>
+            </w:r>
+          </w:p>
+        </w:tc>
+        <w:tc>
+          <w:tcPr>
+            <w:tcW w:w="3399" w:type="dxa"/>
+          </w:tcPr>
+          <w:p>
+            <w:pPr>
+              <w:pStyle w:val="a2"/>
+              <w:ind w:firstLine="0"/>
+              <w:rPr>
+                <w:sz w:val="24"/>
+                <w:szCs w:val="24"/>
+              </w:rPr>
+            </w:pPr>
+            <w:r>
+              <w:rPr>
+                <w:sz w:val="24"/>
+                <w:szCs w:val="24"/>
+                <w:lang w:val="en-US"/>
+              </w:rPr>
+              <w:t>senior</w:t>
+            </w:r>
+          </w:p>
+        </w:tc>
+      </w:tr>
+    </w:tbl>
+    <w:p>
+      <w:pPr>
+        <w:pStyle w:val="a2"/>
+        <w:rPr>
+          <w:sz w:val="24"/>
+          <w:szCs w:val="24"/>
+        </w:rPr>
+      </w:pPr>
+    </w:p>
+    <w:p>
+      <w:pPr>
+        <w:pStyle w:val="a2"/>
+        <w:rPr>
+          <w:sz w:val="24"/>
+          <w:szCs w:val="24"/>
+        </w:rPr>
+      </w:pPr>
+      <w:r>
+        <w:rPr>
+          <w:sz w:val="24"/>
+          <w:szCs w:val="24"/>
         </w:rPr>
         <w:t xml:space="preserve">3. </w:t>
       </w:r>
@@ -1029,15 +1108,7 @@
           <w:sz w:val="24"/>
           <w:szCs w:val="24"/>
         </w:rPr>
-        <w:t xml:space="preserve"> </w:t>
-      </w:r>
-      <w:proofErr w:type="gramStart"/>
-      <w:r>
-        <w:rPr>
-          <w:sz w:val="24"/>
-          <w:szCs w:val="24"/>
-        </w:rPr>
-        <w:t xml:space="preserve">= </w:t>
+        <w:t xml:space="preserve"> = </w:t>
       </w:r>
       <m:oMath>
         <m:r>
@@ -1288,16 +1359,7 @@
           <w:sz w:val="24"/>
           <w:szCs w:val="24"/>
         </w:rPr>
-        <w:t xml:space="preserve"> –</w:t>
-      </w:r>
-      <w:proofErr w:type="gramEnd"/>
-      <w:r>
-        <w:rPr>
-          <w:rFonts w:eastAsiaTheme="minorEastAsia"/>
-          <w:sz w:val="24"/>
-          <w:szCs w:val="24"/>
-        </w:rPr>
-        <w:t xml:space="preserve"> это описание нечеткого бинарного отношения связанного с измерением времени на разработку тестового задания.</w:t>
+        <w:t xml:space="preserve"> – это описание нечеткого бинарного отношения связанного с измерением времени на разработку тестового задания.</w:t>
       </w:r>
       <w:r>
         <w:rPr>
@@ -1322,34 +1384,32 @@
           <w:sz w:val="24"/>
           <w:szCs w:val="24"/>
         </w:rPr>
-        <w:t xml:space="preserve">Будем </w:t>
-      </w:r>
-      <w:proofErr w:type="gramStart"/>
+        <w:t xml:space="preserve">Будем считать что </w:t>
+      </w:r>
       <w:r>
         <w:rPr>
           <w:rFonts w:eastAsiaTheme="minorEastAsia"/>
           <w:sz w:val="24"/>
           <w:szCs w:val="24"/>
-        </w:rPr>
-        <w:t>считать</w:t>
-      </w:r>
-      <w:proofErr w:type="gramEnd"/>
+          <w:lang w:val="en-US"/>
+        </w:rPr>
+        <w:t>R</w:t>
+      </w:r>
       <w:r>
         <w:rPr>
           <w:rFonts w:eastAsiaTheme="minorEastAsia"/>
           <w:sz w:val="24"/>
           <w:szCs w:val="24"/>
         </w:rPr>
-        <w:t xml:space="preserve"> что </w:t>
+        <w:t xml:space="preserve"> –</w:t>
       </w:r>
       <w:r>
         <w:rPr>
           <w:rFonts w:eastAsiaTheme="minorEastAsia"/>
           <w:sz w:val="24"/>
           <w:szCs w:val="24"/>
-          <w:lang w:val="en-US"/>
-        </w:rPr>
-        <w:t>R</w:t>
+        </w:rPr>
+        <w:t xml:space="preserve"> темп времени разработки</w:t>
       </w:r>
       <w:r>
         <w:rPr>
@@ -1357,22 +1417,6 @@
           <w:sz w:val="24"/>
           <w:szCs w:val="24"/>
         </w:rPr>
-        <w:t xml:space="preserve"> –</w:t>
-      </w:r>
-      <w:r>
-        <w:rPr>
-          <w:rFonts w:eastAsiaTheme="minorEastAsia"/>
-          <w:sz w:val="24"/>
-          <w:szCs w:val="24"/>
-        </w:rPr>
-        <w:t xml:space="preserve"> темп времени разработки</w:t>
-      </w:r>
-      <w:r>
-        <w:rPr>
-          <w:rFonts w:eastAsiaTheme="minorEastAsia"/>
-          <w:sz w:val="24"/>
-          <w:szCs w:val="24"/>
-        </w:rPr>
         <w:t xml:space="preserve"> тестового задания. </w:t>
       </w:r>
       <w:r>
@@ -1380,15 +1424,7 @@
           <w:sz w:val="24"/>
           <w:szCs w:val="24"/>
         </w:rPr>
-        <w:t xml:space="preserve">При этом будем говорить, </w:t>
-      </w:r>
-      <w:proofErr w:type="gramStart"/>
-      <w:r>
-        <w:rPr>
-          <w:sz w:val="24"/>
-          <w:szCs w:val="24"/>
-        </w:rPr>
-        <w:t xml:space="preserve">что </w:t>
+        <w:t xml:space="preserve">При этом будем говорить, что </w:t>
       </w:r>
       <m:oMath>
         <m:sSub>
@@ -1541,16 +1577,7 @@
           <w:sz w:val="24"/>
           <w:szCs w:val="24"/>
         </w:rPr>
-        <w:t>это</w:t>
-      </w:r>
-      <w:proofErr w:type="gramEnd"/>
-      <w:r>
-        <w:rPr>
-          <w:rFonts w:eastAsiaTheme="minorEastAsia"/>
-          <w:sz w:val="24"/>
-          <w:szCs w:val="24"/>
-        </w:rPr>
-        <w:t xml:space="preserve"> </w:t>
+        <w:t xml:space="preserve">это </w:t>
       </w:r>
       <w:r>
         <w:rPr>
@@ -1639,6 +1666,7 @@
           <w:szCs w:val="24"/>
           <w:lang w:val="en-US"/>
         </w:rPr>
+        <w:lastRenderedPageBreak/>
         <w:t>R</w:t>
       </w:r>
       <w:r>
@@ -1719,14 +1747,7 @@
           <w:sz w:val="24"/>
           <w:szCs w:val="24"/>
         </w:rPr>
-        <w:t>время</w:t>
-      </w:r>
-      <w:r>
-        <w:rPr>
-          <w:sz w:val="24"/>
-          <w:szCs w:val="24"/>
-        </w:rPr>
-        <w:t xml:space="preserve"> </w:t>
+        <w:t xml:space="preserve">время </w:t>
       </w:r>
       <w:r>
         <w:rPr>
@@ -1824,6 +1845,1251 @@
           <w:szCs w:val="24"/>
         </w:rPr>
       </w:pPr>
+    </w:p>
+    <w:tbl>
+      <w:tblPr>
+        <w:tblStyle w:val="a9"/>
+        <w:tblW w:w="0" w:type="auto"/>
+        <w:tblLayout w:type="fixed"/>
+        <w:tblLook w:val="04A0" w:firstRow="1" w:lastRow="0" w:firstColumn="1" w:lastColumn="0" w:noHBand="0" w:noVBand="1"/>
+      </w:tblPr>
+      <w:tblGrid>
+        <w:gridCol w:w="1493"/>
+        <w:gridCol w:w="1490"/>
+        <w:gridCol w:w="1973"/>
+        <w:gridCol w:w="2437"/>
+        <w:gridCol w:w="2407"/>
+      </w:tblGrid>
+      <w:tr>
+        <w:trPr>
+          <w:trHeight w:val="126"/>
+        </w:trPr>
+        <w:tc>
+          <w:tcPr>
+            <w:tcW w:w="2983" w:type="dxa"/>
+            <w:gridSpan w:val="2"/>
+            <w:vMerge w:val="restart"/>
+            <w:vAlign w:val="center"/>
+          </w:tcPr>
+          <w:p>
+            <w:pPr>
+              <w:pStyle w:val="a2"/>
+              <w:ind w:firstLine="0"/>
+              <w:jc w:val="center"/>
+              <w:rPr>
+                <w:sz w:val="24"/>
+                <w:szCs w:val="24"/>
+              </w:rPr>
+            </w:pPr>
+          </w:p>
+        </w:tc>
+        <w:tc>
+          <w:tcPr>
+            <w:tcW w:w="6817" w:type="dxa"/>
+            <w:gridSpan w:val="3"/>
+            <w:vAlign w:val="center"/>
+          </w:tcPr>
+          <w:p>
+            <w:pPr>
+              <w:pStyle w:val="a2"/>
+              <w:ind w:firstLine="0"/>
+              <w:jc w:val="center"/>
+              <w:rPr>
+                <w:sz w:val="24"/>
+                <w:szCs w:val="24"/>
+              </w:rPr>
+            </w:pPr>
+            <w:r>
+              <w:rPr>
+                <w:sz w:val="24"/>
+                <w:szCs w:val="24"/>
+              </w:rPr>
+              <w:t xml:space="preserve">Время на разработку - </w:t>
+            </w:r>
+            <w:r>
+              <w:rPr>
+                <w:sz w:val="24"/>
+                <w:szCs w:val="24"/>
+                <w:lang w:val="en-US"/>
+              </w:rPr>
+              <w:t>Y</w:t>
+            </w:r>
+          </w:p>
+        </w:tc>
+      </w:tr>
+      <w:tr>
+        <w:trPr>
+          <w:trHeight w:val="122"/>
+        </w:trPr>
+        <w:tc>
+          <w:tcPr>
+            <w:tcW w:w="2983" w:type="dxa"/>
+            <w:gridSpan w:val="2"/>
+            <w:vMerge/>
+            <w:vAlign w:val="center"/>
+          </w:tcPr>
+          <w:p>
+            <w:pPr>
+              <w:pStyle w:val="a2"/>
+              <w:ind w:firstLine="0"/>
+              <w:jc w:val="center"/>
+              <w:rPr>
+                <w:sz w:val="24"/>
+                <w:szCs w:val="24"/>
+              </w:rPr>
+            </w:pPr>
+          </w:p>
+        </w:tc>
+        <w:tc>
+          <w:tcPr>
+            <w:tcW w:w="1973" w:type="dxa"/>
+            <w:vAlign w:val="center"/>
+          </w:tcPr>
+          <w:p>
+            <w:pPr>
+              <w:pStyle w:val="a2"/>
+              <w:ind w:hanging="112"/>
+              <w:jc w:val="center"/>
+              <w:rPr>
+                <w:sz w:val="24"/>
+                <w:szCs w:val="24"/>
+                <w:lang w:val="en-US"/>
+              </w:rPr>
+            </w:pPr>
+            <w:r>
+              <w:rPr>
+                <w:sz w:val="24"/>
+                <w:szCs w:val="24"/>
+              </w:rPr>
+              <w:t>малое</w:t>
+            </w:r>
+          </w:p>
+        </w:tc>
+        <w:tc>
+          <w:tcPr>
+            <w:tcW w:w="2437" w:type="dxa"/>
+            <w:vAlign w:val="center"/>
+          </w:tcPr>
+          <w:p>
+            <w:pPr>
+              <w:pStyle w:val="a2"/>
+              <w:ind w:firstLine="33"/>
+              <w:jc w:val="center"/>
+              <w:rPr>
+                <w:sz w:val="24"/>
+                <w:szCs w:val="24"/>
+                <w:lang w:val="en-US"/>
+              </w:rPr>
+            </w:pPr>
+            <w:r>
+              <w:rPr>
+                <w:sz w:val="24"/>
+                <w:szCs w:val="24"/>
+              </w:rPr>
+              <w:t>среднее</w:t>
+            </w:r>
+          </w:p>
+        </w:tc>
+        <w:tc>
+          <w:tcPr>
+            <w:tcW w:w="2406" w:type="dxa"/>
+            <w:vAlign w:val="center"/>
+          </w:tcPr>
+          <w:p>
+            <w:pPr>
+              <w:pStyle w:val="a2"/>
+              <w:ind w:firstLine="34"/>
+              <w:jc w:val="center"/>
+              <w:rPr>
+                <w:sz w:val="24"/>
+                <w:szCs w:val="24"/>
+                <w:lang w:val="en-US"/>
+              </w:rPr>
+            </w:pPr>
+            <w:r>
+              <w:rPr>
+                <w:sz w:val="24"/>
+                <w:szCs w:val="24"/>
+              </w:rPr>
+              <w:t>большое</w:t>
+            </w:r>
+          </w:p>
+        </w:tc>
+      </w:tr>
+      <w:tr>
+        <w:trPr>
+          <w:trHeight w:val="417"/>
+        </w:trPr>
+        <w:tc>
+          <w:tcPr>
+            <w:tcW w:w="1493" w:type="dxa"/>
+            <w:vMerge w:val="restart"/>
+            <w:textDirection w:val="btLr"/>
+            <w:vAlign w:val="center"/>
+          </w:tcPr>
+          <w:p>
+            <w:pPr>
+              <w:pStyle w:val="a2"/>
+              <w:ind w:left="113" w:right="113" w:firstLine="0"/>
+              <w:jc w:val="center"/>
+              <w:rPr>
+                <w:sz w:val="24"/>
+                <w:szCs w:val="24"/>
+              </w:rPr>
+            </w:pPr>
+            <w:r>
+              <w:rPr>
+                <w:sz w:val="24"/>
+                <w:szCs w:val="24"/>
+              </w:rPr>
+              <w:t xml:space="preserve">пункты задания </w:t>
+            </w:r>
+            <w:r>
+              <w:rPr>
+                <w:sz w:val="24"/>
+                <w:szCs w:val="24"/>
+                <w:lang w:val="en-US"/>
+              </w:rPr>
+              <w:t>(X)</w:t>
+            </w:r>
+          </w:p>
+        </w:tc>
+        <w:tc>
+          <w:tcPr>
+            <w:tcW w:w="1489" w:type="dxa"/>
+            <w:vAlign w:val="center"/>
+          </w:tcPr>
+          <w:p>
+            <w:pPr>
+              <w:pStyle w:val="a2"/>
+              <w:ind w:firstLine="0"/>
+              <w:jc w:val="center"/>
+              <w:rPr>
+                <w:sz w:val="24"/>
+                <w:szCs w:val="24"/>
+              </w:rPr>
+            </w:pPr>
+            <w:r>
+              <w:rPr>
+                <w:sz w:val="24"/>
+                <w:szCs w:val="24"/>
+              </w:rPr>
+              <w:t>малое</w:t>
+            </w:r>
+          </w:p>
+        </w:tc>
+        <w:tc>
+          <w:tcPr>
+            <w:tcW w:w="1973" w:type="dxa"/>
+            <w:vAlign w:val="center"/>
+          </w:tcPr>
+          <w:p>
+            <w:pPr>
+              <w:pStyle w:val="a2"/>
+              <w:ind w:firstLine="0"/>
+              <w:jc w:val="center"/>
+              <w:rPr>
+                <w:sz w:val="24"/>
+                <w:szCs w:val="24"/>
+              </w:rPr>
+            </w:pPr>
+            <w:r>
+              <w:rPr>
+                <w:sz w:val="24"/>
+                <w:szCs w:val="24"/>
+                <w:lang w:val="en-US"/>
+              </w:rPr>
+              <w:t>R1</w:t>
+            </w:r>
+          </w:p>
+        </w:tc>
+        <w:tc>
+          <w:tcPr>
+            <w:tcW w:w="2437" w:type="dxa"/>
+            <w:vAlign w:val="center"/>
+          </w:tcPr>
+          <w:p>
+            <w:pPr>
+              <w:pStyle w:val="a2"/>
+              <w:ind w:firstLine="0"/>
+              <w:jc w:val="center"/>
+              <w:rPr>
+                <w:sz w:val="24"/>
+                <w:szCs w:val="24"/>
+              </w:rPr>
+            </w:pPr>
+            <w:r>
+              <w:rPr>
+                <w:sz w:val="24"/>
+                <w:szCs w:val="24"/>
+                <w:lang w:val="en-US"/>
+              </w:rPr>
+              <w:t>R2</w:t>
+            </w:r>
+          </w:p>
+        </w:tc>
+        <w:tc>
+          <w:tcPr>
+            <w:tcW w:w="2406" w:type="dxa"/>
+            <w:vAlign w:val="center"/>
+          </w:tcPr>
+          <w:p>
+            <w:pPr>
+              <w:pStyle w:val="a2"/>
+              <w:ind w:firstLine="0"/>
+              <w:jc w:val="center"/>
+              <w:rPr>
+                <w:sz w:val="24"/>
+                <w:szCs w:val="24"/>
+              </w:rPr>
+            </w:pPr>
+            <w:r>
+              <w:rPr>
+                <w:sz w:val="24"/>
+                <w:szCs w:val="24"/>
+                <w:lang w:val="en-US"/>
+              </w:rPr>
+              <w:t>R</w:t>
+            </w:r>
+            <w:r>
+              <w:rPr>
+                <w:sz w:val="24"/>
+                <w:szCs w:val="24"/>
+              </w:rPr>
+              <w:t>2</w:t>
+            </w:r>
+          </w:p>
+        </w:tc>
+      </w:tr>
+      <w:tr>
+        <w:trPr>
+          <w:trHeight w:val="417"/>
+        </w:trPr>
+        <w:tc>
+          <w:tcPr>
+            <w:tcW w:w="1493" w:type="dxa"/>
+            <w:vMerge/>
+            <w:vAlign w:val="center"/>
+          </w:tcPr>
+          <w:p>
+            <w:pPr>
+              <w:pStyle w:val="a2"/>
+              <w:ind w:firstLine="0"/>
+              <w:jc w:val="center"/>
+              <w:rPr>
+                <w:sz w:val="24"/>
+                <w:szCs w:val="24"/>
+              </w:rPr>
+            </w:pPr>
+          </w:p>
+        </w:tc>
+        <w:tc>
+          <w:tcPr>
+            <w:tcW w:w="1489" w:type="dxa"/>
+            <w:vAlign w:val="center"/>
+          </w:tcPr>
+          <w:p>
+            <w:pPr>
+              <w:pStyle w:val="a2"/>
+              <w:ind w:firstLine="0"/>
+              <w:jc w:val="center"/>
+              <w:rPr>
+                <w:sz w:val="24"/>
+                <w:szCs w:val="24"/>
+              </w:rPr>
+            </w:pPr>
+            <w:r>
+              <w:rPr>
+                <w:sz w:val="24"/>
+                <w:szCs w:val="24"/>
+              </w:rPr>
+              <w:t>среднее</w:t>
+            </w:r>
+          </w:p>
+        </w:tc>
+        <w:tc>
+          <w:tcPr>
+            <w:tcW w:w="1973" w:type="dxa"/>
+            <w:vAlign w:val="center"/>
+          </w:tcPr>
+          <w:p>
+            <w:pPr>
+              <w:pStyle w:val="a2"/>
+              <w:ind w:firstLine="0"/>
+              <w:jc w:val="center"/>
+              <w:rPr>
+                <w:sz w:val="24"/>
+                <w:szCs w:val="24"/>
+              </w:rPr>
+            </w:pPr>
+            <w:r>
+              <w:rPr>
+                <w:sz w:val="24"/>
+                <w:szCs w:val="24"/>
+                <w:lang w:val="en-US"/>
+              </w:rPr>
+              <w:t>R2</w:t>
+            </w:r>
+          </w:p>
+        </w:tc>
+        <w:tc>
+          <w:tcPr>
+            <w:tcW w:w="2437" w:type="dxa"/>
+            <w:vAlign w:val="center"/>
+          </w:tcPr>
+          <w:p>
+            <w:pPr>
+              <w:pStyle w:val="a2"/>
+              <w:ind w:firstLine="0"/>
+              <w:jc w:val="center"/>
+              <w:rPr>
+                <w:sz w:val="24"/>
+                <w:szCs w:val="24"/>
+              </w:rPr>
+            </w:pPr>
+            <w:r>
+              <w:rPr>
+                <w:sz w:val="24"/>
+                <w:szCs w:val="24"/>
+                <w:lang w:val="en-US"/>
+              </w:rPr>
+              <w:t>R2</w:t>
+            </w:r>
+          </w:p>
+        </w:tc>
+        <w:tc>
+          <w:tcPr>
+            <w:tcW w:w="2406" w:type="dxa"/>
+            <w:vAlign w:val="center"/>
+          </w:tcPr>
+          <w:p>
+            <w:pPr>
+              <w:pStyle w:val="a2"/>
+              <w:ind w:firstLine="0"/>
+              <w:jc w:val="center"/>
+              <w:rPr>
+                <w:sz w:val="24"/>
+                <w:szCs w:val="24"/>
+              </w:rPr>
+            </w:pPr>
+            <w:r>
+              <w:rPr>
+                <w:sz w:val="24"/>
+                <w:szCs w:val="24"/>
+                <w:lang w:val="en-US"/>
+              </w:rPr>
+              <w:t>R2</w:t>
+            </w:r>
+          </w:p>
+        </w:tc>
+      </w:tr>
+      <w:tr>
+        <w:trPr>
+          <w:trHeight w:val="417"/>
+        </w:trPr>
+        <w:tc>
+          <w:tcPr>
+            <w:tcW w:w="1493" w:type="dxa"/>
+            <w:vMerge/>
+            <w:vAlign w:val="center"/>
+          </w:tcPr>
+          <w:p>
+            <w:pPr>
+              <w:pStyle w:val="a2"/>
+              <w:ind w:firstLine="0"/>
+              <w:jc w:val="center"/>
+              <w:rPr>
+                <w:sz w:val="24"/>
+                <w:szCs w:val="24"/>
+              </w:rPr>
+            </w:pPr>
+          </w:p>
+        </w:tc>
+        <w:tc>
+          <w:tcPr>
+            <w:tcW w:w="1489" w:type="dxa"/>
+            <w:vAlign w:val="center"/>
+          </w:tcPr>
+          <w:p>
+            <w:pPr>
+              <w:pStyle w:val="a2"/>
+              <w:ind w:firstLine="0"/>
+              <w:jc w:val="center"/>
+              <w:rPr>
+                <w:sz w:val="24"/>
+                <w:szCs w:val="24"/>
+              </w:rPr>
+            </w:pPr>
+            <w:r>
+              <w:rPr>
+                <w:sz w:val="24"/>
+                <w:szCs w:val="24"/>
+              </w:rPr>
+              <w:t>большое</w:t>
+            </w:r>
+          </w:p>
+        </w:tc>
+        <w:tc>
+          <w:tcPr>
+            <w:tcW w:w="1973" w:type="dxa"/>
+            <w:vAlign w:val="center"/>
+          </w:tcPr>
+          <w:p>
+            <w:pPr>
+              <w:pStyle w:val="a2"/>
+              <w:ind w:firstLine="0"/>
+              <w:jc w:val="center"/>
+              <w:rPr>
+                <w:sz w:val="24"/>
+                <w:szCs w:val="24"/>
+              </w:rPr>
+            </w:pPr>
+            <w:r>
+              <w:rPr>
+                <w:sz w:val="24"/>
+                <w:szCs w:val="24"/>
+                <w:lang w:val="en-US"/>
+              </w:rPr>
+              <w:t>R2</w:t>
+            </w:r>
+          </w:p>
+        </w:tc>
+        <w:tc>
+          <w:tcPr>
+            <w:tcW w:w="2437" w:type="dxa"/>
+            <w:vAlign w:val="center"/>
+          </w:tcPr>
+          <w:p>
+            <w:pPr>
+              <w:pStyle w:val="a2"/>
+              <w:ind w:firstLine="0"/>
+              <w:jc w:val="center"/>
+              <w:rPr>
+                <w:sz w:val="24"/>
+                <w:szCs w:val="24"/>
+              </w:rPr>
+            </w:pPr>
+            <w:r>
+              <w:rPr>
+                <w:sz w:val="24"/>
+                <w:szCs w:val="24"/>
+                <w:lang w:val="en-US"/>
+              </w:rPr>
+              <w:t>R3</w:t>
+            </w:r>
+          </w:p>
+        </w:tc>
+        <w:tc>
+          <w:tcPr>
+            <w:tcW w:w="2406" w:type="dxa"/>
+            <w:vAlign w:val="center"/>
+          </w:tcPr>
+          <w:p>
+            <w:pPr>
+              <w:pStyle w:val="a2"/>
+              <w:ind w:firstLine="0"/>
+              <w:jc w:val="center"/>
+              <w:rPr>
+                <w:sz w:val="24"/>
+                <w:szCs w:val="24"/>
+              </w:rPr>
+            </w:pPr>
+            <w:r>
+              <w:rPr>
+                <w:sz w:val="24"/>
+                <w:szCs w:val="24"/>
+                <w:lang w:val="en-US"/>
+              </w:rPr>
+              <w:t>R</w:t>
+            </w:r>
+            <w:r>
+              <w:rPr>
+                <w:sz w:val="24"/>
+                <w:szCs w:val="24"/>
+              </w:rPr>
+              <w:t>3</w:t>
+            </w:r>
+          </w:p>
+        </w:tc>
+      </w:tr>
+    </w:tbl>
+    <w:p>
+      <w:pPr>
+        <w:pStyle w:val="a2"/>
+        <w:rPr>
+          <w:sz w:val="24"/>
+          <w:szCs w:val="24"/>
+        </w:rPr>
+      </w:pPr>
+      <w:r>
+        <w:rPr>
+          <w:sz w:val="24"/>
+          <w:szCs w:val="24"/>
+        </w:rPr>
+        <w:t>Тогда нечеткое бинарное отношение</w:t>
+      </w:r>
+      <w:r>
+        <w:rPr>
+          <w:sz w:val="24"/>
+          <w:szCs w:val="24"/>
+        </w:rPr>
+        <w:t xml:space="preserve"> </w:t>
+      </w:r>
+      <w:r>
+        <w:rPr>
+          <w:sz w:val="24"/>
+          <w:szCs w:val="24"/>
+          <w:lang w:val="en-US"/>
+        </w:rPr>
+        <w:t>R</w:t>
+      </w:r>
+      <w:r>
+        <w:rPr>
+          <w:sz w:val="24"/>
+          <w:szCs w:val="24"/>
+        </w:rPr>
+        <w:t xml:space="preserve"> для</w:t>
+      </w:r>
+      <w:r>
+        <w:rPr>
+          <w:sz w:val="24"/>
+          <w:szCs w:val="24"/>
+        </w:rPr>
+        <w:t xml:space="preserve"> </w:t>
+      </w:r>
+      <w:r>
+        <w:rPr>
+          <w:sz w:val="24"/>
+          <w:szCs w:val="24"/>
+          <w:lang w:val="en-US"/>
+        </w:rPr>
+        <w:t>X</w:t>
+      </w:r>
+      <w:r>
+        <w:rPr>
+          <w:sz w:val="24"/>
+          <w:szCs w:val="24"/>
+        </w:rPr>
+        <w:t xml:space="preserve"> и Y представим в виде</w:t>
+      </w:r>
+      <w:r>
+        <w:rPr>
+          <w:sz w:val="24"/>
+          <w:szCs w:val="24"/>
+        </w:rPr>
+        <w:t xml:space="preserve"> данных из функции </w:t>
+      </w:r>
+      <w:r>
+        <w:rPr>
+          <w:sz w:val="24"/>
+          <w:szCs w:val="24"/>
+        </w:rPr>
+        <w:t>принадлежности</w:t>
+      </w:r>
+      <w:r>
+        <w:rPr>
+          <w:sz w:val="24"/>
+          <w:szCs w:val="24"/>
+        </w:rPr>
+        <w:t>:</w:t>
+      </w:r>
+    </w:p>
+    <w:tbl>
+      <w:tblPr>
+        <w:tblStyle w:val="a9"/>
+        <w:tblW w:w="0" w:type="auto"/>
+        <w:tblLayout w:type="fixed"/>
+        <w:tblLook w:val="04A0" w:firstRow="1" w:lastRow="0" w:firstColumn="1" w:lastColumn="0" w:noHBand="0" w:noVBand="1"/>
+      </w:tblPr>
+      <w:tblGrid>
+        <w:gridCol w:w="1488"/>
+        <w:gridCol w:w="1201"/>
+        <w:gridCol w:w="2249"/>
+        <w:gridCol w:w="2428"/>
+        <w:gridCol w:w="2397"/>
+      </w:tblGrid>
+      <w:tr>
+        <w:trPr>
+          <w:trHeight w:val="173"/>
+        </w:trPr>
+        <w:tc>
+          <w:tcPr>
+            <w:tcW w:w="2689" w:type="dxa"/>
+            <w:gridSpan w:val="2"/>
+            <w:vMerge w:val="restart"/>
+            <w:vAlign w:val="center"/>
+          </w:tcPr>
+          <w:p>
+            <w:pPr>
+              <w:pStyle w:val="a2"/>
+              <w:ind w:firstLine="0"/>
+              <w:jc w:val="center"/>
+              <w:rPr>
+                <w:sz w:val="24"/>
+                <w:szCs w:val="24"/>
+              </w:rPr>
+            </w:pPr>
+          </w:p>
+        </w:tc>
+        <w:tc>
+          <w:tcPr>
+            <w:tcW w:w="7074" w:type="dxa"/>
+            <w:gridSpan w:val="3"/>
+            <w:vAlign w:val="center"/>
+          </w:tcPr>
+          <w:p>
+            <w:pPr>
+              <w:pStyle w:val="a2"/>
+              <w:ind w:firstLine="0"/>
+              <w:jc w:val="center"/>
+              <w:rPr>
+                <w:sz w:val="24"/>
+                <w:szCs w:val="24"/>
+              </w:rPr>
+            </w:pPr>
+            <w:r>
+              <w:rPr>
+                <w:sz w:val="24"/>
+                <w:szCs w:val="24"/>
+              </w:rPr>
+              <w:t xml:space="preserve">Время на разработку - </w:t>
+            </w:r>
+            <w:r>
+              <w:rPr>
+                <w:sz w:val="24"/>
+                <w:szCs w:val="24"/>
+                <w:lang w:val="en-US"/>
+              </w:rPr>
+              <w:t>Y</w:t>
+            </w:r>
+          </w:p>
+        </w:tc>
+      </w:tr>
+      <w:tr>
+        <w:trPr>
+          <w:trHeight w:val="319"/>
+        </w:trPr>
+        <w:tc>
+          <w:tcPr>
+            <w:tcW w:w="2689" w:type="dxa"/>
+            <w:gridSpan w:val="2"/>
+            <w:vMerge/>
+            <w:vAlign w:val="center"/>
+          </w:tcPr>
+          <w:p>
+            <w:pPr>
+              <w:pStyle w:val="a2"/>
+              <w:ind w:firstLine="0"/>
+              <w:jc w:val="center"/>
+              <w:rPr>
+                <w:sz w:val="24"/>
+                <w:szCs w:val="24"/>
+              </w:rPr>
+            </w:pPr>
+          </w:p>
+        </w:tc>
+        <w:tc>
+          <w:tcPr>
+            <w:tcW w:w="2249" w:type="dxa"/>
+            <w:vAlign w:val="center"/>
+          </w:tcPr>
+          <w:p>
+            <w:pPr>
+              <w:pStyle w:val="a2"/>
+              <w:ind w:hanging="112"/>
+              <w:jc w:val="center"/>
+              <w:rPr>
+                <w:sz w:val="24"/>
+                <w:szCs w:val="24"/>
+                <w:lang w:val="en-US"/>
+              </w:rPr>
+            </w:pPr>
+            <w:r>
+              <w:rPr>
+                <w:sz w:val="24"/>
+                <w:szCs w:val="24"/>
+              </w:rPr>
+              <w:t>малое</w:t>
+            </w:r>
+          </w:p>
+        </w:tc>
+        <w:tc>
+          <w:tcPr>
+            <w:tcW w:w="2428" w:type="dxa"/>
+            <w:vAlign w:val="center"/>
+          </w:tcPr>
+          <w:p>
+            <w:pPr>
+              <w:pStyle w:val="a2"/>
+              <w:ind w:firstLine="33"/>
+              <w:jc w:val="center"/>
+              <w:rPr>
+                <w:sz w:val="24"/>
+                <w:szCs w:val="24"/>
+                <w:lang w:val="en-US"/>
+              </w:rPr>
+            </w:pPr>
+            <w:r>
+              <w:rPr>
+                <w:sz w:val="24"/>
+                <w:szCs w:val="24"/>
+              </w:rPr>
+              <w:t>среднее</w:t>
+            </w:r>
+          </w:p>
+        </w:tc>
+        <w:tc>
+          <w:tcPr>
+            <w:tcW w:w="2397" w:type="dxa"/>
+            <w:vAlign w:val="center"/>
+          </w:tcPr>
+          <w:p>
+            <w:pPr>
+              <w:pStyle w:val="a2"/>
+              <w:ind w:firstLine="34"/>
+              <w:jc w:val="center"/>
+              <w:rPr>
+                <w:sz w:val="24"/>
+                <w:szCs w:val="24"/>
+                <w:lang w:val="en-US"/>
+              </w:rPr>
+            </w:pPr>
+            <w:r>
+              <w:rPr>
+                <w:sz w:val="24"/>
+                <w:szCs w:val="24"/>
+              </w:rPr>
+              <w:t>большое</w:t>
+            </w:r>
+          </w:p>
+        </w:tc>
+      </w:tr>
+      <w:tr>
+        <w:trPr>
+          <w:trHeight w:val="267"/>
+        </w:trPr>
+        <w:tc>
+          <w:tcPr>
+            <w:tcW w:w="1488" w:type="dxa"/>
+            <w:vMerge w:val="restart"/>
+            <w:textDirection w:val="btLr"/>
+            <w:vAlign w:val="center"/>
+          </w:tcPr>
+          <w:p>
+            <w:pPr>
+              <w:pStyle w:val="a2"/>
+              <w:ind w:left="113" w:right="113" w:firstLine="0"/>
+              <w:jc w:val="center"/>
+              <w:rPr>
+                <w:sz w:val="24"/>
+                <w:szCs w:val="24"/>
+              </w:rPr>
+            </w:pPr>
+            <w:r>
+              <w:rPr>
+                <w:sz w:val="24"/>
+                <w:szCs w:val="24"/>
+              </w:rPr>
+              <w:t xml:space="preserve">пункты задания </w:t>
+            </w:r>
+            <w:r>
+              <w:rPr>
+                <w:sz w:val="24"/>
+                <w:szCs w:val="24"/>
+                <w:lang w:val="en-US"/>
+              </w:rPr>
+              <w:t>(X)</w:t>
+            </w:r>
+          </w:p>
+        </w:tc>
+        <w:tc>
+          <w:tcPr>
+            <w:tcW w:w="1201" w:type="dxa"/>
+            <w:vAlign w:val="center"/>
+          </w:tcPr>
+          <w:p>
+            <w:pPr>
+              <w:pStyle w:val="a2"/>
+              <w:ind w:firstLine="0"/>
+              <w:jc w:val="center"/>
+              <w:rPr>
+                <w:sz w:val="24"/>
+                <w:szCs w:val="24"/>
+              </w:rPr>
+            </w:pPr>
+            <w:r>
+              <w:rPr>
+                <w:sz w:val="24"/>
+                <w:szCs w:val="24"/>
+              </w:rPr>
+              <w:t>малое</w:t>
+            </w:r>
+          </w:p>
+        </w:tc>
+        <w:tc>
+          <w:tcPr>
+            <w:tcW w:w="2249" w:type="dxa"/>
+            <w:vAlign w:val="center"/>
+          </w:tcPr>
+          <w:p>
+            <w:pPr>
+              <w:pStyle w:val="a2"/>
+              <w:ind w:firstLine="0"/>
+              <w:jc w:val="center"/>
+              <w:rPr>
+                <w:sz w:val="24"/>
+                <w:szCs w:val="24"/>
+              </w:rPr>
+            </w:pPr>
+            <w:r>
+              <w:rPr>
+                <w:sz w:val="24"/>
+                <w:szCs w:val="24"/>
+              </w:rPr>
+              <w:t>1</w:t>
+            </w:r>
+          </w:p>
+        </w:tc>
+        <w:tc>
+          <w:tcPr>
+            <w:tcW w:w="2428" w:type="dxa"/>
+            <w:vAlign w:val="center"/>
+          </w:tcPr>
+          <w:p>
+            <w:pPr>
+              <w:pStyle w:val="a2"/>
+              <w:ind w:firstLine="0"/>
+              <w:jc w:val="center"/>
+              <w:rPr>
+                <w:sz w:val="24"/>
+                <w:szCs w:val="24"/>
+              </w:rPr>
+            </w:pPr>
+            <w:r>
+              <w:rPr>
+                <w:sz w:val="24"/>
+                <w:szCs w:val="24"/>
+                <w:lang w:val="en-US"/>
+              </w:rPr>
+              <w:t>0,25</w:t>
+            </w:r>
+          </w:p>
+        </w:tc>
+        <w:tc>
+          <w:tcPr>
+            <w:tcW w:w="2397" w:type="dxa"/>
+            <w:vAlign w:val="center"/>
+          </w:tcPr>
+          <w:p>
+            <w:pPr>
+              <w:pStyle w:val="a2"/>
+              <w:ind w:firstLine="0"/>
+              <w:jc w:val="center"/>
+              <w:rPr>
+                <w:sz w:val="24"/>
+                <w:szCs w:val="24"/>
+              </w:rPr>
+            </w:pPr>
+            <w:r>
+              <w:rPr>
+                <w:sz w:val="24"/>
+                <w:szCs w:val="24"/>
+                <w:lang w:val="en-US"/>
+              </w:rPr>
+              <w:t>0,76</w:t>
+            </w:r>
+          </w:p>
+        </w:tc>
+      </w:tr>
+      <w:tr>
+        <w:trPr>
+          <w:trHeight w:val="413"/>
+        </w:trPr>
+        <w:tc>
+          <w:tcPr>
+            <w:tcW w:w="1488" w:type="dxa"/>
+            <w:vMerge/>
+            <w:vAlign w:val="center"/>
+          </w:tcPr>
+          <w:p>
+            <w:pPr>
+              <w:pStyle w:val="a2"/>
+              <w:ind w:firstLine="0"/>
+              <w:jc w:val="center"/>
+              <w:rPr>
+                <w:sz w:val="24"/>
+                <w:szCs w:val="24"/>
+              </w:rPr>
+            </w:pPr>
+          </w:p>
+        </w:tc>
+        <w:tc>
+          <w:tcPr>
+            <w:tcW w:w="1201" w:type="dxa"/>
+            <w:vAlign w:val="center"/>
+          </w:tcPr>
+          <w:p>
+            <w:pPr>
+              <w:pStyle w:val="a2"/>
+              <w:ind w:firstLine="0"/>
+              <w:jc w:val="center"/>
+              <w:rPr>
+                <w:sz w:val="24"/>
+                <w:szCs w:val="24"/>
+              </w:rPr>
+            </w:pPr>
+            <w:r>
+              <w:rPr>
+                <w:sz w:val="24"/>
+                <w:szCs w:val="24"/>
+              </w:rPr>
+              <w:t>среднее</w:t>
+            </w:r>
+          </w:p>
+        </w:tc>
+        <w:tc>
+          <w:tcPr>
+            <w:tcW w:w="2249" w:type="dxa"/>
+            <w:vAlign w:val="center"/>
+          </w:tcPr>
+          <w:p>
+            <w:pPr>
+              <w:pStyle w:val="a2"/>
+              <w:ind w:firstLine="0"/>
+              <w:jc w:val="center"/>
+              <w:rPr>
+                <w:sz w:val="24"/>
+                <w:szCs w:val="24"/>
+              </w:rPr>
+            </w:pPr>
+            <w:r>
+              <w:rPr>
+                <w:sz w:val="24"/>
+                <w:szCs w:val="24"/>
+                <w:lang w:val="en-US"/>
+              </w:rPr>
+              <w:t>0,31</w:t>
+            </w:r>
+          </w:p>
+        </w:tc>
+        <w:tc>
+          <w:tcPr>
+            <w:tcW w:w="2428" w:type="dxa"/>
+            <w:vAlign w:val="center"/>
+          </w:tcPr>
+          <w:p>
+            <w:pPr>
+              <w:pStyle w:val="a2"/>
+              <w:ind w:firstLine="0"/>
+              <w:jc w:val="center"/>
+              <w:rPr>
+                <w:sz w:val="24"/>
+                <w:szCs w:val="24"/>
+              </w:rPr>
+            </w:pPr>
+            <w:r>
+              <w:rPr>
+                <w:sz w:val="24"/>
+                <w:szCs w:val="24"/>
+              </w:rPr>
+              <w:t>0,43</w:t>
+            </w:r>
+          </w:p>
+        </w:tc>
+        <w:tc>
+          <w:tcPr>
+            <w:tcW w:w="2397" w:type="dxa"/>
+            <w:vAlign w:val="center"/>
+          </w:tcPr>
+          <w:p>
+            <w:pPr>
+              <w:pStyle w:val="a2"/>
+              <w:ind w:firstLine="0"/>
+              <w:jc w:val="center"/>
+              <w:rPr>
+                <w:sz w:val="24"/>
+                <w:szCs w:val="24"/>
+              </w:rPr>
+            </w:pPr>
+            <w:r>
+              <w:rPr>
+                <w:sz w:val="24"/>
+                <w:szCs w:val="24"/>
+                <w:lang w:val="en-US"/>
+              </w:rPr>
+              <w:t>0,41</w:t>
+            </w:r>
+          </w:p>
+        </w:tc>
+      </w:tr>
+      <w:tr>
+        <w:trPr>
+          <w:trHeight w:val="263"/>
+        </w:trPr>
+        <w:tc>
+          <w:tcPr>
+            <w:tcW w:w="1488" w:type="dxa"/>
+            <w:vMerge/>
+            <w:vAlign w:val="center"/>
+          </w:tcPr>
+          <w:p>
+            <w:pPr>
+              <w:pStyle w:val="a2"/>
+              <w:ind w:firstLine="0"/>
+              <w:jc w:val="center"/>
+              <w:rPr>
+                <w:sz w:val="24"/>
+                <w:szCs w:val="24"/>
+              </w:rPr>
+            </w:pPr>
+          </w:p>
+        </w:tc>
+        <w:tc>
+          <w:tcPr>
+            <w:tcW w:w="1201" w:type="dxa"/>
+            <w:vAlign w:val="center"/>
+          </w:tcPr>
+          <w:p>
+            <w:pPr>
+              <w:pStyle w:val="a2"/>
+              <w:ind w:firstLine="0"/>
+              <w:jc w:val="center"/>
+              <w:rPr>
+                <w:sz w:val="24"/>
+                <w:szCs w:val="24"/>
+              </w:rPr>
+            </w:pPr>
+            <w:r>
+              <w:rPr>
+                <w:sz w:val="24"/>
+                <w:szCs w:val="24"/>
+              </w:rPr>
+              <w:t>большое</w:t>
+            </w:r>
+          </w:p>
+        </w:tc>
+        <w:tc>
+          <w:tcPr>
+            <w:tcW w:w="2249" w:type="dxa"/>
+            <w:vAlign w:val="center"/>
+          </w:tcPr>
+          <w:p>
+            <w:pPr>
+              <w:pStyle w:val="a2"/>
+              <w:ind w:firstLine="0"/>
+              <w:jc w:val="center"/>
+              <w:rPr>
+                <w:sz w:val="24"/>
+                <w:szCs w:val="24"/>
+              </w:rPr>
+            </w:pPr>
+            <w:r>
+              <w:rPr>
+                <w:sz w:val="24"/>
+                <w:szCs w:val="24"/>
+                <w:lang w:val="en-US"/>
+              </w:rPr>
+              <w:t>0,19</w:t>
+            </w:r>
+          </w:p>
+        </w:tc>
+        <w:tc>
+          <w:tcPr>
+            <w:tcW w:w="2428" w:type="dxa"/>
+            <w:vAlign w:val="center"/>
+          </w:tcPr>
+          <w:p>
+            <w:pPr>
+              <w:pStyle w:val="a2"/>
+              <w:ind w:firstLine="0"/>
+              <w:jc w:val="center"/>
+              <w:rPr>
+                <w:sz w:val="24"/>
+                <w:szCs w:val="24"/>
+              </w:rPr>
+            </w:pPr>
+            <w:r>
+              <w:rPr>
+                <w:sz w:val="24"/>
+                <w:szCs w:val="24"/>
+                <w:lang w:val="en-US"/>
+              </w:rPr>
+              <w:t>0,67</w:t>
+            </w:r>
+          </w:p>
+        </w:tc>
+        <w:tc>
+          <w:tcPr>
+            <w:tcW w:w="2397" w:type="dxa"/>
+            <w:vAlign w:val="center"/>
+          </w:tcPr>
+          <w:p>
+            <w:pPr>
+              <w:pStyle w:val="a2"/>
+              <w:ind w:firstLine="0"/>
+              <w:jc w:val="center"/>
+              <w:rPr>
+                <w:sz w:val="24"/>
+                <w:szCs w:val="24"/>
+              </w:rPr>
+            </w:pPr>
+            <w:r>
+              <w:rPr>
+                <w:sz w:val="24"/>
+                <w:szCs w:val="24"/>
+                <w:lang w:val="en-US"/>
+              </w:rPr>
+              <w:t>0</w:t>
+            </w:r>
+          </w:p>
+        </w:tc>
+      </w:tr>
+    </w:tbl>
+    <w:p>
+      <w:pPr>
+        <w:pStyle w:val="a2"/>
+        <w:rPr>
+          <w:sz w:val="24"/>
+          <w:szCs w:val="24"/>
+        </w:rPr>
+      </w:pPr>
+      <w:r>
+        <w:rPr>
+          <w:sz w:val="24"/>
+          <w:szCs w:val="24"/>
+        </w:rPr>
+        <w:t xml:space="preserve">Тогда нечеткое бинарное отношение </w:t>
+      </w:r>
+      <w:r>
+        <w:rPr>
+          <w:sz w:val="24"/>
+          <w:szCs w:val="24"/>
+          <w:lang w:val="en-US"/>
+        </w:rPr>
+        <w:t>Q</w:t>
+      </w:r>
+      <w:r>
+        <w:rPr>
+          <w:sz w:val="24"/>
+          <w:szCs w:val="24"/>
+        </w:rPr>
+        <w:t xml:space="preserve"> для </w:t>
+      </w:r>
+      <w:r>
+        <w:rPr>
+          <w:sz w:val="24"/>
+          <w:szCs w:val="24"/>
+          <w:lang w:val="en-US"/>
+        </w:rPr>
+        <w:t>Z</w:t>
+      </w:r>
+      <w:r>
+        <w:rPr>
+          <w:sz w:val="24"/>
+          <w:szCs w:val="24"/>
+        </w:rPr>
+        <w:t xml:space="preserve"> и Y представим в виде данных из функции принадлежности:</w:t>
+      </w:r>
     </w:p>
     <w:tbl>
       <w:tblPr>
@@ -1898,7 +3164,7 @@
       </w:tr>
       <w:tr>
         <w:trPr>
-          <w:trHeight w:val="706"/>
+          <w:trHeight w:val="253"/>
         </w:trPr>
         <w:tc>
           <w:tcPr>
@@ -1997,7 +3263,7 @@
       </w:tr>
       <w:tr>
         <w:trPr>
-          <w:trHeight w:val="958"/>
+          <w:trHeight w:val="337"/>
         </w:trPr>
         <w:tc>
           <w:tcPr>
@@ -2021,15 +3287,38 @@
                 <w:sz w:val="24"/>
                 <w:szCs w:val="24"/>
               </w:rPr>
-              <w:t xml:space="preserve">пункты задания </w:t>
+              <w:t>квалификация разработчика</w:t>
             </w:r>
             <w:r>
               <w:rPr>
                 <w:sz w:val="24"/>
                 <w:szCs w:val="24"/>
+              </w:rPr>
+              <w:t xml:space="preserve"> </w:t>
+            </w:r>
+            <w:r>
+              <w:rPr>
+                <w:sz w:val="24"/>
+                <w:szCs w:val="24"/>
                 <w:lang w:val="en-US"/>
               </w:rPr>
-              <w:t>(X)</w:t>
+              <w:t>(</w:t>
+            </w:r>
+            <w:r>
+              <w:rPr>
+                <w:sz w:val="24"/>
+                <w:szCs w:val="24"/>
+                <w:lang w:val="en-US"/>
+              </w:rPr>
+              <w:t>Z</w:t>
+            </w:r>
+            <w:r>
+              <w:rPr>
+                <w:sz w:val="24"/>
+                <w:szCs w:val="24"/>
+                <w:lang w:val="en-US"/>
+              </w:rPr>
+              <w:t>)</w:t>
             </w:r>
           </w:p>
         </w:tc>
@@ -2052,8 +3341,9 @@
               <w:rPr>
                 <w:sz w:val="24"/>
                 <w:szCs w:val="24"/>
-              </w:rPr>
-              <w:t>малое</w:t>
+                <w:lang w:val="en-US"/>
+              </w:rPr>
+              <w:t>junior</w:t>
             </w:r>
           </w:p>
         </w:tc>
@@ -2076,9 +3366,8 @@
               <w:rPr>
                 <w:sz w:val="24"/>
                 <w:szCs w:val="24"/>
-                <w:lang w:val="en-US"/>
-              </w:rPr>
-              <w:t>R1</w:t>
+              </w:rPr>
+              <w:t>0,02</w:t>
             </w:r>
           </w:p>
         </w:tc>
@@ -2103,7 +3392,15 @@
                 <w:szCs w:val="24"/>
                 <w:lang w:val="en-US"/>
               </w:rPr>
-              <w:t>R2</w:t>
+              <w:t>0,0</w:t>
+            </w:r>
+            <w:r>
+              <w:rPr>
+                <w:sz w:val="24"/>
+                <w:szCs w:val="24"/>
+                <w:lang w:val="en-US"/>
+              </w:rPr>
+              <w:t>5</w:t>
             </w:r>
           </w:p>
         </w:tc>
@@ -2128,21 +3425,22 @@
                 <w:szCs w:val="24"/>
                 <w:lang w:val="en-US"/>
               </w:rPr>
-              <w:t>R</w:t>
+              <w:t>0,9</w:t>
             </w:r>
             <w:r>
               <w:rPr>
                 <w:sz w:val="24"/>
                 <w:szCs w:val="24"/>
-              </w:rPr>
-              <w:t>2</w:t>
+                <w:lang w:val="en-US"/>
+              </w:rPr>
+              <w:t>6</w:t>
             </w:r>
           </w:p>
         </w:tc>
       </w:tr>
       <w:tr>
         <w:trPr>
-          <w:trHeight w:val="958"/>
+          <w:trHeight w:val="426"/>
         </w:trPr>
         <w:tc>
           <w:tcPr>
@@ -2181,8 +3479,9 @@
               <w:rPr>
                 <w:sz w:val="24"/>
                 <w:szCs w:val="24"/>
-              </w:rPr>
-              <w:t>среднее</w:t>
+                <w:lang w:val="en-US"/>
+              </w:rPr>
+              <w:t>middle</w:t>
             </w:r>
           </w:p>
         </w:tc>
@@ -2207,627 +3506,7 @@
                 <w:szCs w:val="24"/>
                 <w:lang w:val="en-US"/>
               </w:rPr>
-              <w:t>R2</w:t>
-            </w:r>
-          </w:p>
-        </w:tc>
-        <w:tc>
-          <w:tcPr>
-            <w:tcW w:w="2428" w:type="dxa"/>
-            <w:vAlign w:val="center"/>
-          </w:tcPr>
-          <w:p>
-            <w:pPr>
-              <w:pStyle w:val="a2"/>
-              <w:ind w:firstLine="0"/>
-              <w:jc w:val="center"/>
-              <w:rPr>
-                <w:sz w:val="24"/>
-                <w:szCs w:val="24"/>
-              </w:rPr>
-            </w:pPr>
-            <w:r>
-              <w:rPr>
-                <w:sz w:val="24"/>
-                <w:szCs w:val="24"/>
-                <w:lang w:val="en-US"/>
-              </w:rPr>
-              <w:t>R2</w:t>
-            </w:r>
-          </w:p>
-        </w:tc>
-        <w:tc>
-          <w:tcPr>
-            <w:tcW w:w="2397" w:type="dxa"/>
-            <w:vAlign w:val="center"/>
-          </w:tcPr>
-          <w:p>
-            <w:pPr>
-              <w:pStyle w:val="a2"/>
-              <w:ind w:firstLine="0"/>
-              <w:jc w:val="center"/>
-              <w:rPr>
-                <w:sz w:val="24"/>
-                <w:szCs w:val="24"/>
-              </w:rPr>
-            </w:pPr>
-            <w:r>
-              <w:rPr>
-                <w:sz w:val="24"/>
-                <w:szCs w:val="24"/>
-                <w:lang w:val="en-US"/>
-              </w:rPr>
-              <w:t>R2</w:t>
-            </w:r>
-          </w:p>
-        </w:tc>
-      </w:tr>
-      <w:tr>
-        <w:trPr>
-          <w:trHeight w:val="958"/>
-        </w:trPr>
-        <w:tc>
-          <w:tcPr>
-            <w:tcW w:w="1488" w:type="dxa"/>
-            <w:vMerge/>
-            <w:vAlign w:val="center"/>
-          </w:tcPr>
-          <w:p>
-            <w:pPr>
-              <w:pStyle w:val="a2"/>
-              <w:ind w:firstLine="0"/>
-              <w:jc w:val="center"/>
-              <w:rPr>
-                <w:sz w:val="24"/>
-                <w:szCs w:val="24"/>
-              </w:rPr>
-            </w:pPr>
-          </w:p>
-        </w:tc>
-        <w:tc>
-          <w:tcPr>
-            <w:tcW w:w="1630" w:type="dxa"/>
-            <w:vAlign w:val="center"/>
-          </w:tcPr>
-          <w:p>
-            <w:pPr>
-              <w:pStyle w:val="a2"/>
-              <w:ind w:firstLine="0"/>
-              <w:jc w:val="center"/>
-              <w:rPr>
-                <w:sz w:val="24"/>
-                <w:szCs w:val="24"/>
-              </w:rPr>
-            </w:pPr>
-            <w:r>
-              <w:rPr>
-                <w:sz w:val="24"/>
-                <w:szCs w:val="24"/>
-              </w:rPr>
-              <w:t>большое</w:t>
-            </w:r>
-          </w:p>
-        </w:tc>
-        <w:tc>
-          <w:tcPr>
-            <w:tcW w:w="1820" w:type="dxa"/>
-            <w:vAlign w:val="center"/>
-          </w:tcPr>
-          <w:p>
-            <w:pPr>
-              <w:pStyle w:val="a2"/>
-              <w:ind w:firstLine="0"/>
-              <w:jc w:val="center"/>
-              <w:rPr>
-                <w:sz w:val="24"/>
-                <w:szCs w:val="24"/>
-              </w:rPr>
-            </w:pPr>
-            <w:r>
-              <w:rPr>
-                <w:sz w:val="24"/>
-                <w:szCs w:val="24"/>
-                <w:lang w:val="en-US"/>
-              </w:rPr>
-              <w:t>R2</w:t>
-            </w:r>
-          </w:p>
-        </w:tc>
-        <w:tc>
-          <w:tcPr>
-            <w:tcW w:w="2428" w:type="dxa"/>
-            <w:vAlign w:val="center"/>
-          </w:tcPr>
-          <w:p>
-            <w:pPr>
-              <w:pStyle w:val="a2"/>
-              <w:ind w:firstLine="0"/>
-              <w:jc w:val="center"/>
-              <w:rPr>
-                <w:sz w:val="24"/>
-                <w:szCs w:val="24"/>
-              </w:rPr>
-            </w:pPr>
-            <w:r>
-              <w:rPr>
-                <w:sz w:val="24"/>
-                <w:szCs w:val="24"/>
-                <w:lang w:val="en-US"/>
-              </w:rPr>
-              <w:t>R3</w:t>
-            </w:r>
-          </w:p>
-        </w:tc>
-        <w:tc>
-          <w:tcPr>
-            <w:tcW w:w="2397" w:type="dxa"/>
-            <w:vAlign w:val="center"/>
-          </w:tcPr>
-          <w:p>
-            <w:pPr>
-              <w:pStyle w:val="a2"/>
-              <w:ind w:firstLine="0"/>
-              <w:jc w:val="center"/>
-              <w:rPr>
-                <w:sz w:val="24"/>
-                <w:szCs w:val="24"/>
-              </w:rPr>
-            </w:pPr>
-            <w:r>
-              <w:rPr>
-                <w:sz w:val="24"/>
-                <w:szCs w:val="24"/>
-                <w:lang w:val="en-US"/>
-              </w:rPr>
-              <w:t>R</w:t>
-            </w:r>
-            <w:r>
-              <w:rPr>
-                <w:sz w:val="24"/>
-                <w:szCs w:val="24"/>
-              </w:rPr>
-              <w:t>3</w:t>
-            </w:r>
-          </w:p>
-        </w:tc>
-      </w:tr>
-    </w:tbl>
-    <w:p>
-      <w:pPr>
-        <w:pStyle w:val="a2"/>
-        <w:rPr>
-          <w:sz w:val="24"/>
-          <w:szCs w:val="24"/>
-        </w:rPr>
-      </w:pPr>
-      <w:r>
-        <w:rPr>
-          <w:sz w:val="24"/>
-          <w:szCs w:val="24"/>
-        </w:rPr>
-        <w:t xml:space="preserve">Тогда нечеткое бинарное отношение </w:t>
-      </w:r>
-      <w:r>
-        <w:rPr>
-          <w:sz w:val="24"/>
-          <w:szCs w:val="24"/>
-          <w:lang w:val="en-US"/>
-        </w:rPr>
-        <w:t>X</w:t>
-      </w:r>
-      <w:r>
-        <w:rPr>
-          <w:sz w:val="24"/>
-          <w:szCs w:val="24"/>
-        </w:rPr>
-        <w:t xml:space="preserve"> и Y представим в виде</w:t>
-      </w:r>
-      <w:r>
-        <w:rPr>
-          <w:sz w:val="24"/>
-          <w:szCs w:val="24"/>
-        </w:rPr>
-        <w:t xml:space="preserve"> данных из функции </w:t>
-      </w:r>
-      <w:r>
-        <w:rPr>
-          <w:sz w:val="24"/>
-          <w:szCs w:val="24"/>
-        </w:rPr>
-        <w:t>принадлежности</w:t>
-      </w:r>
-      <w:r>
-        <w:rPr>
-          <w:sz w:val="24"/>
-          <w:szCs w:val="24"/>
-        </w:rPr>
-        <w:t>:</w:t>
-      </w:r>
-    </w:p>
-    <w:p>
-      <w:pPr>
-        <w:pStyle w:val="a2"/>
-        <w:rPr>
-          <w:sz w:val="24"/>
-          <w:szCs w:val="24"/>
-        </w:rPr>
-      </w:pPr>
-    </w:p>
-    <w:tbl>
-      <w:tblPr>
-        <w:tblStyle w:val="a9"/>
-        <w:tblW w:w="0" w:type="auto"/>
-        <w:tblLayout w:type="fixed"/>
-        <w:tblLook w:val="04A0" w:firstRow="1" w:lastRow="0" w:firstColumn="1" w:lastColumn="0" w:noHBand="0" w:noVBand="1"/>
-      </w:tblPr>
-      <w:tblGrid>
-        <w:gridCol w:w="1488"/>
-        <w:gridCol w:w="1630"/>
-        <w:gridCol w:w="1820"/>
-        <w:gridCol w:w="2428"/>
-        <w:gridCol w:w="2397"/>
-      </w:tblGrid>
-      <w:tr>
-        <w:trPr>
-          <w:trHeight w:val="707"/>
-        </w:trPr>
-        <w:tc>
-          <w:tcPr>
-            <w:tcW w:w="3118" w:type="dxa"/>
-            <w:gridSpan w:val="2"/>
-            <w:vMerge w:val="restart"/>
-            <w:vAlign w:val="center"/>
-          </w:tcPr>
-          <w:p>
-            <w:pPr>
-              <w:pStyle w:val="a2"/>
-              <w:ind w:firstLine="0"/>
-              <w:jc w:val="center"/>
-              <w:rPr>
-                <w:sz w:val="24"/>
-                <w:szCs w:val="24"/>
-              </w:rPr>
-            </w:pPr>
-          </w:p>
-        </w:tc>
-        <w:tc>
-          <w:tcPr>
-            <w:tcW w:w="6645" w:type="dxa"/>
-            <w:gridSpan w:val="3"/>
-            <w:vAlign w:val="center"/>
-          </w:tcPr>
-          <w:p>
-            <w:pPr>
-              <w:pStyle w:val="a2"/>
-              <w:ind w:firstLine="0"/>
-              <w:jc w:val="center"/>
-              <w:rPr>
-                <w:sz w:val="24"/>
-                <w:szCs w:val="24"/>
-              </w:rPr>
-            </w:pPr>
-            <w:r>
-              <w:rPr>
-                <w:sz w:val="24"/>
-                <w:szCs w:val="24"/>
-              </w:rPr>
-              <w:t xml:space="preserve">Время на разработку - </w:t>
-            </w:r>
-            <w:r>
-              <w:rPr>
-                <w:sz w:val="24"/>
-                <w:szCs w:val="24"/>
-                <w:lang w:val="en-US"/>
-              </w:rPr>
-              <w:t>Y</w:t>
-            </w:r>
-          </w:p>
-        </w:tc>
-      </w:tr>
-      <w:tr>
-        <w:trPr>
-          <w:trHeight w:val="706"/>
-        </w:trPr>
-        <w:tc>
-          <w:tcPr>
-            <w:tcW w:w="3118" w:type="dxa"/>
-            <w:gridSpan w:val="2"/>
-            <w:vMerge/>
-            <w:vAlign w:val="center"/>
-          </w:tcPr>
-          <w:p>
-            <w:pPr>
-              <w:pStyle w:val="a2"/>
-              <w:ind w:firstLine="0"/>
-              <w:jc w:val="center"/>
-              <w:rPr>
-                <w:sz w:val="24"/>
-                <w:szCs w:val="24"/>
-              </w:rPr>
-            </w:pPr>
-          </w:p>
-        </w:tc>
-        <w:tc>
-          <w:tcPr>
-            <w:tcW w:w="1820" w:type="dxa"/>
-            <w:vAlign w:val="center"/>
-          </w:tcPr>
-          <w:p>
-            <w:pPr>
-              <w:pStyle w:val="a2"/>
-              <w:ind w:hanging="112"/>
-              <w:jc w:val="center"/>
-              <w:rPr>
-                <w:sz w:val="24"/>
-                <w:szCs w:val="24"/>
-                <w:lang w:val="en-US"/>
-              </w:rPr>
-            </w:pPr>
-            <w:r>
-              <w:rPr>
-                <w:sz w:val="24"/>
-                <w:szCs w:val="24"/>
-              </w:rPr>
-              <w:t>малое</w:t>
-            </w:r>
-          </w:p>
-        </w:tc>
-        <w:tc>
-          <w:tcPr>
-            <w:tcW w:w="2428" w:type="dxa"/>
-            <w:vAlign w:val="center"/>
-          </w:tcPr>
-          <w:p>
-            <w:pPr>
-              <w:pStyle w:val="a2"/>
-              <w:ind w:firstLine="33"/>
-              <w:jc w:val="center"/>
-              <w:rPr>
-                <w:sz w:val="24"/>
-                <w:szCs w:val="24"/>
-                <w:lang w:val="en-US"/>
-              </w:rPr>
-            </w:pPr>
-            <w:r>
-              <w:rPr>
-                <w:sz w:val="24"/>
-                <w:szCs w:val="24"/>
-              </w:rPr>
-              <w:t>среднее</w:t>
-            </w:r>
-          </w:p>
-        </w:tc>
-        <w:tc>
-          <w:tcPr>
-            <w:tcW w:w="2397" w:type="dxa"/>
-            <w:vAlign w:val="center"/>
-          </w:tcPr>
-          <w:p>
-            <w:pPr>
-              <w:pStyle w:val="a2"/>
-              <w:ind w:firstLine="34"/>
-              <w:jc w:val="center"/>
-              <w:rPr>
-                <w:sz w:val="24"/>
-                <w:szCs w:val="24"/>
-                <w:lang w:val="en-US"/>
-              </w:rPr>
-            </w:pPr>
-            <w:r>
-              <w:rPr>
-                <w:sz w:val="24"/>
-                <w:szCs w:val="24"/>
-              </w:rPr>
-              <w:t>большое</w:t>
-            </w:r>
-          </w:p>
-        </w:tc>
-      </w:tr>
-      <w:tr>
-        <w:trPr>
-          <w:trHeight w:val="958"/>
-        </w:trPr>
-        <w:tc>
-          <w:tcPr>
-            <w:tcW w:w="1488" w:type="dxa"/>
-            <w:vMerge w:val="restart"/>
-            <w:textDirection w:val="btLr"/>
-            <w:vAlign w:val="center"/>
-          </w:tcPr>
-          <w:p>
-            <w:pPr>
-              <w:pStyle w:val="a2"/>
-              <w:ind w:left="113" w:right="113" w:firstLine="0"/>
-              <w:jc w:val="center"/>
-              <w:rPr>
-                <w:sz w:val="24"/>
-                <w:szCs w:val="24"/>
-              </w:rPr>
-            </w:pPr>
-            <w:r>
-              <w:rPr>
-                <w:sz w:val="24"/>
-                <w:szCs w:val="24"/>
-              </w:rPr>
-              <w:t xml:space="preserve">пункты задания </w:t>
-            </w:r>
-            <w:r>
-              <w:rPr>
-                <w:sz w:val="24"/>
-                <w:szCs w:val="24"/>
-                <w:lang w:val="en-US"/>
-              </w:rPr>
-              <w:t>(X)</w:t>
-            </w:r>
-          </w:p>
-        </w:tc>
-        <w:tc>
-          <w:tcPr>
-            <w:tcW w:w="1630" w:type="dxa"/>
-            <w:vAlign w:val="center"/>
-          </w:tcPr>
-          <w:p>
-            <w:pPr>
-              <w:pStyle w:val="a2"/>
-              <w:ind w:firstLine="0"/>
-              <w:jc w:val="center"/>
-              <w:rPr>
-                <w:sz w:val="24"/>
-                <w:szCs w:val="24"/>
-              </w:rPr>
-            </w:pPr>
-            <w:r>
-              <w:rPr>
-                <w:sz w:val="24"/>
-                <w:szCs w:val="24"/>
-              </w:rPr>
-              <w:t>малое</w:t>
-            </w:r>
-          </w:p>
-        </w:tc>
-        <w:tc>
-          <w:tcPr>
-            <w:tcW w:w="1820" w:type="dxa"/>
-            <w:vAlign w:val="center"/>
-          </w:tcPr>
-          <w:p>
-            <w:pPr>
-              <w:pStyle w:val="a2"/>
-              <w:ind w:firstLine="0"/>
-              <w:jc w:val="center"/>
-              <w:rPr>
-                <w:sz w:val="24"/>
-                <w:szCs w:val="24"/>
-              </w:rPr>
-            </w:pPr>
-            <w:r>
-              <w:rPr>
-                <w:sz w:val="24"/>
-                <w:szCs w:val="24"/>
-              </w:rPr>
-              <w:t>1</w:t>
-            </w:r>
-          </w:p>
-        </w:tc>
-        <w:tc>
-          <w:tcPr>
-            <w:tcW w:w="2428" w:type="dxa"/>
-            <w:vAlign w:val="center"/>
-          </w:tcPr>
-          <w:p>
-            <w:pPr>
-              <w:pStyle w:val="a2"/>
-              <w:ind w:firstLine="0"/>
-              <w:jc w:val="center"/>
-              <w:rPr>
-                <w:sz w:val="24"/>
-                <w:szCs w:val="24"/>
-              </w:rPr>
-            </w:pPr>
-            <w:r>
-              <w:rPr>
-                <w:sz w:val="24"/>
-                <w:szCs w:val="24"/>
-                <w:lang w:val="en-US"/>
-              </w:rPr>
-              <w:t>0,25</w:t>
-            </w:r>
-          </w:p>
-        </w:tc>
-        <w:tc>
-          <w:tcPr>
-            <w:tcW w:w="2397" w:type="dxa"/>
-            <w:vAlign w:val="center"/>
-          </w:tcPr>
-          <w:p>
-            <w:pPr>
-              <w:pStyle w:val="a2"/>
-              <w:ind w:firstLine="0"/>
-              <w:jc w:val="center"/>
-              <w:rPr>
-                <w:sz w:val="24"/>
-                <w:szCs w:val="24"/>
-              </w:rPr>
-            </w:pPr>
-            <w:r>
-              <w:rPr>
-                <w:sz w:val="24"/>
-                <w:szCs w:val="24"/>
-                <w:lang w:val="en-US"/>
-              </w:rPr>
-              <w:t>0,76</w:t>
-            </w:r>
-          </w:p>
-        </w:tc>
-      </w:tr>
-      <w:tr>
-        <w:trPr>
-          <w:trHeight w:val="958"/>
-        </w:trPr>
-        <w:tc>
-          <w:tcPr>
-            <w:tcW w:w="1488" w:type="dxa"/>
-            <w:vMerge/>
-            <w:vAlign w:val="center"/>
-          </w:tcPr>
-          <w:p>
-            <w:pPr>
-              <w:pStyle w:val="a2"/>
-              <w:ind w:firstLine="0"/>
-              <w:jc w:val="center"/>
-              <w:rPr>
-                <w:sz w:val="24"/>
-                <w:szCs w:val="24"/>
-              </w:rPr>
-            </w:pPr>
-          </w:p>
-        </w:tc>
-        <w:tc>
-          <w:tcPr>
-            <w:tcW w:w="1630" w:type="dxa"/>
-            <w:vAlign w:val="center"/>
-          </w:tcPr>
-          <w:p>
-            <w:pPr>
-              <w:pStyle w:val="a2"/>
-              <w:ind w:firstLine="0"/>
-              <w:jc w:val="center"/>
-              <w:rPr>
-                <w:sz w:val="24"/>
-                <w:szCs w:val="24"/>
-              </w:rPr>
-            </w:pPr>
-            <w:r>
-              <w:rPr>
-                <w:sz w:val="24"/>
-                <w:szCs w:val="24"/>
-              </w:rPr>
-              <w:t>среднее</w:t>
-            </w:r>
-          </w:p>
-        </w:tc>
-        <w:tc>
-          <w:tcPr>
-            <w:tcW w:w="1820" w:type="dxa"/>
-            <w:vAlign w:val="center"/>
-          </w:tcPr>
-          <w:p>
-            <w:pPr>
-              <w:pStyle w:val="a2"/>
-              <w:ind w:firstLine="0"/>
-              <w:jc w:val="center"/>
-              <w:rPr>
-                <w:sz w:val="24"/>
-                <w:szCs w:val="24"/>
-              </w:rPr>
-            </w:pPr>
-            <w:r>
-              <w:rPr>
-                <w:sz w:val="24"/>
-                <w:szCs w:val="24"/>
-                <w:lang w:val="en-US"/>
-              </w:rPr>
-              <w:t>0,31</w:t>
+              <w:t>0,7</w:t>
             </w:r>
           </w:p>
         </w:tc>
@@ -2883,7 +3562,7 @@
       </w:tr>
       <w:tr>
         <w:trPr>
-          <w:trHeight w:val="958"/>
+          <w:trHeight w:val="419"/>
         </w:trPr>
         <w:tc>
           <w:tcPr>
@@ -2922,8 +3601,9 @@
               <w:rPr>
                 <w:sz w:val="24"/>
                 <w:szCs w:val="24"/>
-              </w:rPr>
-              <w:t>большое</w:t>
+                <w:lang w:val="en-US"/>
+              </w:rPr>
+              <w:t>senior</w:t>
             </w:r>
           </w:p>
         </w:tc>
@@ -2948,7 +3628,14 @@
                 <w:szCs w:val="24"/>
                 <w:lang w:val="en-US"/>
               </w:rPr>
-              <w:t>0,19</w:t>
+              <w:t>0,</w:t>
+            </w:r>
+            <w:r>
+              <w:rPr>
+                <w:sz w:val="24"/>
+                <w:szCs w:val="24"/>
+              </w:rPr>
+              <w:t>9</w:t>
             </w:r>
           </w:p>
         </w:tc>
@@ -2973,7 +3660,15 @@
                 <w:szCs w:val="24"/>
                 <w:lang w:val="en-US"/>
               </w:rPr>
-              <w:t>0,67</w:t>
+              <w:t>0</w:t>
+            </w:r>
+            <w:r>
+              <w:rPr>
+                <w:sz w:val="24"/>
+                <w:szCs w:val="24"/>
+                <w:lang w:val="en-US"/>
+              </w:rPr>
+              <w:t>,8</w:t>
             </w:r>
           </w:p>
         </w:tc>
@@ -2996,9 +3691,8 @@
               <w:rPr>
                 <w:sz w:val="24"/>
                 <w:szCs w:val="24"/>
-                <w:lang w:val="en-US"/>
-              </w:rPr>
-              <w:t>0</w:t>
+              </w:rPr>
+              <w:t>1</w:t>
             </w:r>
           </w:p>
         </w:tc>
@@ -3007,16 +3701,293 @@
     <w:p>
       <w:pPr>
         <w:pStyle w:val="a2"/>
-        <w:rPr>
-          <w:bCs/>
-          <w:sz w:val="24"/>
-          <w:szCs w:val="24"/>
-        </w:rPr>
-      </w:pPr>
+      </w:pPr>
+      <w:r>
+        <w:t xml:space="preserve">Выполним операции Конъюнкции и Дизъюнкции для Нечетких множеств </w:t>
+      </w:r>
+      <w:r>
+        <w:rPr>
+          <w:lang w:val="en-US"/>
+        </w:rPr>
+        <w:t>Q</w:t>
+      </w:r>
+      <w:r>
+        <w:t xml:space="preserve"> и </w:t>
+      </w:r>
+      <w:r>
+        <w:rPr>
+          <w:lang w:val="en-US"/>
+        </w:rPr>
+        <w:t>R</w:t>
+      </w:r>
+      <w:r>
+        <w:t xml:space="preserve"> в максимином базисе: </w:t>
+      </w:r>
+      <w:bookmarkStart w:id="1" w:name="_GoBack"/>
+      <w:bookmarkEnd w:id="1"/>
     </w:p>
     <w:p>
       <w:pPr>
         <w:pStyle w:val="a2"/>
+      </w:pPr>
+      <m:oMath>
+        <m:r>
+          <w:rPr>
+            <w:rFonts w:ascii="Cambria Math" w:hAnsi="Cambria Math"/>
+          </w:rPr>
+          <m:t xml:space="preserve">Q∪R= </m:t>
+        </m:r>
+        <m:m>
+          <m:mPr>
+            <m:mcs>
+              <m:mc>
+                <m:mcPr>
+                  <m:count m:val="3"/>
+                  <m:mcJc m:val="center"/>
+                </m:mcPr>
+              </m:mc>
+            </m:mcs>
+            <m:ctrlPr>
+              <w:rPr>
+                <w:rFonts w:ascii="Cambria Math" w:hAnsi="Cambria Math"/>
+                <w:i/>
+              </w:rPr>
+            </m:ctrlPr>
+          </m:mPr>
+          <m:mr>
+            <m:e>
+              <m:r>
+                <w:rPr>
+                  <w:rFonts w:ascii="Cambria Math" w:hAnsi="Cambria Math"/>
+                </w:rPr>
+                <m:t>0,7</m:t>
+              </m:r>
+            </m:e>
+            <m:e>
+              <m:r>
+                <w:rPr>
+                  <w:rFonts w:ascii="Cambria Math" w:hAnsi="Cambria Math"/>
+                </w:rPr>
+                <m:t>0,05</m:t>
+              </m:r>
+            </m:e>
+            <m:e>
+              <m:r>
+                <w:rPr>
+                  <w:rFonts w:ascii="Cambria Math" w:hAnsi="Cambria Math"/>
+                </w:rPr>
+                <m:t>0,25</m:t>
+              </m:r>
+            </m:e>
+          </m:mr>
+          <m:mr>
+            <m:e>
+              <m:r>
+                <w:rPr>
+                  <w:rFonts w:ascii="Cambria Math" w:hAnsi="Cambria Math"/>
+                </w:rPr>
+                <m:t>0,02</m:t>
+              </m:r>
+            </m:e>
+            <m:e>
+              <m:r>
+                <w:rPr>
+                  <w:rFonts w:ascii="Cambria Math" w:hAnsi="Cambria Math"/>
+                </w:rPr>
+                <m:t>0,31</m:t>
+              </m:r>
+            </m:e>
+            <m:e>
+              <m:r>
+                <w:rPr>
+                  <w:rFonts w:ascii="Cambria Math" w:hAnsi="Cambria Math"/>
+                </w:rPr>
+                <m:t>0,41</m:t>
+              </m:r>
+            </m:e>
+          </m:mr>
+          <m:mr>
+            <m:e>
+              <m:r>
+                <w:rPr>
+                  <w:rFonts w:ascii="Cambria Math" w:hAnsi="Cambria Math"/>
+                </w:rPr>
+                <m:t>0</m:t>
+              </m:r>
+            </m:e>
+            <m:e>
+              <m:r>
+                <w:rPr>
+                  <w:rFonts w:ascii="Cambria Math" w:hAnsi="Cambria Math"/>
+                </w:rPr>
+                <m:t>0,19</m:t>
+              </m:r>
+            </m:e>
+            <m:e>
+              <m:r>
+                <w:rPr>
+                  <w:rFonts w:ascii="Cambria Math" w:hAnsi="Cambria Math"/>
+                </w:rPr>
+                <m:t>0,67</m:t>
+              </m:r>
+            </m:e>
+          </m:mr>
+        </m:m>
+      </m:oMath>
+    </w:p>
+    <w:p>
+      <w:pPr>
+        <w:pStyle w:val="a2"/>
+      </w:pPr>
+    </w:p>
+    <w:p>
+      <w:pPr>
+        <w:pStyle w:val="a2"/>
+      </w:pPr>
+      <m:oMath>
+        <m:r>
+          <w:rPr>
+            <w:rFonts w:ascii="Cambria Math" w:hAnsi="Cambria Math"/>
+          </w:rPr>
+          <m:t>Q</m:t>
+        </m:r>
+        <m:r>
+          <w:rPr>
+            <w:rFonts w:ascii="Cambria Math" w:hAnsi="Cambria Math"/>
+          </w:rPr>
+          <m:t>∩</m:t>
+        </m:r>
+        <m:r>
+          <w:rPr>
+            <w:rFonts w:ascii="Cambria Math" w:hAnsi="Cambria Math"/>
+          </w:rPr>
+          <m:t xml:space="preserve">R= </m:t>
+        </m:r>
+        <m:m>
+          <m:mPr>
+            <m:mcs>
+              <m:mc>
+                <m:mcPr>
+                  <m:count m:val="3"/>
+                  <m:mcJc m:val="center"/>
+                </m:mcPr>
+              </m:mc>
+            </m:mcs>
+            <m:ctrlPr>
+              <w:rPr>
+                <w:rFonts w:ascii="Cambria Math" w:hAnsi="Cambria Math"/>
+                <w:i/>
+              </w:rPr>
+            </m:ctrlPr>
+          </m:mPr>
+          <m:mr>
+            <m:e>
+              <m:r>
+                <w:rPr>
+                  <w:rFonts w:ascii="Cambria Math" w:hAnsi="Cambria Math"/>
+                </w:rPr>
+                <m:t>1</m:t>
+              </m:r>
+            </m:e>
+            <m:e>
+              <m:r>
+                <w:rPr>
+                  <w:rFonts w:ascii="Cambria Math" w:hAnsi="Cambria Math"/>
+                </w:rPr>
+                <m:t>0,08</m:t>
+              </m:r>
+            </m:e>
+            <m:e>
+              <m:r>
+                <w:rPr>
+                  <w:rFonts w:ascii="Cambria Math" w:hAnsi="Cambria Math"/>
+                </w:rPr>
+                <m:t>1</m:t>
+              </m:r>
+            </m:e>
+          </m:mr>
+          <m:mr>
+            <m:e>
+              <m:r>
+                <w:rPr>
+                  <w:rFonts w:ascii="Cambria Math" w:hAnsi="Cambria Math"/>
+                </w:rPr>
+                <m:t>0,</m:t>
+              </m:r>
+              <m:r>
+                <w:rPr>
+                  <w:rFonts w:ascii="Cambria Math" w:hAnsi="Cambria Math"/>
+                </w:rPr>
+                <m:t>9</m:t>
+              </m:r>
+            </m:e>
+            <m:e>
+              <m:r>
+                <w:rPr>
+                  <w:rFonts w:ascii="Cambria Math" w:hAnsi="Cambria Math"/>
+                </w:rPr>
+                <m:t>0,43</m:t>
+              </m:r>
+            </m:e>
+            <m:e>
+              <m:r>
+                <w:rPr>
+                  <w:rFonts w:ascii="Cambria Math" w:hAnsi="Cambria Math"/>
+                </w:rPr>
+                <m:t>0,</m:t>
+              </m:r>
+              <m:r>
+                <w:rPr>
+                  <w:rFonts w:ascii="Cambria Math" w:hAnsi="Cambria Math"/>
+                </w:rPr>
+                <m:t>96</m:t>
+              </m:r>
+            </m:e>
+          </m:mr>
+          <m:mr>
+            <m:e>
+              <m:r>
+                <w:rPr>
+                  <w:rFonts w:ascii="Cambria Math" w:hAnsi="Cambria Math"/>
+                </w:rPr>
+                <m:t>0</m:t>
+              </m:r>
+              <m:r>
+                <w:rPr>
+                  <w:rFonts w:ascii="Cambria Math" w:hAnsi="Cambria Math"/>
+                </w:rPr>
+                <m:t>,67</m:t>
+              </m:r>
+            </m:e>
+            <m:e>
+              <m:r>
+                <w:rPr>
+                  <w:rFonts w:ascii="Cambria Math" w:hAnsi="Cambria Math"/>
+                </w:rPr>
+                <m:t>0,19</m:t>
+              </m:r>
+            </m:e>
+            <m:e>
+              <m:r>
+                <w:rPr>
+                  <w:rFonts w:ascii="Cambria Math" w:hAnsi="Cambria Math"/>
+                </w:rPr>
+                <m:t>0,</m:t>
+              </m:r>
+              <m:r>
+                <w:rPr>
+                  <w:rFonts w:ascii="Cambria Math" w:hAnsi="Cambria Math"/>
+                </w:rPr>
+                <m:t>41</m:t>
+              </m:r>
+            </m:e>
+          </m:mr>
+        </m:m>
+      </m:oMath>
+    </w:p>
+    <w:p>
+      <w:pPr>
+        <w:pStyle w:val="a2"/>
         <w:rPr>
           <w:bCs/>
           <w:sz w:val="24"/>
@@ -3178,39 +4149,7 @@
           <w:sz w:val="24"/>
           <w:szCs w:val="24"/>
         </w:rPr>
-        <w:t xml:space="preserve">А это означает, что чем меньше пунктов в тестовом </w:t>
-      </w:r>
-      <w:proofErr w:type="gramStart"/>
-      <w:r>
-        <w:rPr>
-          <w:sz w:val="24"/>
-          <w:szCs w:val="24"/>
-        </w:rPr>
-        <w:t>задании</w:t>
-      </w:r>
-      <w:proofErr w:type="gramEnd"/>
-      <w:r>
-        <w:rPr>
-          <w:sz w:val="24"/>
-          <w:szCs w:val="24"/>
-        </w:rPr>
-        <w:t xml:space="preserve"> тем меньше времени необходимо для его выполнения. Верно и </w:t>
-      </w:r>
-      <w:proofErr w:type="gramStart"/>
-      <w:r>
-        <w:rPr>
-          <w:sz w:val="24"/>
-          <w:szCs w:val="24"/>
-        </w:rPr>
-        <w:t>обратное :</w:t>
-      </w:r>
-      <w:proofErr w:type="gramEnd"/>
-      <w:r>
-        <w:rPr>
-          <w:sz w:val="24"/>
-          <w:szCs w:val="24"/>
-        </w:rPr>
-        <w:t xml:space="preserve"> со степенью принадлежности равной 0 можно сказать, что чем больше пунктов в задании тем медленнее его выполнение (отношение </w:t>
+        <w:t xml:space="preserve">А это означает, что чем меньше пунктов в тестовом задании тем меньше времени необходимо для его выполнения. Верно и обратное : со степенью принадлежности равной 0 можно сказать, что чем больше пунктов в задании тем медленнее его выполнение (отношение </w:t>
       </w:r>
       <w:r>
         <w:rPr>
@@ -3234,8 +4173,6 @@
         </w:rPr>
         <w:t xml:space="preserve">. </w:t>
       </w:r>
-      <w:bookmarkStart w:id="1" w:name="_GoBack"/>
-      <w:bookmarkEnd w:id="1"/>
     </w:p>
     <w:sectPr>
       <w:footerReference w:type="default" r:id="rId8"/>
@@ -6971,6 +7908,8 @@
   </w:compat>
   <w:rsids>
     <w:rsidRoot w:val="00EC6999"/>
+    <w:rsid w:val="000B7DB2"/>
+    <w:rsid w:val="00780ABD"/>
     <w:rsid w:val="00E273FA"/>
     <w:rsid w:val="00EC6999"/>
   </w:rsids>
@@ -7421,7 +8360,7 @@
     <w:basedOn w:val="a0"/>
     <w:uiPriority w:val="99"/>
     <w:semiHidden/>
-    <w:rsid w:val="00EC6999"/>
+    <w:rsid w:val="000B7DB2"/>
     <w:rPr>
       <w:color w:val="808080"/>
     </w:rPr>
@@ -7754,7 +8693,7 @@
 </file>
 
 <file path=customXml/itemProps1.xml><?xml version="1.0" encoding="utf-8"?>
-<ds:datastoreItem xmlns:ds="http://schemas.openxmlformats.org/officeDocument/2006/customXml" ds:itemID="{D4723494-40A7-4666-8759-163F96A53346}">
+<ds:datastoreItem xmlns:ds="http://schemas.openxmlformats.org/officeDocument/2006/customXml" ds:itemID="{69351277-8686-4D2B-BEF6-CCADAE878611}">
   <ds:schemaRefs>
     <ds:schemaRef ds:uri="http://schemas.openxmlformats.org/officeDocument/2006/bibliography"/>
   </ds:schemaRefs>

--- a/ИСиТехн/Отчеты/LW_II2.docx
+++ b/ИСиТехн/Отчеты/LW_II2.docx
@@ -321,7 +321,32 @@
           <w:sz w:val="24"/>
           <w:szCs w:val="24"/>
         </w:rPr>
-        <w:t xml:space="preserve">1. Из выбранной предметной области( лаб.раб №1) к разработанным двум показателям на, описанным в виде нечеткого множества на базе соответствующих универсумов, определить еще одно базовое (числовое или дискретное) множество. </w:t>
+        <w:t xml:space="preserve">1. Из выбранной предметной </w:t>
+      </w:r>
+      <w:proofErr w:type="gramStart"/>
+      <w:r>
+        <w:rPr>
+          <w:sz w:val="24"/>
+          <w:szCs w:val="24"/>
+        </w:rPr>
+        <w:t xml:space="preserve">области( </w:t>
+      </w:r>
+      <w:proofErr w:type="spellStart"/>
+      <w:r>
+        <w:rPr>
+          <w:sz w:val="24"/>
+          <w:szCs w:val="24"/>
+        </w:rPr>
+        <w:t>лаб.раб</w:t>
+      </w:r>
+      <w:proofErr w:type="spellEnd"/>
+      <w:proofErr w:type="gramEnd"/>
+      <w:r>
+        <w:rPr>
+          <w:sz w:val="24"/>
+          <w:szCs w:val="24"/>
+        </w:rPr>
+        <w:t xml:space="preserve"> №1) к разработанным двум показателям на, описанным в виде нечеткого множества на базе соответствующих универсумов, определить еще одно базовое (числовое или дискретное) множество. </w:t>
       </w:r>
     </w:p>
     <w:p>
@@ -337,7 +362,23 @@
           <w:sz w:val="24"/>
           <w:szCs w:val="24"/>
         </w:rPr>
-        <w:t>2. Проверить наличие универсумов на соответствие требованиям: универсумы должны быть конечны и, предпочтительно, иметь дискретный тип {X,Y,Z}.</w:t>
+        <w:t>2. Проверить наличие универсумов на соответствие требованиям: универсумы должны быть конечны и, предпочтительно, иметь дискретный тип {</w:t>
+      </w:r>
+      <w:proofErr w:type="gramStart"/>
+      <w:r>
+        <w:rPr>
+          <w:sz w:val="24"/>
+          <w:szCs w:val="24"/>
+        </w:rPr>
+        <w:t>X,Y</w:t>
+      </w:r>
+      <w:proofErr w:type="gramEnd"/>
+      <w:r>
+        <w:rPr>
+          <w:sz w:val="24"/>
+          <w:szCs w:val="24"/>
+        </w:rPr>
+        <w:t>,Z}.</w:t>
       </w:r>
     </w:p>
     <w:p>
@@ -353,7 +394,23 @@
           <w:sz w:val="24"/>
           <w:szCs w:val="24"/>
         </w:rPr>
-        <w:t>3. Разработайте нечеткие бинарные отношения, как результат декартова произведения  выбранных универсумов (например X</w:t>
+        <w:t xml:space="preserve">3. Разработайте нечеткие бинарные отношения, как результат декартова </w:t>
+      </w:r>
+      <w:proofErr w:type="gramStart"/>
+      <w:r>
+        <w:rPr>
+          <w:sz w:val="24"/>
+          <w:szCs w:val="24"/>
+        </w:rPr>
+        <w:t>произведения  выбранных</w:t>
+      </w:r>
+      <w:proofErr w:type="gramEnd"/>
+      <w:r>
+        <w:rPr>
+          <w:sz w:val="24"/>
+          <w:szCs w:val="24"/>
+        </w:rPr>
+        <w:t xml:space="preserve"> универсумов (например X</w:t>
       </w:r>
       <w:r>
         <w:rPr>
@@ -383,7 +440,16 @@
           <w:sz w:val="24"/>
           <w:szCs w:val="24"/>
         </w:rPr>
-        <w:t>4. Выполните анализ полученных результатов.</w:t>
+        <w:t>4</w:t>
+      </w:r>
+      <w:bookmarkStart w:id="1" w:name="_GoBack"/>
+      <w:bookmarkEnd w:id="1"/>
+      <w:r>
+        <w:rPr>
+          <w:sz w:val="24"/>
+          <w:szCs w:val="24"/>
+        </w:rPr>
+        <w:t>. Выполните анализ полученных результатов.</w:t>
       </w:r>
     </w:p>
     <w:p>
@@ -1108,7 +1174,15 @@
           <w:sz w:val="24"/>
           <w:szCs w:val="24"/>
         </w:rPr>
-        <w:t xml:space="preserve"> = </w:t>
+        <w:t xml:space="preserve"> </w:t>
+      </w:r>
+      <w:proofErr w:type="gramStart"/>
+      <w:r>
+        <w:rPr>
+          <w:sz w:val="24"/>
+          <w:szCs w:val="24"/>
+        </w:rPr>
+        <w:t xml:space="preserve">= </w:t>
       </w:r>
       <m:oMath>
         <m:r>
@@ -1359,7 +1433,16 @@
           <w:sz w:val="24"/>
           <w:szCs w:val="24"/>
         </w:rPr>
-        <w:t xml:space="preserve"> – это описание нечеткого бинарного отношения связанного с измерением времени на разработку тестового задания.</w:t>
+        <w:t xml:space="preserve"> –</w:t>
+      </w:r>
+      <w:proofErr w:type="gramEnd"/>
+      <w:r>
+        <w:rPr>
+          <w:rFonts w:eastAsiaTheme="minorEastAsia"/>
+          <w:sz w:val="24"/>
+          <w:szCs w:val="24"/>
+        </w:rPr>
+        <w:t xml:space="preserve"> это описание нечеткого бинарного отношения связанного с измерением времени на разработку тестового задания.</w:t>
       </w:r>
       <w:r>
         <w:rPr>
@@ -1384,13 +1467,31 @@
           <w:sz w:val="24"/>
           <w:szCs w:val="24"/>
         </w:rPr>
-        <w:t xml:space="preserve">Будем считать что </w:t>
-      </w:r>
+        <w:t xml:space="preserve">Будем </w:t>
+      </w:r>
+      <w:proofErr w:type="gramStart"/>
       <w:r>
         <w:rPr>
           <w:rFonts w:eastAsiaTheme="minorEastAsia"/>
           <w:sz w:val="24"/>
           <w:szCs w:val="24"/>
+        </w:rPr>
+        <w:t>считать</w:t>
+      </w:r>
+      <w:proofErr w:type="gramEnd"/>
+      <w:r>
+        <w:rPr>
+          <w:rFonts w:eastAsiaTheme="minorEastAsia"/>
+          <w:sz w:val="24"/>
+          <w:szCs w:val="24"/>
+        </w:rPr>
+        <w:t xml:space="preserve"> что </w:t>
+      </w:r>
+      <w:r>
+        <w:rPr>
+          <w:rFonts w:eastAsiaTheme="minorEastAsia"/>
+          <w:sz w:val="24"/>
+          <w:szCs w:val="24"/>
           <w:lang w:val="en-US"/>
         </w:rPr>
         <w:t>R</w:t>
@@ -1424,7 +1525,15 @@
           <w:sz w:val="24"/>
           <w:szCs w:val="24"/>
         </w:rPr>
-        <w:t xml:space="preserve">При этом будем говорить, что </w:t>
+        <w:t xml:space="preserve">При этом будем говорить, </w:t>
+      </w:r>
+      <w:proofErr w:type="gramStart"/>
+      <w:r>
+        <w:rPr>
+          <w:sz w:val="24"/>
+          <w:szCs w:val="24"/>
+        </w:rPr>
+        <w:t xml:space="preserve">что </w:t>
       </w:r>
       <m:oMath>
         <m:sSub>
@@ -1577,7 +1686,16 @@
           <w:sz w:val="24"/>
           <w:szCs w:val="24"/>
         </w:rPr>
-        <w:t xml:space="preserve">это </w:t>
+        <w:t>это</w:t>
+      </w:r>
+      <w:proofErr w:type="gramEnd"/>
+      <w:r>
+        <w:rPr>
+          <w:rFonts w:eastAsiaTheme="minorEastAsia"/>
+          <w:sz w:val="24"/>
+          <w:szCs w:val="24"/>
+        </w:rPr>
+        <w:t xml:space="preserve"> </w:t>
       </w:r>
       <w:r>
         <w:rPr>
@@ -3392,15 +3510,7 @@
                 <w:szCs w:val="24"/>
                 <w:lang w:val="en-US"/>
               </w:rPr>
-              <w:t>0,0</w:t>
-            </w:r>
-            <w:r>
-              <w:rPr>
-                <w:sz w:val="24"/>
-                <w:szCs w:val="24"/>
-                <w:lang w:val="en-US"/>
-              </w:rPr>
-              <w:t>5</w:t>
+              <w:t>0,05</w:t>
             </w:r>
           </w:p>
         </w:tc>
@@ -3425,15 +3535,7 @@
                 <w:szCs w:val="24"/>
                 <w:lang w:val="en-US"/>
               </w:rPr>
-              <w:t>0,9</w:t>
-            </w:r>
-            <w:r>
-              <w:rPr>
-                <w:sz w:val="24"/>
-                <w:szCs w:val="24"/>
-                <w:lang w:val="en-US"/>
-              </w:rPr>
-              <w:t>6</w:t>
+              <w:t>0,96</w:t>
             </w:r>
           </w:p>
         </w:tc>
@@ -3660,15 +3762,7 @@
                 <w:szCs w:val="24"/>
                 <w:lang w:val="en-US"/>
               </w:rPr>
-              <w:t>0</w:t>
-            </w:r>
-            <w:r>
-              <w:rPr>
-                <w:sz w:val="24"/>
-                <w:szCs w:val="24"/>
-                <w:lang w:val="en-US"/>
-              </w:rPr>
-              <w:t>,8</w:t>
+              <w:t>0,8</w:t>
             </w:r>
           </w:p>
         </w:tc>
@@ -3721,10 +3815,16 @@
         <w:t>R</w:t>
       </w:r>
       <w:r>
-        <w:t xml:space="preserve"> в максимином базисе: </w:t>
-      </w:r>
-      <w:bookmarkStart w:id="1" w:name="_GoBack"/>
-      <w:bookmarkEnd w:id="1"/>
+        <w:t xml:space="preserve"> </w:t>
+      </w:r>
+      <w:proofErr w:type="gramStart"/>
+      <w:r>
+        <w:t>в максимином</w:t>
+      </w:r>
+      <w:proofErr w:type="gramEnd"/>
+      <w:r>
+        <w:t xml:space="preserve"> базисе: </w:t>
+      </w:r>
     </w:p>
     <w:p>
       <w:pPr>
@@ -3849,19 +3949,7 @@
           <w:rPr>
             <w:rFonts w:ascii="Cambria Math" w:hAnsi="Cambria Math"/>
           </w:rPr>
-          <m:t>Q</m:t>
-        </m:r>
-        <m:r>
-          <w:rPr>
-            <w:rFonts w:ascii="Cambria Math" w:hAnsi="Cambria Math"/>
-          </w:rPr>
-          <m:t>∩</m:t>
-        </m:r>
-        <m:r>
-          <w:rPr>
-            <w:rFonts w:ascii="Cambria Math" w:hAnsi="Cambria Math"/>
-          </w:rPr>
-          <m:t xml:space="preserve">R= </m:t>
+          <m:t xml:space="preserve">Q∩R= </m:t>
         </m:r>
         <m:m>
           <m:mPr>
@@ -3912,13 +4000,7 @@
                 <w:rPr>
                   <w:rFonts w:ascii="Cambria Math" w:hAnsi="Cambria Math"/>
                 </w:rPr>
-                <m:t>0,</m:t>
-              </m:r>
-              <m:r>
-                <w:rPr>
-                  <w:rFonts w:ascii="Cambria Math" w:hAnsi="Cambria Math"/>
-                </w:rPr>
-                <m:t>9</m:t>
+                <m:t>0,9</m:t>
               </m:r>
             </m:e>
             <m:e>
@@ -3934,13 +4016,7 @@
                 <w:rPr>
                   <w:rFonts w:ascii="Cambria Math" w:hAnsi="Cambria Math"/>
                 </w:rPr>
-                <m:t>0,</m:t>
-              </m:r>
-              <m:r>
-                <w:rPr>
-                  <w:rFonts w:ascii="Cambria Math" w:hAnsi="Cambria Math"/>
-                </w:rPr>
-                <m:t>96</m:t>
+                <m:t>0,96</m:t>
               </m:r>
             </m:e>
           </m:mr>
@@ -3950,13 +4026,7 @@
                 <w:rPr>
                   <w:rFonts w:ascii="Cambria Math" w:hAnsi="Cambria Math"/>
                 </w:rPr>
-                <m:t>0</m:t>
-              </m:r>
-              <m:r>
-                <w:rPr>
-                  <w:rFonts w:ascii="Cambria Math" w:hAnsi="Cambria Math"/>
-                </w:rPr>
-                <m:t>,67</m:t>
+                <m:t>0,67</m:t>
               </m:r>
             </m:e>
             <m:e>
@@ -3972,13 +4042,7 @@
                 <w:rPr>
                   <w:rFonts w:ascii="Cambria Math" w:hAnsi="Cambria Math"/>
                 </w:rPr>
-                <m:t>0,</m:t>
-              </m:r>
-              <m:r>
-                <w:rPr>
-                  <w:rFonts w:ascii="Cambria Math" w:hAnsi="Cambria Math"/>
-                </w:rPr>
-                <m:t>41</m:t>
+                <m:t>0,41</m:t>
               </m:r>
             </m:e>
           </m:mr>
@@ -3994,6 +4058,16 @@
           <w:szCs w:val="24"/>
         </w:rPr>
       </w:pPr>
+    </w:p>
+    <w:p>
+      <w:pPr>
+        <w:pStyle w:val="a2"/>
+        <w:rPr>
+          <w:bCs/>
+          <w:sz w:val="24"/>
+          <w:szCs w:val="24"/>
+        </w:rPr>
+      </w:pPr>
       <w:r>
         <w:rPr>
           <w:b/>
@@ -4149,7 +4223,39 @@
           <w:sz w:val="24"/>
           <w:szCs w:val="24"/>
         </w:rPr>
-        <w:t xml:space="preserve">А это означает, что чем меньше пунктов в тестовом задании тем меньше времени необходимо для его выполнения. Верно и обратное : со степенью принадлежности равной 0 можно сказать, что чем больше пунктов в задании тем медленнее его выполнение (отношение </w:t>
+        <w:t xml:space="preserve">А это означает, что чем меньше пунктов в тестовом </w:t>
+      </w:r>
+      <w:proofErr w:type="gramStart"/>
+      <w:r>
+        <w:rPr>
+          <w:sz w:val="24"/>
+          <w:szCs w:val="24"/>
+        </w:rPr>
+        <w:t>задании</w:t>
+      </w:r>
+      <w:proofErr w:type="gramEnd"/>
+      <w:r>
+        <w:rPr>
+          <w:sz w:val="24"/>
+          <w:szCs w:val="24"/>
+        </w:rPr>
+        <w:t xml:space="preserve"> тем меньше времени необходимо для его выполнения. Верно и </w:t>
+      </w:r>
+      <w:proofErr w:type="gramStart"/>
+      <w:r>
+        <w:rPr>
+          <w:sz w:val="24"/>
+          <w:szCs w:val="24"/>
+        </w:rPr>
+        <w:t>обратное :</w:t>
+      </w:r>
+      <w:proofErr w:type="gramEnd"/>
+      <w:r>
+        <w:rPr>
+          <w:sz w:val="24"/>
+          <w:szCs w:val="24"/>
+        </w:rPr>
+        <w:t xml:space="preserve"> со степенью принадлежности равной 0 можно сказать, что чем больше пунктов в задании тем медленнее его выполнение (отношение </w:t>
       </w:r>
       <w:r>
         <w:rPr>
@@ -7828,553 +7934,6 @@
 </w:styles>
 </file>
 
-<file path=word/glossary/document.xml><?xml version="1.0" encoding="utf-8"?>
-<w:glossaryDocument xmlns:wpc="http://schemas.microsoft.com/office/word/2010/wordprocessingCanvas" xmlns:mc="http://schemas.openxmlformats.org/markup-compatibility/2006" xmlns:o="urn:schemas-microsoft-com:office:office" xmlns:r="http://schemas.openxmlformats.org/officeDocument/2006/relationships" xmlns:m="http://schemas.openxmlformats.org/officeDocument/2006/math" xmlns:v="urn:schemas-microsoft-com:vml" xmlns:wp14="http://schemas.microsoft.com/office/word/2010/wordprocessingDrawing" xmlns:wp="http://schemas.openxmlformats.org/drawingml/2006/wordprocessingDrawing" xmlns:w10="urn:schemas-microsoft-com:office:word" xmlns:w="http://schemas.openxmlformats.org/wordprocessingml/2006/main" xmlns:w14="http://schemas.microsoft.com/office/word/2010/wordml" xmlns:w15="http://schemas.microsoft.com/office/word/2012/wordml" xmlns:wpg="http://schemas.microsoft.com/office/word/2010/wordprocessingGroup" xmlns:wpi="http://schemas.microsoft.com/office/word/2010/wordprocessingInk" xmlns:wne="http://schemas.microsoft.com/office/word/2006/wordml" xmlns:wps="http://schemas.microsoft.com/office/word/2010/wordprocessingShape" mc:Ignorable="w14 w15 wp14"/>
-</file>
-
-<file path=word/glossary/fontTable.xml><?xml version="1.0" encoding="utf-8"?>
-<w:fonts xmlns:mc="http://schemas.openxmlformats.org/markup-compatibility/2006" xmlns:r="http://schemas.openxmlformats.org/officeDocument/2006/relationships" xmlns:w="http://schemas.openxmlformats.org/wordprocessingml/2006/main" xmlns:w14="http://schemas.microsoft.com/office/word/2010/wordml" xmlns:w15="http://schemas.microsoft.com/office/word/2012/wordml" mc:Ignorable="w14 w15">
-  <w:font w:name="Times New Roman">
-    <w:panose1 w:val="02020603050405020304"/>
-    <w:charset w:val="CC"/>
-    <w:family w:val="roman"/>
-    <w:pitch w:val="variable"/>
-    <w:sig w:usb0="E0002EFF" w:usb1="C0007843" w:usb2="00000009" w:usb3="00000000" w:csb0="000001FF" w:csb1="00000000"/>
-  </w:font>
-  <w:font w:name="Symbol">
-    <w:panose1 w:val="05050102010706020507"/>
-    <w:charset w:val="02"/>
-    <w:family w:val="roman"/>
-    <w:pitch w:val="variable"/>
-    <w:sig w:usb0="00000000" w:usb1="10000000" w:usb2="00000000" w:usb3="00000000" w:csb0="80000000" w:csb1="00000000"/>
-  </w:font>
-  <w:font w:name="Calibri">
-    <w:panose1 w:val="020F0502020204030204"/>
-    <w:charset w:val="CC"/>
-    <w:family w:val="swiss"/>
-    <w:pitch w:val="variable"/>
-    <w:sig w:usb0="E00002FF" w:usb1="4000ACFF" w:usb2="00000001" w:usb3="00000000" w:csb0="0000019F" w:csb1="00000000"/>
-  </w:font>
-  <w:font w:name="Courier New">
-    <w:panose1 w:val="02070309020205020404"/>
-    <w:charset w:val="CC"/>
-    <w:family w:val="modern"/>
-    <w:pitch w:val="fixed"/>
-    <w:sig w:usb0="E0002AFF" w:usb1="C0007843" w:usb2="00000009" w:usb3="00000000" w:csb0="000001FF" w:csb1="00000000"/>
-  </w:font>
-  <w:font w:name="Wingdings">
-    <w:panose1 w:val="05000000000000000000"/>
-    <w:charset w:val="02"/>
-    <w:family w:val="auto"/>
-    <w:pitch w:val="variable"/>
-    <w:sig w:usb0="00000000" w:usb1="10000000" w:usb2="00000000" w:usb3="00000000" w:csb0="80000000" w:csb1="00000000"/>
-  </w:font>
-  <w:font w:name="Calibri Light">
-    <w:panose1 w:val="020F0302020204030204"/>
-    <w:charset w:val="CC"/>
-    <w:family w:val="swiss"/>
-    <w:pitch w:val="variable"/>
-    <w:sig w:usb0="A00002EF" w:usb1="4000207B" w:usb2="00000000" w:usb3="00000000" w:csb0="0000019F" w:csb1="00000000"/>
-  </w:font>
-  <w:font w:name="Tahoma">
-    <w:panose1 w:val="020B0604030504040204"/>
-    <w:charset w:val="CC"/>
-    <w:family w:val="swiss"/>
-    <w:pitch w:val="variable"/>
-    <w:sig w:usb0="E1002EFF" w:usb1="C000605B" w:usb2="00000029" w:usb3="00000000" w:csb0="000101FF" w:csb1="00000000"/>
-  </w:font>
-  <w:font w:name="Cambria Math">
-    <w:panose1 w:val="02040503050406030204"/>
-    <w:charset w:val="CC"/>
-    <w:family w:val="roman"/>
-    <w:pitch w:val="variable"/>
-    <w:sig w:usb0="E00002FF" w:usb1="420024FF" w:usb2="00000000" w:usb3="00000000" w:csb0="0000019F" w:csb1="00000000"/>
-  </w:font>
-</w:fonts>
-</file>
-
-<file path=word/glossary/settings.xml><?xml version="1.0" encoding="utf-8"?>
-<w:settings xmlns:mc="http://schemas.openxmlformats.org/markup-compatibility/2006" xmlns:o="urn:schemas-microsoft-com:office:office" xmlns:r="http://schemas.openxmlformats.org/officeDocument/2006/relationships" xmlns:m="http://schemas.openxmlformats.org/officeDocument/2006/math" xmlns:v="urn:schemas-microsoft-com:vml" xmlns:w10="urn:schemas-microsoft-com:office:word" xmlns:w="http://schemas.openxmlformats.org/wordprocessingml/2006/main" xmlns:w14="http://schemas.microsoft.com/office/word/2010/wordml" xmlns:w15="http://schemas.microsoft.com/office/word/2012/wordml" xmlns:sl="http://schemas.openxmlformats.org/schemaLibrary/2006/main" mc:Ignorable="w14 w15">
-  <w:view w:val="normal"/>
-  <w:defaultTabStop w:val="708"/>
-  <w:characterSpacingControl w:val="doNotCompress"/>
-  <w:compat>
-    <w:useFELayout/>
-    <w:compatSetting w:name="compatibilityMode" w:uri="http://schemas.microsoft.com/office/word" w:val="15"/>
-    <w:compatSetting w:name="overrideTableStyleFontSizeAndJustification" w:uri="http://schemas.microsoft.com/office/word" w:val="1"/>
-    <w:compatSetting w:name="enableOpenTypeFeatures" w:uri="http://schemas.microsoft.com/office/word" w:val="1"/>
-    <w:compatSetting w:name="doNotFlipMirrorIndents" w:uri="http://schemas.microsoft.com/office/word" w:val="1"/>
-    <w:compatSetting w:name="differentiateMultirowTableHeaders" w:uri="http://schemas.microsoft.com/office/word" w:val="1"/>
-  </w:compat>
-  <w:rsids>
-    <w:rsidRoot w:val="00EC6999"/>
-    <w:rsid w:val="000B7DB2"/>
-    <w:rsid w:val="00780ABD"/>
-    <w:rsid w:val="00E273FA"/>
-    <w:rsid w:val="00EC6999"/>
-  </w:rsids>
-  <m:mathPr>
-    <m:mathFont m:val="Cambria Math"/>
-    <m:brkBin m:val="before"/>
-    <m:brkBinSub m:val="--"/>
-    <m:smallFrac m:val="0"/>
-    <m:dispDef/>
-    <m:lMargin m:val="0"/>
-    <m:rMargin m:val="0"/>
-    <m:defJc m:val="centerGroup"/>
-    <m:wrapIndent m:val="1440"/>
-    <m:intLim m:val="subSup"/>
-    <m:naryLim m:val="undOvr"/>
-  </m:mathPr>
-  <w:themeFontLang w:val="ru-RU"/>
-  <w:clrSchemeMapping w:bg1="light1" w:t1="dark1" w:bg2="light2" w:t2="dark2" w:accent1="accent1" w:accent2="accent2" w:accent3="accent3" w:accent4="accent4" w:accent5="accent5" w:accent6="accent6" w:hyperlink="hyperlink" w:followedHyperlink="followedHyperlink"/>
-  <w:decimalSymbol w:val=","/>
-  <w:listSeparator w:val=";"/>
-  <w15:chartTrackingRefBased/>
-</w:settings>
-</file>
-
-<file path=word/glossary/styles.xml><?xml version="1.0" encoding="utf-8"?>
-<w:styles xmlns:mc="http://schemas.openxmlformats.org/markup-compatibility/2006" xmlns:r="http://schemas.openxmlformats.org/officeDocument/2006/relationships" xmlns:w="http://schemas.openxmlformats.org/wordprocessingml/2006/main" xmlns:w14="http://schemas.microsoft.com/office/word/2010/wordml" xmlns:w15="http://schemas.microsoft.com/office/word/2012/wordml" mc:Ignorable="w14 w15">
-  <w:docDefaults>
-    <w:rPrDefault>
-      <w:rPr>
-        <w:rFonts w:asciiTheme="minorHAnsi" w:eastAsiaTheme="minorEastAsia" w:hAnsiTheme="minorHAnsi" w:cstheme="minorBidi"/>
-        <w:sz w:val="22"/>
-        <w:szCs w:val="22"/>
-        <w:lang w:val="ru-RU" w:eastAsia="ru-RU" w:bidi="ar-SA"/>
-      </w:rPr>
-    </w:rPrDefault>
-    <w:pPrDefault>
-      <w:pPr>
-        <w:spacing w:after="160" w:line="259" w:lineRule="auto"/>
-      </w:pPr>
-    </w:pPrDefault>
-  </w:docDefaults>
-  <w:latentStyles w:defLockedState="0" w:defUIPriority="99" w:defSemiHidden="0" w:defUnhideWhenUsed="0" w:defQFormat="0" w:count="371">
-    <w:lsdException w:name="Normal" w:uiPriority="0" w:qFormat="1"/>
-    <w:lsdException w:name="heading 1" w:uiPriority="9" w:qFormat="1"/>
-    <w:lsdException w:name="heading 2" w:semiHidden="1" w:uiPriority="9" w:unhideWhenUsed="1" w:qFormat="1"/>
-    <w:lsdException w:name="heading 3" w:semiHidden="1" w:uiPriority="9" w:unhideWhenUsed="1" w:qFormat="1"/>
-    <w:lsdException w:name="heading 4" w:semiHidden="1" w:uiPriority="9" w:unhideWhenUsed="1" w:qFormat="1"/>
-    <w:lsdException w:name="heading 5" w:semiHidden="1" w:uiPriority="9" w:unhideWhenUsed="1" w:qFormat="1"/>
-    <w:lsdException w:name="heading 6" w:semiHidden="1" w:uiPriority="9" w:unhideWhenUsed="1" w:qFormat="1"/>
-    <w:lsdException w:name="heading 7" w:semiHidden="1" w:uiPriority="9" w:unhideWhenUsed="1" w:qFormat="1"/>
-    <w:lsdException w:name="heading 8" w:semiHidden="1" w:uiPriority="9" w:unhideWhenUsed="1" w:qFormat="1"/>
-    <w:lsdException w:name="heading 9" w:semiHidden="1" w:uiPriority="9" w:unhideWhenUsed="1" w:qFormat="1"/>
-    <w:lsdException w:name="index 1" w:semiHidden="1" w:unhideWhenUsed="1"/>
-    <w:lsdException w:name="index 2" w:semiHidden="1" w:unhideWhenUsed="1"/>
-    <w:lsdException w:name="index 3" w:semiHidden="1" w:unhideWhenUsed="1"/>
-    <w:lsdException w:name="index 4" w:semiHidden="1" w:unhideWhenUsed="1"/>
-    <w:lsdException w:name="index 5" w:semiHidden="1" w:unhideWhenUsed="1"/>
-    <w:lsdException w:name="index 6" w:semiHidden="1" w:unhideWhenUsed="1"/>
-    <w:lsdException w:name="index 7" w:semiHidden="1" w:unhideWhenUsed="1"/>
-    <w:lsdException w:name="index 8" w:semiHidden="1" w:unhideWhenUsed="1"/>
-    <w:lsdException w:name="index 9" w:semiHidden="1" w:unhideWhenUsed="1"/>
-    <w:lsdException w:name="toc 1" w:semiHidden="1" w:uiPriority="39" w:unhideWhenUsed="1"/>
-    <w:lsdException w:name="toc 2" w:semiHidden="1" w:uiPriority="39" w:unhideWhenUsed="1"/>
-    <w:lsdException w:name="toc 3" w:semiHidden="1" w:uiPriority="39" w:unhideWhenUsed="1"/>
-    <w:lsdException w:name="toc 4" w:semiHidden="1" w:uiPriority="39" w:unhideWhenUsed="1"/>
-    <w:lsdException w:name="toc 5" w:semiHidden="1" w:uiPriority="39" w:unhideWhenUsed="1"/>
-    <w:lsdException w:name="toc 6" w:semiHidden="1" w:uiPriority="39" w:unhideWhenUsed="1"/>
-    <w:lsdException w:name="toc 7" w:semiHidden="1" w:uiPriority="39" w:unhideWhenUsed="1"/>
-    <w:lsdException w:name="toc 8" w:semiHidden="1" w:uiPriority="39" w:unhideWhenUsed="1"/>
-    <w:lsdException w:name="toc 9" w:semiHidden="1" w:uiPriority="39" w:unhideWhenUsed="1"/>
-    <w:lsdException w:name="Normal Indent" w:semiHidden="1" w:unhideWhenUsed="1"/>
-    <w:lsdException w:name="footnote text" w:semiHidden="1" w:unhideWhenUsed="1"/>
-    <w:lsdException w:name="annotation text" w:semiHidden="1" w:unhideWhenUsed="1"/>
-    <w:lsdException w:name="header" w:semiHidden="1" w:unhideWhenUsed="1"/>
-    <w:lsdException w:name="footer" w:semiHidden="1" w:unhideWhenUsed="1"/>
-    <w:lsdException w:name="index heading" w:semiHidden="1" w:unhideWhenUsed="1"/>
-    <w:lsdException w:name="caption" w:semiHidden="1" w:uiPriority="35" w:unhideWhenUsed="1" w:qFormat="1"/>
-    <w:lsdException w:name="table of figures" w:semiHidden="1" w:unhideWhenUsed="1"/>
-    <w:lsdException w:name="envelope address" w:semiHidden="1" w:unhideWhenUsed="1"/>
-    <w:lsdException w:name="envelope return" w:semiHidden="1" w:unhideWhenUsed="1"/>
-    <w:lsdException w:name="footnote reference" w:semiHidden="1" w:unhideWhenUsed="1"/>
-    <w:lsdException w:name="annotation reference" w:semiHidden="1" w:unhideWhenUsed="1"/>
-    <w:lsdException w:name="line number" w:semiHidden="1" w:unhideWhenUsed="1"/>
-    <w:lsdException w:name="page number" w:semiHidden="1" w:unhideWhenUsed="1"/>
-    <w:lsdException w:name="endnote reference" w:semiHidden="1" w:unhideWhenUsed="1"/>
-    <w:lsdException w:name="endnote text" w:semiHidden="1" w:unhideWhenUsed="1"/>
-    <w:lsdException w:name="table of authorities" w:semiHidden="1" w:unhideWhenUsed="1"/>
-    <w:lsdException w:name="macro" w:semiHidden="1" w:unhideWhenUsed="1"/>
-    <w:lsdException w:name="toa heading" w:semiHidden="1" w:unhideWhenUsed="1"/>
-    <w:lsdException w:name="List" w:semiHidden="1" w:unhideWhenUsed="1"/>
-    <w:lsdException w:name="List Bullet" w:semiHidden="1" w:unhideWhenUsed="1"/>
-    <w:lsdException w:name="List Number" w:semiHidden="1" w:unhideWhenUsed="1"/>
-    <w:lsdException w:name="List 2" w:semiHidden="1" w:unhideWhenUsed="1"/>
-    <w:lsdException w:name="List 3" w:semiHidden="1" w:unhideWhenUsed="1"/>
-    <w:lsdException w:name="List 4" w:semiHidden="1" w:unhideWhenUsed="1"/>
-    <w:lsdException w:name="List 5" w:semiHidden="1" w:unhideWhenUsed="1"/>
-    <w:lsdException w:name="List Bullet 2" w:semiHidden="1" w:unhideWhenUsed="1"/>
-    <w:lsdException w:name="List Bullet 3" w:semiHidden="1" w:unhideWhenUsed="1"/>
-    <w:lsdException w:name="List Bullet 4" w:semiHidden="1" w:unhideWhenUsed="1"/>
-    <w:lsdException w:name="List Bullet 5" w:semiHidden="1" w:unhideWhenUsed="1"/>
-    <w:lsdException w:name="List Number 2" w:semiHidden="1" w:unhideWhenUsed="1"/>
-    <w:lsdException w:name="List Number 3" w:semiHidden="1" w:unhideWhenUsed="1"/>
-    <w:lsdException w:name="List Number 4" w:semiHidden="1" w:unhideWhenUsed="1"/>
-    <w:lsdException w:name="List Number 5" w:semiHidden="1" w:unhideWhenUsed="1"/>
-    <w:lsdException w:name="Title" w:uiPriority="10" w:qFormat="1"/>
-    <w:lsdException w:name="Closing" w:semiHidden="1" w:unhideWhenUsed="1"/>
-    <w:lsdException w:name="Signature" w:semiHidden="1" w:unhideWhenUsed="1"/>
-    <w:lsdException w:name="Default Paragraph Font" w:semiHidden="1" w:uiPriority="1" w:unhideWhenUsed="1"/>
-    <w:lsdException w:name="Body Text" w:semiHidden="1" w:unhideWhenUsed="1"/>
-    <w:lsdException w:name="Body Text Indent" w:semiHidden="1" w:unhideWhenUsed="1"/>
-    <w:lsdException w:name="List Continue" w:semiHidden="1" w:unhideWhenUsed="1"/>
-    <w:lsdException w:name="List Continue 2" w:semiHidden="1" w:unhideWhenUsed="1"/>
-    <w:lsdException w:name="List Continue 3" w:semiHidden="1" w:unhideWhenUsed="1"/>
-    <w:lsdException w:name="List Continue 4" w:semiHidden="1" w:unhideWhenUsed="1"/>
-    <w:lsdException w:name="List Continue 5" w:semiHidden="1" w:unhideWhenUsed="1"/>
-    <w:lsdException w:name="Message Header" w:semiHidden="1" w:unhideWhenUsed="1"/>
-    <w:lsdException w:name="Subtitle" w:uiPriority="11" w:qFormat="1"/>
-    <w:lsdException w:name="Salutation" w:semiHidden="1" w:unhideWhenUsed="1"/>
-    <w:lsdException w:name="Date" w:semiHidden="1" w:unhideWhenUsed="1"/>
-    <w:lsdException w:name="Body Text First Indent" w:semiHidden="1" w:unhideWhenUsed="1"/>
-    <w:lsdException w:name="Body Text First Indent 2" w:semiHidden="1" w:unhideWhenUsed="1"/>
-    <w:lsdException w:name="Note Heading" w:semiHidden="1" w:unhideWhenUsed="1"/>
-    <w:lsdException w:name="Body Text 2" w:semiHidden="1" w:unhideWhenUsed="1"/>
-    <w:lsdException w:name="Body Text 3" w:semiHidden="1" w:unhideWhenUsed="1"/>
-    <w:lsdException w:name="Body Text Indent 2" w:semiHidden="1" w:unhideWhenUsed="1"/>
-    <w:lsdException w:name="Body Text Indent 3" w:semiHidden="1" w:unhideWhenUsed="1"/>
-    <w:lsdException w:name="Block Text" w:semiHidden="1" w:unhideWhenUsed="1"/>
-    <w:lsdException w:name="Hyperlink" w:semiHidden="1" w:unhideWhenUsed="1"/>
-    <w:lsdException w:name="FollowedHyperlink" w:semiHidden="1" w:unhideWhenUsed="1"/>
-    <w:lsdException w:name="Strong" w:uiPriority="22" w:qFormat="1"/>
-    <w:lsdException w:name="Emphasis" w:uiPriority="20" w:qFormat="1"/>
-    <w:lsdException w:name="Document Map" w:semiHidden="1" w:unhideWhenUsed="1"/>
-    <w:lsdException w:name="Plain Text" w:semiHidden="1" w:unhideWhenUsed="1"/>
-    <w:lsdException w:name="E-mail Signature" w:semiHidden="1" w:unhideWhenUsed="1"/>
-    <w:lsdException w:name="HTML Top of Form" w:semiHidden="1" w:unhideWhenUsed="1"/>
-    <w:lsdException w:name="HTML Bottom of Form" w:semiHidden="1" w:unhideWhenUsed="1"/>
-    <w:lsdException w:name="Normal (Web)" w:semiHidden="1" w:unhideWhenUsed="1"/>
-    <w:lsdException w:name="HTML Acronym" w:semiHidden="1" w:unhideWhenUsed="1"/>
-    <w:lsdException w:name="HTML Address" w:semiHidden="1" w:unhideWhenUsed="1"/>
-    <w:lsdException w:name="HTML Cite" w:semiHidden="1" w:unhideWhenUsed="1"/>
-    <w:lsdException w:name="HTML Code" w:semiHidden="1" w:unhideWhenUsed="1"/>
-    <w:lsdException w:name="HTML Definition" w:semiHidden="1" w:unhideWhenUsed="1"/>
-    <w:lsdException w:name="HTML Keyboard" w:semiHidden="1" w:unhideWhenUsed="1"/>
-    <w:lsdException w:name="HTML Preformatted" w:semiHidden="1" w:unhideWhenUsed="1"/>
-    <w:lsdException w:name="HTML Sample" w:semiHidden="1" w:unhideWhenUsed="1"/>
-    <w:lsdException w:name="HTML Typewriter" w:semiHidden="1" w:unhideWhenUsed="1"/>
-    <w:lsdException w:name="HTML Variable" w:semiHidden="1" w:unhideWhenUsed="1"/>
-    <w:lsdException w:name="Normal Table" w:semiHidden="1" w:unhideWhenUsed="1"/>
-    <w:lsdException w:name="annotation subject" w:semiHidden="1" w:unhideWhenUsed="1"/>
-    <w:lsdException w:name="No List" w:semiHidden="1" w:unhideWhenUsed="1"/>
-    <w:lsdException w:name="Outline List 1" w:semiHidden="1" w:unhideWhenUsed="1"/>
-    <w:lsdException w:name="Outline List 2" w:semiHidden="1" w:unhideWhenUsed="1"/>
-    <w:lsdException w:name="Outline List 3" w:semiHidden="1" w:unhideWhenUsed="1"/>
-    <w:lsdException w:name="Table Simple 1" w:semiHidden="1" w:unhideWhenUsed="1"/>
-    <w:lsdException w:name="Table Simple 2" w:semiHidden="1" w:unhideWhenUsed="1"/>
-    <w:lsdException w:name="Table Simple 3" w:semiHidden="1" w:unhideWhenUsed="1"/>
-    <w:lsdException w:name="Table Classic 1" w:semiHidden="1" w:unhideWhenUsed="1"/>
-    <w:lsdException w:name="Table Classic 2" w:semiHidden="1" w:unhideWhenUsed="1"/>
-    <w:lsdException w:name="Table Classic 3" w:semiHidden="1" w:unhideWhenUsed="1"/>
-    <w:lsdException w:name="Table Classic 4" w:semiHidden="1" w:unhideWhenUsed="1"/>
-    <w:lsdException w:name="Table Colorful 1" w:semiHidden="1" w:unhideWhenUsed="1"/>
-    <w:lsdException w:name="Table Colorful 2" w:semiHidden="1" w:unhideWhenUsed="1"/>
-    <w:lsdException w:name="Table Colorful 3" w:semiHidden="1" w:unhideWhenUsed="1"/>
-    <w:lsdException w:name="Table Columns 1" w:semiHidden="1" w:unhideWhenUsed="1"/>
-    <w:lsdException w:name="Table Columns 2" w:semiHidden="1" w:unhideWhenUsed="1"/>
-    <w:lsdException w:name="Table Columns 3" w:semiHidden="1" w:unhideWhenUsed="1"/>
-    <w:lsdException w:name="Table Columns 4" w:semiHidden="1" w:unhideWhenUsed="1"/>
-    <w:lsdException w:name="Table Columns 5" w:semiHidden="1" w:unhideWhenUsed="1"/>
-    <w:lsdException w:name="Table Grid 1" w:semiHidden="1" w:unhideWhenUsed="1"/>
-    <w:lsdException w:name="Table Grid 2" w:semiHidden="1" w:unhideWhenUsed="1"/>
-    <w:lsdException w:name="Table Grid 3" w:semiHidden="1" w:unhideWhenUsed="1"/>
-    <w:lsdException w:name="Table Grid 4" w:semiHidden="1" w:unhideWhenUsed="1"/>
-    <w:lsdException w:name="Table Grid 5" w:semiHidden="1" w:unhideWhenUsed="1"/>
-    <w:lsdException w:name="Table Grid 6" w:semiHidden="1" w:unhideWhenUsed="1"/>
-    <w:lsdException w:name="Table Grid 7" w:semiHidden="1" w:unhideWhenUsed="1"/>
-    <w:lsdException w:name="Table Grid 8" w:semiHidden="1" w:unhideWhenUsed="1"/>
-    <w:lsdException w:name="Table List 1" w:semiHidden="1" w:unhideWhenUsed="1"/>
-    <w:lsdException w:name="Table List 2" w:semiHidden="1" w:unhideWhenUsed="1"/>
-    <w:lsdException w:name="Table List 3" w:semiHidden="1" w:unhideWhenUsed="1"/>
-    <w:lsdException w:name="Table List 4" w:semiHidden="1" w:unhideWhenUsed="1"/>
-    <w:lsdException w:name="Table List 5" w:semiHidden="1" w:unhideWhenUsed="1"/>
-    <w:lsdException w:name="Table List 6" w:semiHidden="1" w:unhideWhenUsed="1"/>
-    <w:lsdException w:name="Table List 7" w:semiHidden="1" w:unhideWhenUsed="1"/>
-    <w:lsdException w:name="Table List 8" w:semiHidden="1" w:unhideWhenUsed="1"/>
-    <w:lsdException w:name="Table 3D effects 1" w:semiHidden="1" w:unhideWhenUsed="1"/>
-    <w:lsdException w:name="Table 3D effects 2" w:semiHidden="1" w:unhideWhenUsed="1"/>
-    <w:lsdException w:name="Table 3D effects 3" w:semiHidden="1" w:unhideWhenUsed="1"/>
-    <w:lsdException w:name="Table Contemporary" w:semiHidden="1" w:unhideWhenUsed="1"/>
-    <w:lsdException w:name="Table Elegant" w:semiHidden="1" w:unhideWhenUsed="1"/>
-    <w:lsdException w:name="Table Professional" w:semiHidden="1" w:unhideWhenUsed="1"/>
-    <w:lsdException w:name="Table Subtle 1" w:semiHidden="1" w:unhideWhenUsed="1"/>
-    <w:lsdException w:name="Table Subtle 2" w:semiHidden="1" w:unhideWhenUsed="1"/>
-    <w:lsdException w:name="Table Web 1" w:semiHidden="1" w:unhideWhenUsed="1"/>
-    <w:lsdException w:name="Table Web 2" w:semiHidden="1" w:unhideWhenUsed="1"/>
-    <w:lsdException w:name="Table Web 3" w:semiHidden="1" w:unhideWhenUsed="1"/>
-    <w:lsdException w:name="Balloon Text" w:semiHidden="1" w:unhideWhenUsed="1"/>
-    <w:lsdException w:name="Table Grid" w:uiPriority="39"/>
-    <w:lsdException w:name="Table Theme" w:semiHidden="1" w:unhideWhenUsed="1"/>
-    <w:lsdException w:name="Placeholder Text" w:semiHidden="1"/>
-    <w:lsdException w:name="No Spacing" w:uiPriority="1" w:qFormat="1"/>
-    <w:lsdException w:name="Light Shading" w:uiPriority="60"/>
-    <w:lsdException w:name="Light List" w:uiPriority="61"/>
-    <w:lsdException w:name="Light Grid" w:uiPriority="62"/>
-    <w:lsdException w:name="Medium Shading 1" w:uiPriority="63"/>
-    <w:lsdException w:name="Medium Shading 2" w:uiPriority="64"/>
-    <w:lsdException w:name="Medium List 1" w:uiPriority="65"/>
-    <w:lsdException w:name="Medium List 2" w:uiPriority="66"/>
-    <w:lsdException w:name="Medium Grid 1" w:uiPriority="67"/>
-    <w:lsdException w:name="Medium Grid 2" w:uiPriority="68"/>
-    <w:lsdException w:name="Medium Grid 3" w:uiPriority="69"/>
-    <w:lsdException w:name="Dark List" w:uiPriority="70"/>
-    <w:lsdException w:name="Colorful Shading" w:uiPriority="71"/>
-    <w:lsdException w:name="Colorful List" w:uiPriority="72"/>
-    <w:lsdException w:name="Colorful Grid" w:uiPriority="73"/>
-    <w:lsdException w:name="Light Shading Accent 1" w:uiPriority="60"/>
-    <w:lsdException w:name="Light List Accent 1" w:uiPriority="61"/>
-    <w:lsdException w:name="Light Grid Accent 1" w:uiPriority="62"/>
-    <w:lsdException w:name="Medium Shading 1 Accent 1" w:uiPriority="63"/>
-    <w:lsdException w:name="Medium Shading 2 Accent 1" w:uiPriority="64"/>
-    <w:lsdException w:name="Medium List 1 Accent 1" w:uiPriority="65"/>
-    <w:lsdException w:name="Revision" w:semiHidden="1"/>
-    <w:lsdException w:name="List Paragraph" w:uiPriority="34" w:qFormat="1"/>
-    <w:lsdException w:name="Quote" w:uiPriority="29" w:qFormat="1"/>
-    <w:lsdException w:name="Intense Quote" w:uiPriority="30" w:qFormat="1"/>
-    <w:lsdException w:name="Medium List 2 Accent 1" w:uiPriority="66"/>
-    <w:lsdException w:name="Medium Grid 1 Accent 1" w:uiPriority="67"/>
-    <w:lsdException w:name="Medium Grid 2 Accent 1" w:uiPriority="68"/>
-    <w:lsdException w:name="Medium Grid 3 Accent 1" w:uiPriority="69"/>
-    <w:lsdException w:name="Dark List Accent 1" w:uiPriority="70"/>
-    <w:lsdException w:name="Colorful Shading Accent 1" w:uiPriority="71"/>
-    <w:lsdException w:name="Colorful List Accent 1" w:uiPriority="72"/>
-    <w:lsdException w:name="Colorful Grid Accent 1" w:uiPriority="73"/>
-    <w:lsdException w:name="Light Shading Accent 2" w:uiPriority="60"/>
-    <w:lsdException w:name="Light List Accent 2" w:uiPriority="61"/>
-    <w:lsdException w:name="Light Grid Accent 2" w:uiPriority="62"/>
-    <w:lsdException w:name="Medium Shading 1 Accent 2" w:uiPriority="63"/>
-    <w:lsdException w:name="Medium Shading 2 Accent 2" w:uiPriority="64"/>
-    <w:lsdException w:name="Medium List 1 Accent 2" w:uiPriority="65"/>
-    <w:lsdException w:name="Medium List 2 Accent 2" w:uiPriority="66"/>
-    <w:lsdException w:name="Medium Grid 1 Accent 2" w:uiPriority="67"/>
-    <w:lsdException w:name="Medium Grid 2 Accent 2" w:uiPriority="68"/>
-    <w:lsdException w:name="Medium Grid 3 Accent 2" w:uiPriority="69"/>
-    <w:lsdException w:name="Dark List Accent 2" w:uiPriority="70"/>
-    <w:lsdException w:name="Colorful Shading Accent 2" w:uiPriority="71"/>
-    <w:lsdException w:name="Colorful List Accent 2" w:uiPriority="72"/>
-    <w:lsdException w:name="Colorful Grid Accent 2" w:uiPriority="73"/>
-    <w:lsdException w:name="Light Shading Accent 3" w:uiPriority="60"/>
-    <w:lsdException w:name="Light List Accent 3" w:uiPriority="61"/>
-    <w:lsdException w:name="Light Grid Accent 3" w:uiPriority="62"/>
-    <w:lsdException w:name="Medium Shading 1 Accent 3" w:uiPriority="63"/>
-    <w:lsdException w:name="Medium Shading 2 Accent 3" w:uiPriority="64"/>
-    <w:lsdException w:name="Medium List 1 Accent 3" w:uiPriority="65"/>
-    <w:lsdException w:name="Medium List 2 Accent 3" w:uiPriority="66"/>
-    <w:lsdException w:name="Medium Grid 1 Accent 3" w:uiPriority="67"/>
-    <w:lsdException w:name="Medium Grid 2 Accent 3" w:uiPriority="68"/>
-    <w:lsdException w:name="Medium Grid 3 Accent 3" w:uiPriority="69"/>
-    <w:lsdException w:name="Dark List Accent 3" w:uiPriority="70"/>
-    <w:lsdException w:name="Colorful Shading Accent 3" w:uiPriority="71"/>
-    <w:lsdException w:name="Colorful List Accent 3" w:uiPriority="72"/>
-    <w:lsdException w:name="Colorful Grid Accent 3" w:uiPriority="73"/>
-    <w:lsdException w:name="Light Shading Accent 4" w:uiPriority="60"/>
-    <w:lsdException w:name="Light List Accent 4" w:uiPriority="61"/>
-    <w:lsdException w:name="Light Grid Accent 4" w:uiPriority="62"/>
-    <w:lsdException w:name="Medium Shading 1 Accent 4" w:uiPriority="63"/>
-    <w:lsdException w:name="Medium Shading 2 Accent 4" w:uiPriority="64"/>
-    <w:lsdException w:name="Medium List 1 Accent 4" w:uiPriority="65"/>
-    <w:lsdException w:name="Medium List 2 Accent 4" w:uiPriority="66"/>
-    <w:lsdException w:name="Medium Grid 1 Accent 4" w:uiPriority="67"/>
-    <w:lsdException w:name="Medium Grid 2 Accent 4" w:uiPriority="68"/>
-    <w:lsdException w:name="Medium Grid 3 Accent 4" w:uiPriority="69"/>
-    <w:lsdException w:name="Dark List Accent 4" w:uiPriority="70"/>
-    <w:lsdException w:name="Colorful Shading Accent 4" w:uiPriority="71"/>
-    <w:lsdException w:name="Colorful List Accent 4" w:uiPriority="72"/>
-    <w:lsdException w:name="Colorful Grid Accent 4" w:uiPriority="73"/>
-    <w:lsdException w:name="Light Shading Accent 5" w:uiPriority="60"/>
-    <w:lsdException w:name="Light List Accent 5" w:uiPriority="61"/>
-    <w:lsdException w:name="Light Grid Accent 5" w:uiPriority="62"/>
-    <w:lsdException w:name="Medium Shading 1 Accent 5" w:uiPriority="63"/>
-    <w:lsdException w:name="Medium Shading 2 Accent 5" w:uiPriority="64"/>
-    <w:lsdException w:name="Medium List 1 Accent 5" w:uiPriority="65"/>
-    <w:lsdException w:name="Medium List 2 Accent 5" w:uiPriority="66"/>
-    <w:lsdException w:name="Medium Grid 1 Accent 5" w:uiPriority="67"/>
-    <w:lsdException w:name="Medium Grid 2 Accent 5" w:uiPriority="68"/>
-    <w:lsdException w:name="Medium Grid 3 Accent 5" w:uiPriority="69"/>
-    <w:lsdException w:name="Dark List Accent 5" w:uiPriority="70"/>
-    <w:lsdException w:name="Colorful Shading Accent 5" w:uiPriority="71"/>
-    <w:lsdException w:name="Colorful List Accent 5" w:uiPriority="72"/>
-    <w:lsdException w:name="Colorful Grid Accent 5" w:uiPriority="73"/>
-    <w:lsdException w:name="Light Shading Accent 6" w:uiPriority="60"/>
-    <w:lsdException w:name="Light List Accent 6" w:uiPriority="61"/>
-    <w:lsdException w:name="Light Grid Accent 6" w:uiPriority="62"/>
-    <w:lsdException w:name="Medium Shading 1 Accent 6" w:uiPriority="63"/>
-    <w:lsdException w:name="Medium Shading 2 Accent 6" w:uiPriority="64"/>
-    <w:lsdException w:name="Medium List 1 Accent 6" w:uiPriority="65"/>
-    <w:lsdException w:name="Medium List 2 Accent 6" w:uiPriority="66"/>
-    <w:lsdException w:name="Medium Grid 1 Accent 6" w:uiPriority="67"/>
-    <w:lsdException w:name="Medium Grid 2 Accent 6" w:uiPriority="68"/>
-    <w:lsdException w:name="Medium Grid 3 Accent 6" w:uiPriority="69"/>
-    <w:lsdException w:name="Dark List Accent 6" w:uiPriority="70"/>
-    <w:lsdException w:name="Colorful Shading Accent 6" w:uiPriority="71"/>
-    <w:lsdException w:name="Colorful List Accent 6" w:uiPriority="72"/>
-    <w:lsdException w:name="Colorful Grid Accent 6" w:uiPriority="73"/>
-    <w:lsdException w:name="Subtle Emphasis" w:uiPriority="19" w:qFormat="1"/>
-    <w:lsdException w:name="Intense Emphasis" w:uiPriority="21" w:qFormat="1"/>
-    <w:lsdException w:name="Subtle Reference" w:uiPriority="31" w:qFormat="1"/>
-    <w:lsdException w:name="Intense Reference" w:uiPriority="32" w:qFormat="1"/>
-    <w:lsdException w:name="Book Title" w:uiPriority="33" w:qFormat="1"/>
-    <w:lsdException w:name="Bibliography" w:semiHidden="1" w:uiPriority="37" w:unhideWhenUsed="1"/>
-    <w:lsdException w:name="TOC Heading" w:semiHidden="1" w:uiPriority="39" w:unhideWhenUsed="1" w:qFormat="1"/>
-    <w:lsdException w:name="Plain Table 1" w:uiPriority="41"/>
-    <w:lsdException w:name="Plain Table 2" w:uiPriority="42"/>
-    <w:lsdException w:name="Plain Table 3" w:uiPriority="43"/>
-    <w:lsdException w:name="Plain Table 4" w:uiPriority="44"/>
-    <w:lsdException w:name="Plain Table 5" w:uiPriority="45"/>
-    <w:lsdException w:name="Grid Table Light" w:uiPriority="40"/>
-    <w:lsdException w:name="Grid Table 1 Light" w:uiPriority="46"/>
-    <w:lsdException w:name="Grid Table 2" w:uiPriority="47"/>
-    <w:lsdException w:name="Grid Table 3" w:uiPriority="48"/>
-    <w:lsdException w:name="Grid Table 4" w:uiPriority="49"/>
-    <w:lsdException w:name="Grid Table 5 Dark" w:uiPriority="50"/>
-    <w:lsdException w:name="Grid Table 6 Colorful" w:uiPriority="51"/>
-    <w:lsdException w:name="Grid Table 7 Colorful" w:uiPriority="52"/>
-    <w:lsdException w:name="Grid Table 1 Light Accent 1" w:uiPriority="46"/>
-    <w:lsdException w:name="Grid Table 2 Accent 1" w:uiPriority="47"/>
-    <w:lsdException w:name="Grid Table 3 Accent 1" w:uiPriority="48"/>
-    <w:lsdException w:name="Grid Table 4 Accent 1" w:uiPriority="49"/>
-    <w:lsdException w:name="Grid Table 5 Dark Accent 1" w:uiPriority="50"/>
-    <w:lsdException w:name="Grid Table 6 Colorful Accent 1" w:uiPriority="51"/>
-    <w:lsdException w:name="Grid Table 7 Colorful Accent 1" w:uiPriority="52"/>
-    <w:lsdException w:name="Grid Table 1 Light Accent 2" w:uiPriority="46"/>
-    <w:lsdException w:name="Grid Table 2 Accent 2" w:uiPriority="47"/>
-    <w:lsdException w:name="Grid Table 3 Accent 2" w:uiPriority="48"/>
-    <w:lsdException w:name="Grid Table 4 Accent 2" w:uiPriority="49"/>
-    <w:lsdException w:name="Grid Table 5 Dark Accent 2" w:uiPriority="50"/>
-    <w:lsdException w:name="Grid Table 6 Colorful Accent 2" w:uiPriority="51"/>
-    <w:lsdException w:name="Grid Table 7 Colorful Accent 2" w:uiPriority="52"/>
-    <w:lsdException w:name="Grid Table 1 Light Accent 3" w:uiPriority="46"/>
-    <w:lsdException w:name="Grid Table 2 Accent 3" w:uiPriority="47"/>
-    <w:lsdException w:name="Grid Table 3 Accent 3" w:uiPriority="48"/>
-    <w:lsdException w:name="Grid Table 4 Accent 3" w:uiPriority="49"/>
-    <w:lsdException w:name="Grid Table 5 Dark Accent 3" w:uiPriority="50"/>
-    <w:lsdException w:name="Grid Table 6 Colorful Accent 3" w:uiPriority="51"/>
-    <w:lsdException w:name="Grid Table 7 Colorful Accent 3" w:uiPriority="52"/>
-    <w:lsdException w:name="Grid Table 1 Light Accent 4" w:uiPriority="46"/>
-    <w:lsdException w:name="Grid Table 2 Accent 4" w:uiPriority="47"/>
-    <w:lsdException w:name="Grid Table 3 Accent 4" w:uiPriority="48"/>
-    <w:lsdException w:name="Grid Table 4 Accent 4" w:uiPriority="49"/>
-    <w:lsdException w:name="Grid Table 5 Dark Accent 4" w:uiPriority="50"/>
-    <w:lsdException w:name="Grid Table 6 Colorful Accent 4" w:uiPriority="51"/>
-    <w:lsdException w:name="Grid Table 7 Colorful Accent 4" w:uiPriority="52"/>
-    <w:lsdException w:name="Grid Table 1 Light Accent 5" w:uiPriority="46"/>
-    <w:lsdException w:name="Grid Table 2 Accent 5" w:uiPriority="47"/>
-    <w:lsdException w:name="Grid Table 3 Accent 5" w:uiPriority="48"/>
-    <w:lsdException w:name="Grid Table 4 Accent 5" w:uiPriority="49"/>
-    <w:lsdException w:name="Grid Table 5 Dark Accent 5" w:uiPriority="50"/>
-    <w:lsdException w:name="Grid Table 6 Colorful Accent 5" w:uiPriority="51"/>
-    <w:lsdException w:name="Grid Table 7 Colorful Accent 5" w:uiPriority="52"/>
-    <w:lsdException w:name="Grid Table 1 Light Accent 6" w:uiPriority="46"/>
-    <w:lsdException w:name="Grid Table 2 Accent 6" w:uiPriority="47"/>
-    <w:lsdException w:name="Grid Table 3 Accent 6" w:uiPriority="48"/>
-    <w:lsdException w:name="Grid Table 4 Accent 6" w:uiPriority="49"/>
-    <w:lsdException w:name="Grid Table 5 Dark Accent 6" w:uiPriority="50"/>
-    <w:lsdException w:name="Grid Table 6 Colorful Accent 6" w:uiPriority="51"/>
-    <w:lsdException w:name="Grid Table 7 Colorful Accent 6" w:uiPriority="52"/>
-    <w:lsdException w:name="List Table 1 Light" w:uiPriority="46"/>
-    <w:lsdException w:name="List Table 2" w:uiPriority="47"/>
-    <w:lsdException w:name="List Table 3" w:uiPriority="48"/>
-    <w:lsdException w:name="List Table 4" w:uiPriority="49"/>
-    <w:lsdException w:name="List Table 5 Dark" w:uiPriority="50"/>
-    <w:lsdException w:name="List Table 6 Colorful" w:uiPriority="51"/>
-    <w:lsdException w:name="List Table 7 Colorful" w:uiPriority="52"/>
-    <w:lsdException w:name="List Table 1 Light Accent 1" w:uiPriority="46"/>
-    <w:lsdException w:name="List Table 2 Accent 1" w:uiPriority="47"/>
-    <w:lsdException w:name="List Table 3 Accent 1" w:uiPriority="48"/>
-    <w:lsdException w:name="List Table 4 Accent 1" w:uiPriority="49"/>
-    <w:lsdException w:name="List Table 5 Dark Accent 1" w:uiPriority="50"/>
-    <w:lsdException w:name="List Table 6 Colorful Accent 1" w:uiPriority="51"/>
-    <w:lsdException w:name="List Table 7 Colorful Accent 1" w:uiPriority="52"/>
-    <w:lsdException w:name="List Table 1 Light Accent 2" w:uiPriority="46"/>
-    <w:lsdException w:name="List Table 2 Accent 2" w:uiPriority="47"/>
-    <w:lsdException w:name="List Table 3 Accent 2" w:uiPriority="48"/>
-    <w:lsdException w:name="List Table 4 Accent 2" w:uiPriority="49"/>
-    <w:lsdException w:name="List Table 5 Dark Accent 2" w:uiPriority="50"/>
-    <w:lsdException w:name="List Table 6 Colorful Accent 2" w:uiPriority="51"/>
-    <w:lsdException w:name="List Table 7 Colorful Accent 2" w:uiPriority="52"/>
-    <w:lsdException w:name="List Table 1 Light Accent 3" w:uiPriority="46"/>
-    <w:lsdException w:name="List Table 2 Accent 3" w:uiPriority="47"/>
-    <w:lsdException w:name="List Table 3 Accent 3" w:uiPriority="48"/>
-    <w:lsdException w:name="List Table 4 Accent 3" w:uiPriority="49"/>
-    <w:lsdException w:name="List Table 5 Dark Accent 3" w:uiPriority="50"/>
-    <w:lsdException w:name="List Table 6 Colorful Accent 3" w:uiPriority="51"/>
-    <w:lsdException w:name="List Table 7 Colorful Accent 3" w:uiPriority="52"/>
-    <w:lsdException w:name="List Table 1 Light Accent 4" w:uiPriority="46"/>
-    <w:lsdException w:name="List Table 2 Accent 4" w:uiPriority="47"/>
-    <w:lsdException w:name="List Table 3 Accent 4" w:uiPriority="48"/>
-    <w:lsdException w:name="List Table 4 Accent 4" w:uiPriority="49"/>
-    <w:lsdException w:name="List Table 5 Dark Accent 4" w:uiPriority="50"/>
-    <w:lsdException w:name="List Table 6 Colorful Accent 4" w:uiPriority="51"/>
-    <w:lsdException w:name="List Table 7 Colorful Accent 4" w:uiPriority="52"/>
-    <w:lsdException w:name="List Table 1 Light Accent 5" w:uiPriority="46"/>
-    <w:lsdException w:name="List Table 2 Accent 5" w:uiPriority="47"/>
-    <w:lsdException w:name="List Table 3 Accent 5" w:uiPriority="48"/>
-    <w:lsdException w:name="List Table 4 Accent 5" w:uiPriority="49"/>
-    <w:lsdException w:name="List Table 5 Dark Accent 5" w:uiPriority="50"/>
-    <w:lsdException w:name="List Table 6 Colorful Accent 5" w:uiPriority="51"/>
-    <w:lsdException w:name="List Table 7 Colorful Accent 5" w:uiPriority="52"/>
-    <w:lsdException w:name="List Table 1 Light Accent 6" w:uiPriority="46"/>
-    <w:lsdException w:name="List Table 2 Accent 6" w:uiPriority="47"/>
-    <w:lsdException w:name="List Table 3 Accent 6" w:uiPriority="48"/>
-    <w:lsdException w:name="List Table 4 Accent 6" w:uiPriority="49"/>
-    <w:lsdException w:name="List Table 5 Dark Accent 6" w:uiPriority="50"/>
-    <w:lsdException w:name="List Table 6 Colorful Accent 6" w:uiPriority="51"/>
-    <w:lsdException w:name="List Table 7 Colorful Accent 6" w:uiPriority="52"/>
-  </w:latentStyles>
-  <w:style w:type="paragraph" w:default="1" w:styleId="a">
-    <w:name w:val="Normal"/>
-    <w:qFormat/>
-  </w:style>
-  <w:style w:type="character" w:default="1" w:styleId="a0">
-    <w:name w:val="Default Paragraph Font"/>
-    <w:uiPriority w:val="1"/>
-    <w:semiHidden/>
-    <w:unhideWhenUsed/>
-  </w:style>
-  <w:style w:type="table" w:default="1" w:styleId="a1">
-    <w:name w:val="Normal Table"/>
-    <w:uiPriority w:val="99"/>
-    <w:semiHidden/>
-    <w:unhideWhenUsed/>
-    <w:tblPr>
-      <w:tblInd w:w="0" w:type="dxa"/>
-      <w:tblCellMar>
-        <w:top w:w="0" w:type="dxa"/>
-        <w:left w:w="108" w:type="dxa"/>
-        <w:bottom w:w="0" w:type="dxa"/>
-        <w:right w:w="108" w:type="dxa"/>
-      </w:tblCellMar>
-    </w:tblPr>
-  </w:style>
-  <w:style w:type="numbering" w:default="1" w:styleId="a2">
-    <w:name w:val="No List"/>
-    <w:uiPriority w:val="99"/>
-    <w:semiHidden/>
-    <w:unhideWhenUsed/>
-  </w:style>
-  <w:style w:type="character" w:styleId="a3">
-    <w:name w:val="Placeholder Text"/>
-    <w:basedOn w:val="a0"/>
-    <w:uiPriority w:val="99"/>
-    <w:semiHidden/>
-    <w:rsid w:val="000B7DB2"/>
-    <w:rPr>
-      <w:color w:val="808080"/>
-    </w:rPr>
-  </w:style>
-</w:styles>
-</file>
-
-<file path=word/glossary/webSettings.xml><?xml version="1.0" encoding="utf-8"?>
-<w:webSettings xmlns:mc="http://schemas.openxmlformats.org/markup-compatibility/2006" xmlns:r="http://schemas.openxmlformats.org/officeDocument/2006/relationships" xmlns:w="http://schemas.openxmlformats.org/wordprocessingml/2006/main" xmlns:w14="http://schemas.microsoft.com/office/word/2010/wordml" xmlns:w15="http://schemas.microsoft.com/office/word/2012/wordml" mc:Ignorable="w14 w15">
-  <w:optimizeForBrowser/>
-  <w:allowPNG/>
-</w:webSettings>
-</file>
-
 <file path=word/theme/theme1.xml><?xml version="1.0" encoding="utf-8"?>
 <a:theme xmlns:a="http://schemas.openxmlformats.org/drawingml/2006/main" name="Тема Office">
   <a:themeElements>
@@ -8693,7 +8252,7 @@
 </file>
 
 <file path=customXml/itemProps1.xml><?xml version="1.0" encoding="utf-8"?>
-<ds:datastoreItem xmlns:ds="http://schemas.openxmlformats.org/officeDocument/2006/customXml" ds:itemID="{69351277-8686-4D2B-BEF6-CCADAE878611}">
+<ds:datastoreItem xmlns:ds="http://schemas.openxmlformats.org/officeDocument/2006/customXml" ds:itemID="{72F76F7B-5EEE-4408-8A59-EC947025117D}">
   <ds:schemaRefs>
     <ds:schemaRef ds:uri="http://schemas.openxmlformats.org/officeDocument/2006/bibliography"/>
   </ds:schemaRefs>
